--- a/Psalms/101.docx
+++ b/Psalms/101.docx
@@ -146,6 +146,20 @@
           </w:tcPr>
           <w:p>
             <w:pPr>
+              <w:pStyle w:val="Rubric"/>
+            </w:pPr>
+            <w:r>
+              <w:t xml:space="preserve">1 (A Prayer </w:t>
+            </w:r>
+            <w:r>
+              <w:t>by</w:t>
+            </w:r>
+            <w:r>
+              <w:t xml:space="preserve"> a poor man when he is despondent and pours out his petitions before the Lord)</w:t>
+            </w:r>
+          </w:p>
+          <w:p>
+            <w:pPr>
               <w:pStyle w:val="EngIndEnd"/>
             </w:pPr>
           </w:p>
@@ -164,67 +178,46 @@
           <w:tcPr>
             <w:tcW w:w="615" w:type="pct"/>
           </w:tcPr>
-          <w:p/>
+          <w:p>
+            <w:r>
+              <w:t>Skipping for now</w:t>
+            </w:r>
+          </w:p>
         </w:tc>
         <w:tc>
           <w:tcPr>
             <w:tcW w:w="621" w:type="pct"/>
           </w:tcPr>
           <w:p>
-            <w:proofErr w:type="gramStart"/>
-            <w:r>
-              <w:t xml:space="preserve">A Prayer of the poor man, when he is downcast, and </w:t>
-            </w:r>
-            <w:proofErr w:type="spellStart"/>
-            <w:r>
-              <w:t>poureth</w:t>
-            </w:r>
-            <w:proofErr w:type="spellEnd"/>
-            <w:r>
-              <w:t xml:space="preserve"> out his complaint before the Lord.</w:t>
-            </w:r>
-            <w:proofErr w:type="gramEnd"/>
-          </w:p>
-        </w:tc>
-        <w:tc>
-          <w:tcPr>
-            <w:tcW w:w="632" w:type="pct"/>
-          </w:tcPr>
-          <w:p>
-            <w:pPr>
-              <w:pStyle w:val="EngIndEnd"/>
-            </w:pPr>
-            <w:proofErr w:type="gramStart"/>
-            <w:r>
-              <w:t>A prayer.</w:t>
-            </w:r>
-            <w:proofErr w:type="gramEnd"/>
-            <w:r>
-              <w:t xml:space="preserve"> </w:t>
-            </w:r>
-            <w:proofErr w:type="gramStart"/>
-            <w:r>
-              <w:t>Pertaining to the poor one.</w:t>
-            </w:r>
-            <w:proofErr w:type="gramEnd"/>
-            <w:r>
-              <w:t xml:space="preserve"> When he is weary and pours out his petition before the Lord.</w:t>
-            </w:r>
-          </w:p>
-        </w:tc>
-        <w:tc>
-          <w:tcPr>
-            <w:tcW w:w="632" w:type="pct"/>
-          </w:tcPr>
-          <w:p>
-            <w:pPr>
-              <w:pStyle w:val="EngIndEnd"/>
-            </w:pPr>
-            <w:proofErr w:type="gramStart"/>
+            <w:r>
+              <w:t>A Prayer of the poor man, when he is downcast, and poureth out his complaint before the Lord.</w:t>
+            </w:r>
+          </w:p>
+        </w:tc>
+        <w:tc>
+          <w:tcPr>
+            <w:tcW w:w="632" w:type="pct"/>
+          </w:tcPr>
+          <w:p>
+            <w:pPr>
+              <w:pStyle w:val="EngIndEnd"/>
+            </w:pPr>
+            <w:r>
+              <w:t>A prayer. Pertaining to the poor one. When he is weary and pours out his petition before the Lord.</w:t>
+            </w:r>
+          </w:p>
+        </w:tc>
+        <w:tc>
+          <w:tcPr>
+            <w:tcW w:w="632" w:type="pct"/>
+          </w:tcPr>
+          <w:p>
+            <w:pPr>
+              <w:pStyle w:val="EngIndEnd"/>
+            </w:pPr>
             <w:r>
               <w:t>A Prayer for the Poor; when he is deeply afflicted, and pours out his supplication before the Lord.</w:t>
             </w:r>
-            <w:proofErr w:type="gramEnd"/>
           </w:p>
         </w:tc>
         <w:tc>
@@ -243,7 +236,6 @@
                 <w:shd w:val="clear" w:color="auto" w:fill="FFFFFF"/>
               </w:rPr>
             </w:pPr>
-            <w:proofErr w:type="gramStart"/>
             <w:r>
               <w:rPr>
                 <w:rFonts w:ascii="Tahoma" w:eastAsia="Times New Roman" w:hAnsi="Tahoma" w:cs="Tahoma"/>
@@ -254,7 +246,6 @@
               </w:rPr>
               <w:t>A prayer by a poor man, when he was depressed and poured out his supplication before the Lord.</w:t>
             </w:r>
-            <w:proofErr w:type="gramEnd"/>
           </w:p>
         </w:tc>
       </w:tr>
@@ -267,6 +258,7 @@
             <w:pPr>
               <w:pStyle w:val="EnglishHangNoCoptic"/>
             </w:pPr>
+            <w:bookmarkStart w:id="0" w:name="_GoBack" w:colFirst="1" w:colLast="1"/>
             <w:r>
               <w:t>2 O Lord, hear my prayer,</w:t>
             </w:r>
@@ -277,14 +269,7 @@
             </w:pPr>
             <w:r>
               <w:tab/>
-            </w:r>
-            <w:proofErr w:type="gramStart"/>
-            <w:r>
-              <w:t>and</w:t>
-            </w:r>
-            <w:proofErr w:type="gramEnd"/>
-            <w:r>
-              <w:t xml:space="preserve"> let my cry come to </w:t>
+              <w:t xml:space="preserve">and let my cry come to </w:t>
             </w:r>
             <w:r>
               <w:t>You</w:t>
@@ -305,6 +290,29 @@
           </w:tcPr>
           <w:p>
             <w:pPr>
+              <w:pStyle w:val="EnglishHangNoCoptic"/>
+            </w:pPr>
+            <w:r>
+              <w:t>2 O Lord, hear my prayer,</w:t>
+            </w:r>
+          </w:p>
+          <w:p>
+            <w:pPr>
+              <w:pStyle w:val="EnglishHangEndNoCoptic"/>
+            </w:pPr>
+            <w:r>
+              <w:tab/>
+              <w:t xml:space="preserve">and let my cry come to </w:t>
+            </w:r>
+            <w:r>
+              <w:t>You</w:t>
+            </w:r>
+            <w:r>
+              <w:t>.</w:t>
+            </w:r>
+          </w:p>
+          <w:p>
+            <w:pPr>
               <w:pStyle w:val="EngIndEnd"/>
             </w:pPr>
           </w:p>
@@ -327,15 +335,7 @@
           </w:tcPr>
           <w:p>
             <w:r>
-              <w:t xml:space="preserve">O Lord, </w:t>
-            </w:r>
-            <w:proofErr w:type="gramStart"/>
-            <w:r>
-              <w:t>hear</w:t>
-            </w:r>
-            <w:proofErr w:type="gramEnd"/>
-            <w:r>
-              <w:t xml:space="preserve"> my prayer, and let my cry come unto Thee.</w:t>
+              <w:t>O Lord, hear my prayer, and let my cry come unto Thee.</w:t>
             </w:r>
           </w:p>
         </w:tc>
@@ -355,13 +355,8 @@
             <w:pPr>
               <w:pStyle w:val="EngIndEnd"/>
             </w:pPr>
-            <w:proofErr w:type="gramStart"/>
-            <w:r>
-              <w:t>and</w:t>
-            </w:r>
-            <w:proofErr w:type="gramEnd"/>
-            <w:r>
-              <w:t xml:space="preserve"> let my cry come to you.</w:t>
+            <w:r>
+              <w:t>and let my cry come to you.</w:t>
             </w:r>
           </w:p>
         </w:tc>
@@ -417,27 +412,311 @@
                 <w:shd w:val="clear" w:color="auto" w:fill="FFFFFF"/>
               </w:rPr>
             </w:pPr>
-            <w:proofErr w:type="gramStart"/>
-            <w:r>
-              <w:rPr>
-                <w:rFonts w:ascii="Tahoma" w:eastAsia="Times New Roman" w:hAnsi="Tahoma" w:cs="Tahoma"/>
-                <w:color w:val="2E1308"/>
-                <w:sz w:val="24"/>
-                <w:szCs w:val="24"/>
-                <w:shd w:val="clear" w:color="auto" w:fill="FFFFFF"/>
-              </w:rPr>
-              <w:t>And</w:t>
-            </w:r>
-            <w:proofErr w:type="gramEnd"/>
-            <w:r>
-              <w:rPr>
-                <w:rFonts w:ascii="Tahoma" w:eastAsia="Times New Roman" w:hAnsi="Tahoma" w:cs="Tahoma"/>
-                <w:color w:val="2E1308"/>
-                <w:sz w:val="24"/>
-                <w:szCs w:val="24"/>
-                <w:shd w:val="clear" w:color="auto" w:fill="FFFFFF"/>
-              </w:rPr>
-              <w:t xml:space="preserve"> let my cry come to You.</w:t>
+            <w:r>
+              <w:rPr>
+                <w:rFonts w:ascii="Tahoma" w:eastAsia="Times New Roman" w:hAnsi="Tahoma" w:cs="Tahoma"/>
+                <w:color w:val="2E1308"/>
+                <w:sz w:val="24"/>
+                <w:szCs w:val="24"/>
+                <w:shd w:val="clear" w:color="auto" w:fill="FFFFFF"/>
+              </w:rPr>
+              <w:t>And let my cry come to You.</w:t>
+            </w:r>
+          </w:p>
+        </w:tc>
+      </w:tr>
+      <w:bookmarkEnd w:id="0"/>
+      <w:tr>
+        <w:tc>
+          <w:tcPr>
+            <w:tcW w:w="629" w:type="pct"/>
+          </w:tcPr>
+          <w:p>
+            <w:pPr>
+              <w:pStyle w:val="EnglishHangNoCoptic"/>
+            </w:pPr>
+            <w:r>
+              <w:t xml:space="preserve">3 Turn not </w:t>
+            </w:r>
+            <w:r>
+              <w:t>Your</w:t>
+            </w:r>
+            <w:r>
+              <w:t xml:space="preserve"> face from me</w:t>
+            </w:r>
+          </w:p>
+          <w:p>
+            <w:pPr>
+              <w:pStyle w:val="EnglishHangNoCoptic"/>
+            </w:pPr>
+            <w:r>
+              <w:tab/>
+              <w:t>in the day when I am in trouble;</w:t>
+            </w:r>
+          </w:p>
+          <w:p>
+            <w:pPr>
+              <w:pStyle w:val="EnglishHangNoCoptic"/>
+            </w:pPr>
+            <w:r>
+              <w:tab/>
+              <w:t xml:space="preserve">incline </w:t>
+            </w:r>
+            <w:r>
+              <w:t>Your</w:t>
+            </w:r>
+            <w:r>
+              <w:t xml:space="preserve"> ear to me.</w:t>
+            </w:r>
+          </w:p>
+          <w:p>
+            <w:pPr>
+              <w:pStyle w:val="EnglishHangEndNoCoptic"/>
+            </w:pPr>
+            <w:r>
+              <w:tab/>
+              <w:t>Answer me speedily in the day when I call.</w:t>
+            </w:r>
+          </w:p>
+          <w:p>
+            <w:pPr>
+              <w:pStyle w:val="CoptIndEnd"/>
+            </w:pPr>
+          </w:p>
+        </w:tc>
+        <w:tc>
+          <w:tcPr>
+            <w:tcW w:w="613" w:type="pct"/>
+          </w:tcPr>
+          <w:p>
+            <w:pPr>
+              <w:pStyle w:val="EnglishHangNoCoptic"/>
+            </w:pPr>
+            <w:r>
+              <w:t xml:space="preserve">3 </w:t>
+            </w:r>
+            <w:r>
+              <w:t>Do not turn</w:t>
+            </w:r>
+            <w:r>
+              <w:t xml:space="preserve"> </w:t>
+            </w:r>
+            <w:r>
+              <w:t>Your</w:t>
+            </w:r>
+            <w:r>
+              <w:t xml:space="preserve"> face from me</w:t>
+            </w:r>
+            <w:r>
+              <w:t>;</w:t>
+            </w:r>
+          </w:p>
+          <w:p>
+            <w:pPr>
+              <w:pStyle w:val="EnglishHangNoCoptic"/>
+            </w:pPr>
+            <w:r>
+              <w:tab/>
+            </w:r>
+            <w:r>
+              <w:t>incline Your ear to me</w:t>
+            </w:r>
+          </w:p>
+          <w:p>
+            <w:pPr>
+              <w:pStyle w:val="EnglishHangNoCoptic"/>
+            </w:pPr>
+            <w:r>
+              <w:tab/>
+              <w:t>i</w:t>
+            </w:r>
+            <w:r>
+              <w:t>n the day when I am afflicted;</w:t>
+            </w:r>
+          </w:p>
+          <w:p>
+            <w:pPr>
+              <w:pStyle w:val="EnglishHangEndNoCoptic"/>
+            </w:pPr>
+            <w:r>
+              <w:tab/>
+            </w:r>
+            <w:r>
+              <w:t>hear</w:t>
+            </w:r>
+            <w:r>
+              <w:t xml:space="preserve"> me </w:t>
+            </w:r>
+            <w:r>
+              <w:t>quickly</w:t>
+            </w:r>
+            <w:r>
+              <w:t xml:space="preserve"> in the day when I call</w:t>
+            </w:r>
+            <w:r>
+              <w:t xml:space="preserve"> upon You</w:t>
+            </w:r>
+            <w:r>
+              <w:t>.</w:t>
+            </w:r>
+          </w:p>
+          <w:p>
+            <w:pPr>
+              <w:pStyle w:val="EngIndEnd"/>
+            </w:pPr>
+          </w:p>
+        </w:tc>
+        <w:tc>
+          <w:tcPr>
+            <w:tcW w:w="626" w:type="pct"/>
+          </w:tcPr>
+          <w:p/>
+        </w:tc>
+        <w:tc>
+          <w:tcPr>
+            <w:tcW w:w="615" w:type="pct"/>
+          </w:tcPr>
+          <w:p/>
+        </w:tc>
+        <w:tc>
+          <w:tcPr>
+            <w:tcW w:w="621" w:type="pct"/>
+          </w:tcPr>
+          <w:p>
+            <w:r>
+              <w:t>Turn not Thy face from me; in the day of my trouble, incline Thine ear unto me; in the day when I call upon Thee, quickly hearken unto me.</w:t>
+            </w:r>
+          </w:p>
+        </w:tc>
+        <w:tc>
+          <w:tcPr>
+            <w:tcW w:w="632" w:type="pct"/>
+          </w:tcPr>
+          <w:p>
+            <w:pPr>
+              <w:pStyle w:val="EngIndEnd"/>
+            </w:pPr>
+            <w:r>
+              <w:t>Do not turn away your face from me.</w:t>
+            </w:r>
+          </w:p>
+          <w:p>
+            <w:pPr>
+              <w:pStyle w:val="EngIndEnd"/>
+            </w:pPr>
+            <w:r>
+              <w:t>In the day when I am afflicted,</w:t>
+            </w:r>
+          </w:p>
+          <w:p>
+            <w:pPr>
+              <w:pStyle w:val="EngIndEnd"/>
+            </w:pPr>
+            <w:r>
+              <w:t>incline  your ear to me;</w:t>
+            </w:r>
+          </w:p>
+          <w:p>
+            <w:pPr>
+              <w:pStyle w:val="EngIndEnd"/>
+            </w:pPr>
+            <w:r>
+              <w:t>in the day when I call upon you,</w:t>
+            </w:r>
+          </w:p>
+          <w:p>
+            <w:pPr>
+              <w:pStyle w:val="EngIndEnd"/>
+            </w:pPr>
+            <w:r>
+              <w:t>listen to me speedily,</w:t>
+            </w:r>
+          </w:p>
+        </w:tc>
+        <w:tc>
+          <w:tcPr>
+            <w:tcW w:w="632" w:type="pct"/>
+          </w:tcPr>
+          <w:p>
+            <w:pPr>
+              <w:pStyle w:val="EngIndEnd"/>
+            </w:pPr>
+            <w:r>
+              <w:t>Turn not away thy face from me: in the day when I am afflicted, incline thine ear to me: in the day when I shall call upon thee, speedily hear me.</w:t>
+            </w:r>
+          </w:p>
+        </w:tc>
+        <w:tc>
+          <w:tcPr>
+            <w:tcW w:w="632" w:type="pct"/>
+          </w:tcPr>
+          <w:p>
+            <w:pPr>
+              <w:spacing w:line="240" w:lineRule="auto"/>
+              <w:jc w:val="left"/>
+              <w:rPr>
+                <w:rFonts w:ascii="Tahoma" w:eastAsia="Times New Roman" w:hAnsi="Tahoma" w:cs="Tahoma"/>
+                <w:color w:val="2E1308"/>
+                <w:sz w:val="24"/>
+                <w:szCs w:val="24"/>
+                <w:shd w:val="clear" w:color="auto" w:fill="FFFFFF"/>
+              </w:rPr>
+            </w:pPr>
+            <w:r>
+              <w:rPr>
+                <w:rFonts w:ascii="Tahoma" w:eastAsia="Times New Roman" w:hAnsi="Tahoma" w:cs="Tahoma"/>
+                <w:color w:val="2E1308"/>
+                <w:sz w:val="24"/>
+                <w:szCs w:val="24"/>
+                <w:shd w:val="clear" w:color="auto" w:fill="FFFFFF"/>
+              </w:rPr>
+              <w:t>Do not turn Your face from me;</w:t>
+            </w:r>
+          </w:p>
+          <w:p>
+            <w:pPr>
+              <w:spacing w:line="240" w:lineRule="auto"/>
+              <w:jc w:val="left"/>
+              <w:rPr>
+                <w:rFonts w:ascii="Tahoma" w:eastAsia="Times New Roman" w:hAnsi="Tahoma" w:cs="Tahoma"/>
+                <w:color w:val="2E1308"/>
+                <w:sz w:val="24"/>
+                <w:szCs w:val="24"/>
+                <w:shd w:val="clear" w:color="auto" w:fill="FFFFFF"/>
+              </w:rPr>
+            </w:pPr>
+            <w:r>
+              <w:rPr>
+                <w:rFonts w:ascii="Tahoma" w:eastAsia="Times New Roman" w:hAnsi="Tahoma" w:cs="Tahoma"/>
+                <w:color w:val="2E1308"/>
+                <w:sz w:val="24"/>
+                <w:szCs w:val="24"/>
+                <w:shd w:val="clear" w:color="auto" w:fill="FFFFFF"/>
+              </w:rPr>
+              <w:t>In the day when I am afflicted, incline Your ear to me;</w:t>
+            </w:r>
+          </w:p>
+          <w:p>
+            <w:pPr>
+              <w:spacing w:line="240" w:lineRule="auto"/>
+              <w:jc w:val="left"/>
+              <w:rPr>
+                <w:rFonts w:ascii="Tahoma" w:eastAsia="Times New Roman" w:hAnsi="Tahoma" w:cs="Tahoma"/>
+                <w:color w:val="2E1308"/>
+                <w:sz w:val="24"/>
+                <w:szCs w:val="24"/>
+                <w:shd w:val="clear" w:color="auto" w:fill="FFFFFF"/>
+              </w:rPr>
+            </w:pPr>
+            <w:r>
+              <w:rPr>
+                <w:rFonts w:ascii="Tahoma" w:eastAsia="Times New Roman" w:hAnsi="Tahoma" w:cs="Tahoma"/>
+                <w:color w:val="2E1308"/>
+                <w:sz w:val="24"/>
+                <w:szCs w:val="24"/>
+                <w:shd w:val="clear" w:color="auto" w:fill="FFFFFF"/>
+              </w:rPr>
+              <w:t>In the day when I call upon You, hear me quickly.</w:t>
             </w:r>
           </w:p>
         </w:tc>
@@ -452,65 +731,63 @@
               <w:pStyle w:val="EnglishHangNoCoptic"/>
             </w:pPr>
             <w:r>
-              <w:t xml:space="preserve">3 Turn not </w:t>
-            </w:r>
-            <w:r>
-              <w:t>Your</w:t>
-            </w:r>
-            <w:r>
-              <w:t xml:space="preserve"> face from me</w:t>
-            </w:r>
-          </w:p>
-          <w:p>
-            <w:pPr>
-              <w:pStyle w:val="EnglishHangNoCoptic"/>
+              <w:t>4 For my days vanish like smoke,</w:t>
+            </w:r>
+          </w:p>
+          <w:p>
+            <w:pPr>
+              <w:pStyle w:val="EnglishHangEndNoCoptic"/>
             </w:pPr>
             <w:r>
               <w:tab/>
-              <w:t>in the day when I am in trouble;</w:t>
-            </w:r>
-          </w:p>
-          <w:p>
-            <w:pPr>
-              <w:pStyle w:val="EnglishHangNoCoptic"/>
+              <w:t>and my bones burn like brushwood.</w:t>
+            </w:r>
+          </w:p>
+          <w:p>
+            <w:pPr>
+              <w:pStyle w:val="CoptIndEnd"/>
+            </w:pPr>
+          </w:p>
+        </w:tc>
+        <w:tc>
+          <w:tcPr>
+            <w:tcW w:w="613" w:type="pct"/>
+          </w:tcPr>
+          <w:p>
+            <w:pPr>
+              <w:pStyle w:val="EnglishHangNoCoptic"/>
+            </w:pPr>
+            <w:r>
+              <w:t>4 For my days vanish</w:t>
+            </w:r>
+            <w:r>
+              <w:t>ed</w:t>
+            </w:r>
+            <w:r>
+              <w:t xml:space="preserve"> like smoke,</w:t>
+            </w:r>
+          </w:p>
+          <w:p>
+            <w:pPr>
+              <w:pStyle w:val="EnglishHangEndNoCoptic"/>
             </w:pPr>
             <w:r>
               <w:tab/>
-            </w:r>
-            <w:proofErr w:type="gramStart"/>
-            <w:r>
-              <w:t>incline</w:t>
-            </w:r>
-            <w:proofErr w:type="gramEnd"/>
-            <w:r>
-              <w:t xml:space="preserve"> </w:t>
-            </w:r>
-            <w:r>
-              <w:t>Your</w:t>
-            </w:r>
-            <w:r>
-              <w:t xml:space="preserve"> ear to me.</w:t>
-            </w:r>
-          </w:p>
-          <w:p>
-            <w:pPr>
-              <w:pStyle w:val="EnglishHangEndNoCoptic"/>
-            </w:pPr>
-            <w:r>
-              <w:tab/>
-              <w:t>Answer me speedily in the day when I call.</w:t>
-            </w:r>
-          </w:p>
-          <w:p>
-            <w:pPr>
-              <w:pStyle w:val="CoptIndEnd"/>
-            </w:pPr>
-          </w:p>
-        </w:tc>
-        <w:tc>
-          <w:tcPr>
-            <w:tcW w:w="613" w:type="pct"/>
-          </w:tcPr>
+              <w:t>and my bones burn</w:t>
+            </w:r>
+            <w:r>
+              <w:t>ed</w:t>
+            </w:r>
+            <w:r>
+              <w:t xml:space="preserve"> like </w:t>
+            </w:r>
+            <w:r>
+              <w:t>firewood</w:t>
+            </w:r>
+            <w:r>
+              <w:t>.</w:t>
+            </w:r>
+          </w:p>
           <w:p>
             <w:pPr>
               <w:pStyle w:val="EngIndEnd"/>
@@ -535,65 +812,46 @@
           </w:tcPr>
           <w:p>
             <w:r>
-              <w:t>Turn not Thy face from me; in the day of my trouble, incline Thine ear unto me; in the day when I call upon Thee, quickly hearken unto me.</w:t>
-            </w:r>
-          </w:p>
-        </w:tc>
-        <w:tc>
-          <w:tcPr>
-            <w:tcW w:w="632" w:type="pct"/>
-          </w:tcPr>
-          <w:p>
-            <w:pPr>
-              <w:pStyle w:val="EngIndEnd"/>
-            </w:pPr>
-            <w:r>
-              <w:t>Do not turn away your face from me.</w:t>
-            </w:r>
-          </w:p>
-          <w:p>
-            <w:pPr>
-              <w:pStyle w:val="EngIndEnd"/>
-            </w:pPr>
-            <w:r>
-              <w:t>In the day when I am afflicted,</w:t>
-            </w:r>
-          </w:p>
-          <w:p>
-            <w:pPr>
-              <w:pStyle w:val="EngIndEnd"/>
-            </w:pPr>
-            <w:r>
-              <w:t>incline  your ear to me;</w:t>
-            </w:r>
-          </w:p>
-          <w:p>
-            <w:pPr>
-              <w:pStyle w:val="EngIndEnd"/>
-            </w:pPr>
-            <w:r>
-              <w:t>in the day when I call upon you,</w:t>
-            </w:r>
-          </w:p>
-          <w:p>
-            <w:pPr>
-              <w:pStyle w:val="EngIndEnd"/>
-            </w:pPr>
-            <w:r>
-              <w:t>listen to me speedily,</w:t>
-            </w:r>
-          </w:p>
-        </w:tc>
-        <w:tc>
-          <w:tcPr>
-            <w:tcW w:w="632" w:type="pct"/>
-          </w:tcPr>
-          <w:p>
-            <w:pPr>
-              <w:pStyle w:val="EngIndEnd"/>
-            </w:pPr>
-            <w:r>
-              <w:t>Turn not away thy face from me: in the day when I am afflicted, incline thine ear to me: in the day when I shall call upon thee, speedily hear me.</w:t>
+              <w:t>For my days have disappeared like smoke, and my bones are burnt up like kindling.</w:t>
+            </w:r>
+          </w:p>
+        </w:tc>
+        <w:tc>
+          <w:tcPr>
+            <w:tcW w:w="632" w:type="pct"/>
+          </w:tcPr>
+          <w:p>
+            <w:pPr>
+              <w:pStyle w:val="EngIndEnd"/>
+            </w:pPr>
+            <w:r>
+              <w:t>because my days vanished like smoke</w:t>
+            </w:r>
+          </w:p>
+          <w:p>
+            <w:pPr>
+              <w:pStyle w:val="EngIndEnd"/>
+            </w:pPr>
+            <w:r>
+              <w:t xml:space="preserve">and my bones were burnt up like </w:t>
+            </w:r>
+            <w:r>
+              <w:lastRenderedPageBreak/>
+              <w:t>firewood.</w:t>
+            </w:r>
+          </w:p>
+        </w:tc>
+        <w:tc>
+          <w:tcPr>
+            <w:tcW w:w="632" w:type="pct"/>
+          </w:tcPr>
+          <w:p>
+            <w:pPr>
+              <w:pStyle w:val="EngIndEnd"/>
+            </w:pPr>
+            <w:r>
+              <w:lastRenderedPageBreak/>
+              <w:t>For my days have vanished like smoke, and my bones have been parched like a stick.</w:t>
             </w:r>
           </w:p>
         </w:tc>
@@ -621,7 +879,7 @@
                 <w:szCs w:val="24"/>
                 <w:shd w:val="clear" w:color="auto" w:fill="FFFFFF"/>
               </w:rPr>
-              <w:t>Do not turn Your face from me;</w:t>
+              <w:t>For my days vanished like smoke,</w:t>
             </w:r>
           </w:p>
           <w:p>
@@ -644,9 +902,133 @@
                 <w:szCs w:val="24"/>
                 <w:shd w:val="clear" w:color="auto" w:fill="FFFFFF"/>
               </w:rPr>
-              <w:t>In the day when I am afflicted, incline Your ear to me;</w:t>
-            </w:r>
-          </w:p>
+              <w:t>And my bones burned up like firewood.</w:t>
+            </w:r>
+          </w:p>
+        </w:tc>
+      </w:tr>
+      <w:tr>
+        <w:tc>
+          <w:tcPr>
+            <w:tcW w:w="629" w:type="pct"/>
+          </w:tcPr>
+          <w:p>
+            <w:pPr>
+              <w:pStyle w:val="EnglishHangNoCoptic"/>
+            </w:pPr>
+            <w:r>
+              <w:lastRenderedPageBreak/>
+              <w:t>5 My heart is sick and dry as grass,</w:t>
+            </w:r>
+          </w:p>
+          <w:p>
+            <w:pPr>
+              <w:pStyle w:val="EnglishHangEndNoCoptic"/>
+            </w:pPr>
+            <w:r>
+              <w:tab/>
+              <w:t>so that I forget to eat my bread.</w:t>
+            </w:r>
+          </w:p>
+          <w:p>
+            <w:pPr>
+              <w:pStyle w:val="CoptIndEnd"/>
+            </w:pPr>
+          </w:p>
+        </w:tc>
+        <w:tc>
+          <w:tcPr>
+            <w:tcW w:w="613" w:type="pct"/>
+          </w:tcPr>
+          <w:p>
+            <w:pPr>
+              <w:pStyle w:val="EnglishHangNoCoptic"/>
+            </w:pPr>
+            <w:r>
+              <w:t xml:space="preserve">5 My heart </w:t>
+            </w:r>
+            <w:r>
+              <w:t>was stricken, it withered like</w:t>
+            </w:r>
+            <w:r>
+              <w:t xml:space="preserve"> dry as grass,</w:t>
+            </w:r>
+          </w:p>
+          <w:p>
+            <w:pPr>
+              <w:pStyle w:val="EnglishHangEndNoCoptic"/>
+            </w:pPr>
+            <w:r>
+              <w:tab/>
+              <w:t>so that I forget to eat my bread.</w:t>
+            </w:r>
+          </w:p>
+          <w:p>
+            <w:pPr>
+              <w:pStyle w:val="EngIndEnd"/>
+            </w:pPr>
+          </w:p>
+        </w:tc>
+        <w:tc>
+          <w:tcPr>
+            <w:tcW w:w="626" w:type="pct"/>
+          </w:tcPr>
+          <w:p/>
+        </w:tc>
+        <w:tc>
+          <w:tcPr>
+            <w:tcW w:w="615" w:type="pct"/>
+          </w:tcPr>
+          <w:p/>
+        </w:tc>
+        <w:tc>
+          <w:tcPr>
+            <w:tcW w:w="621" w:type="pct"/>
+          </w:tcPr>
+          <w:p>
+            <w:r>
+              <w:t>I have been smitten down like grass, and my heart is withered, for I forgot to eat my bread.</w:t>
+            </w:r>
+          </w:p>
+        </w:tc>
+        <w:tc>
+          <w:tcPr>
+            <w:tcW w:w="632" w:type="pct"/>
+          </w:tcPr>
+          <w:p>
+            <w:pPr>
+              <w:pStyle w:val="EngIndEnd"/>
+            </w:pPr>
+            <w:r>
+              <w:t>My heart was stricken like grass and it withered,</w:t>
+            </w:r>
+          </w:p>
+          <w:p>
+            <w:pPr>
+              <w:pStyle w:val="EngIndEnd"/>
+            </w:pPr>
+            <w:r>
+              <w:t>because I forgot to eat my bread.</w:t>
+            </w:r>
+          </w:p>
+        </w:tc>
+        <w:tc>
+          <w:tcPr>
+            <w:tcW w:w="632" w:type="pct"/>
+          </w:tcPr>
+          <w:p>
+            <w:pPr>
+              <w:pStyle w:val="EngIndEnd"/>
+            </w:pPr>
+            <w:r>
+              <w:t>I am blighted like grass, and my heart is dried up; for I have forgotten to eat my bread.</w:t>
+            </w:r>
+          </w:p>
+        </w:tc>
+        <w:tc>
+          <w:tcPr>
+            <w:tcW w:w="632" w:type="pct"/>
+          </w:tcPr>
           <w:p>
             <w:pPr>
               <w:spacing w:line="240" w:lineRule="auto"/>
@@ -667,7 +1049,30 @@
                 <w:szCs w:val="24"/>
                 <w:shd w:val="clear" w:color="auto" w:fill="FFFFFF"/>
               </w:rPr>
-              <w:t>In the day when I call upon You, hear me quickly.</w:t>
+              <w:t>I was cut down like grass, and my heart became withered,</w:t>
+            </w:r>
+          </w:p>
+          <w:p>
+            <w:pPr>
+              <w:spacing w:line="240" w:lineRule="auto"/>
+              <w:jc w:val="left"/>
+              <w:rPr>
+                <w:rFonts w:ascii="Tahoma" w:eastAsia="Times New Roman" w:hAnsi="Tahoma" w:cs="Tahoma"/>
+                <w:color w:val="2E1308"/>
+                <w:sz w:val="24"/>
+                <w:szCs w:val="24"/>
+                <w:shd w:val="clear" w:color="auto" w:fill="FFFFFF"/>
+              </w:rPr>
+            </w:pPr>
+            <w:r>
+              <w:rPr>
+                <w:rFonts w:ascii="Tahoma" w:eastAsia="Times New Roman" w:hAnsi="Tahoma" w:cs="Tahoma"/>
+                <w:color w:val="2E1308"/>
+                <w:sz w:val="24"/>
+                <w:szCs w:val="24"/>
+                <w:shd w:val="clear" w:color="auto" w:fill="FFFFFF"/>
+              </w:rPr>
+              <w:t>For I forgot to eat my bread.</w:t>
             </w:r>
           </w:p>
         </w:tc>
@@ -682,7 +1087,7 @@
               <w:pStyle w:val="EnglishHangNoCoptic"/>
             </w:pPr>
             <w:r>
-              <w:t>4 For my days vanish like smoke,</w:t>
+              <w:t>6 Because of my loud groaning</w:t>
             </w:r>
           </w:p>
           <w:p>
@@ -691,14 +1096,7 @@
             </w:pPr>
             <w:r>
               <w:tab/>
-            </w:r>
-            <w:proofErr w:type="gramStart"/>
-            <w:r>
-              <w:t>and</w:t>
-            </w:r>
-            <w:proofErr w:type="gramEnd"/>
-            <w:r>
-              <w:t xml:space="preserve"> my bones burn like brushwood.</w:t>
+              <w:t>my bones stick to my flesh.</w:t>
             </w:r>
           </w:p>
           <w:p>
@@ -713,6 +1111,31 @@
           </w:tcPr>
           <w:p>
             <w:pPr>
+              <w:pStyle w:val="EnglishHangNoCoptic"/>
+            </w:pPr>
+            <w:r>
+              <w:t xml:space="preserve">6 </w:t>
+            </w:r>
+            <w:r>
+              <w:t>My bones clung to my flesh</w:t>
+            </w:r>
+          </w:p>
+          <w:p>
+            <w:pPr>
+              <w:pStyle w:val="EnglishHangEndNoCoptic"/>
+            </w:pPr>
+            <w:r>
+              <w:tab/>
+            </w:r>
+            <w:r>
+              <w:t>because of the sound of my groaning</w:t>
+            </w:r>
+            <w:r>
+              <w:t>.</w:t>
+            </w:r>
+          </w:p>
+          <w:p>
+            <w:pPr>
               <w:pStyle w:val="EngIndEnd"/>
             </w:pPr>
           </w:p>
@@ -734,57 +1157,43 @@
             <w:tcW w:w="621" w:type="pct"/>
           </w:tcPr>
           <w:p>
-            <w:proofErr w:type="gramStart"/>
-            <w:r>
-              <w:t>For my days have disappeared like smoke, and my bones are burnt up like kindling.</w:t>
-            </w:r>
-            <w:proofErr w:type="gramEnd"/>
-          </w:p>
-        </w:tc>
-        <w:tc>
-          <w:tcPr>
-            <w:tcW w:w="632" w:type="pct"/>
-          </w:tcPr>
-          <w:p>
-            <w:pPr>
-              <w:pStyle w:val="EngIndEnd"/>
-            </w:pPr>
-            <w:r>
-              <w:t>because my days vanished like smoke</w:t>
-            </w:r>
-          </w:p>
-          <w:p>
-            <w:pPr>
-              <w:pStyle w:val="EngIndEnd"/>
-            </w:pPr>
-            <w:proofErr w:type="gramStart"/>
-            <w:r>
-              <w:t>and</w:t>
-            </w:r>
-            <w:proofErr w:type="gramEnd"/>
-            <w:r>
-              <w:t xml:space="preserve"> my bones were burnt up like </w:t>
-            </w:r>
-            <w:r>
-              <w:lastRenderedPageBreak/>
-              <w:t>firewood.</w:t>
-            </w:r>
-          </w:p>
-        </w:tc>
-        <w:tc>
-          <w:tcPr>
-            <w:tcW w:w="632" w:type="pct"/>
-          </w:tcPr>
-          <w:p>
-            <w:pPr>
-              <w:pStyle w:val="EngIndEnd"/>
-            </w:pPr>
-            <w:proofErr w:type="gramStart"/>
-            <w:r>
-              <w:lastRenderedPageBreak/>
-              <w:t>For my days have vanished like smoke, and my bones have been parched like a stick.</w:t>
-            </w:r>
-            <w:proofErr w:type="gramEnd"/>
+            <w:r>
+              <w:t>From the voice of my groaning hath my bone cleaved unto my flesh.</w:t>
+            </w:r>
+          </w:p>
+        </w:tc>
+        <w:tc>
+          <w:tcPr>
+            <w:tcW w:w="632" w:type="pct"/>
+          </w:tcPr>
+          <w:p>
+            <w:pPr>
+              <w:pStyle w:val="EngIndEnd"/>
+            </w:pPr>
+            <w:r>
+              <w:t>Due to the sound of my groaning,</w:t>
+            </w:r>
+          </w:p>
+          <w:p>
+            <w:pPr>
+              <w:pStyle w:val="EngIndEnd"/>
+            </w:pPr>
+            <w:r>
+              <w:t>my bone clung to my flesh.</w:t>
+            </w:r>
+          </w:p>
+        </w:tc>
+        <w:tc>
+          <w:tcPr>
+            <w:tcW w:w="632" w:type="pct"/>
+          </w:tcPr>
+          <w:p>
+            <w:pPr>
+              <w:pStyle w:val="EngIndEnd"/>
+            </w:pPr>
+            <w:r>
+              <w:t>By reason of the voice of my groaning, my bone has cleaved to my flesh.</w:t>
+            </w:r>
           </w:p>
         </w:tc>
         <w:tc>
@@ -811,7 +1220,7 @@
                 <w:szCs w:val="24"/>
                 <w:shd w:val="clear" w:color="auto" w:fill="FFFFFF"/>
               </w:rPr>
-              <w:t>For my days vanished like smoke,</w:t>
+              <w:t>Because of the sound of my groaning,</w:t>
             </w:r>
           </w:p>
           <w:p>
@@ -826,27 +1235,15 @@
                 <w:shd w:val="clear" w:color="auto" w:fill="FFFFFF"/>
               </w:rPr>
             </w:pPr>
-            <w:proofErr w:type="gramStart"/>
-            <w:r>
-              <w:rPr>
-                <w:rFonts w:ascii="Tahoma" w:eastAsia="Times New Roman" w:hAnsi="Tahoma" w:cs="Tahoma"/>
-                <w:color w:val="2E1308"/>
-                <w:sz w:val="24"/>
-                <w:szCs w:val="24"/>
-                <w:shd w:val="clear" w:color="auto" w:fill="FFFFFF"/>
-              </w:rPr>
-              <w:t>And</w:t>
-            </w:r>
-            <w:proofErr w:type="gramEnd"/>
-            <w:r>
-              <w:rPr>
-                <w:rFonts w:ascii="Tahoma" w:eastAsia="Times New Roman" w:hAnsi="Tahoma" w:cs="Tahoma"/>
-                <w:color w:val="2E1308"/>
-                <w:sz w:val="24"/>
-                <w:szCs w:val="24"/>
-                <w:shd w:val="clear" w:color="auto" w:fill="FFFFFF"/>
-              </w:rPr>
-              <w:t xml:space="preserve"> my bones burned up like firewood.</w:t>
+            <w:r>
+              <w:rPr>
+                <w:rFonts w:ascii="Tahoma" w:eastAsia="Times New Roman" w:hAnsi="Tahoma" w:cs="Tahoma"/>
+                <w:color w:val="2E1308"/>
+                <w:sz w:val="24"/>
+                <w:szCs w:val="24"/>
+                <w:shd w:val="clear" w:color="auto" w:fill="FFFFFF"/>
+              </w:rPr>
+              <w:t>My bones cleaved to my flesh.</w:t>
             </w:r>
           </w:p>
         </w:tc>
@@ -861,8 +1258,7 @@
               <w:pStyle w:val="EnglishHangNoCoptic"/>
             </w:pPr>
             <w:r>
-              <w:lastRenderedPageBreak/>
-              <w:t>5 My heart is sick and dry as grass,</w:t>
+              <w:t>7 I have become like a pelican of the desert;</w:t>
             </w:r>
           </w:p>
           <w:p>
@@ -871,19 +1267,12 @@
             </w:pPr>
             <w:r>
               <w:tab/>
-            </w:r>
-            <w:proofErr w:type="gramStart"/>
-            <w:r>
-              <w:t>so</w:t>
-            </w:r>
-            <w:proofErr w:type="gramEnd"/>
-            <w:r>
-              <w:t xml:space="preserve"> that I forget to eat my bread.</w:t>
-            </w:r>
-          </w:p>
-          <w:p>
-            <w:pPr>
-              <w:pStyle w:val="CoptIndEnd"/>
+              <w:t>I am like a screech-owl in a ruined building.</w:t>
+            </w:r>
+          </w:p>
+          <w:p>
+            <w:pPr>
+              <w:pStyle w:val="EnglishHangNoCoptic"/>
             </w:pPr>
           </w:p>
         </w:tc>
@@ -893,6 +1282,26 @@
           </w:tcPr>
           <w:p>
             <w:pPr>
+              <w:pStyle w:val="EnglishHangNoCoptic"/>
+            </w:pPr>
+            <w:r>
+              <w:t>7 I have become like a pelican of the desert;</w:t>
+            </w:r>
+          </w:p>
+          <w:p>
+            <w:pPr>
+              <w:pStyle w:val="EnglishHangEndNoCoptic"/>
+            </w:pPr>
+            <w:r>
+              <w:tab/>
+              <w:t xml:space="preserve">I am like a owl in a ruined </w:t>
+            </w:r>
+            <w:r>
+              <w:t>house;</w:t>
+            </w:r>
+          </w:p>
+          <w:p>
+            <w:pPr>
               <w:pStyle w:val="EngIndEnd"/>
             </w:pPr>
           </w:p>
@@ -915,62 +1324,41 @@
           </w:tcPr>
           <w:p>
             <w:r>
-              <w:t xml:space="preserve">I have been smitten down like grass, and my heart </w:t>
-            </w:r>
-            <w:proofErr w:type="gramStart"/>
-            <w:r>
-              <w:t>is withered</w:t>
-            </w:r>
-            <w:proofErr w:type="gramEnd"/>
-            <w:r>
-              <w:t>, for I forgot to eat my bread.</w:t>
-            </w:r>
-          </w:p>
-        </w:tc>
-        <w:tc>
-          <w:tcPr>
-            <w:tcW w:w="632" w:type="pct"/>
-          </w:tcPr>
-          <w:p>
-            <w:pPr>
-              <w:pStyle w:val="EngIndEnd"/>
-            </w:pPr>
-            <w:r>
-              <w:t>My heart was stricken like grass and it withered,</w:t>
-            </w:r>
-          </w:p>
-          <w:p>
-            <w:pPr>
-              <w:pStyle w:val="EngIndEnd"/>
-            </w:pPr>
-            <w:proofErr w:type="gramStart"/>
-            <w:r>
-              <w:t>because</w:t>
-            </w:r>
-            <w:proofErr w:type="gramEnd"/>
-            <w:r>
-              <w:t xml:space="preserve"> I forgot to eat my bread.</w:t>
-            </w:r>
-          </w:p>
-        </w:tc>
-        <w:tc>
-          <w:tcPr>
-            <w:tcW w:w="632" w:type="pct"/>
-          </w:tcPr>
-          <w:p>
-            <w:pPr>
-              <w:pStyle w:val="EngIndEnd"/>
-            </w:pPr>
-            <w:r>
-              <w:t xml:space="preserve">I </w:t>
-            </w:r>
-            <w:proofErr w:type="gramStart"/>
-            <w:r>
-              <w:t>am blighted</w:t>
-            </w:r>
-            <w:proofErr w:type="gramEnd"/>
-            <w:r>
-              <w:t xml:space="preserve"> like grass, and my heart is dried up; for I have forgotten to eat my bread.</w:t>
+              <w:t>I am become like a pelican in the wilderness, I was like an owl in the ruins.</w:t>
+            </w:r>
+          </w:p>
+        </w:tc>
+        <w:tc>
+          <w:tcPr>
+            <w:tcW w:w="632" w:type="pct"/>
+          </w:tcPr>
+          <w:p>
+            <w:pPr>
+              <w:pStyle w:val="EngIndEnd"/>
+            </w:pPr>
+            <w:r>
+              <w:t>I resembled a desert pelican,</w:t>
+            </w:r>
+          </w:p>
+          <w:p>
+            <w:pPr>
+              <w:pStyle w:val="EngIndEnd"/>
+            </w:pPr>
+            <w:r>
+              <w:t>I became like a long-eared owl [or night raven] on a building-site.</w:t>
+            </w:r>
+          </w:p>
+        </w:tc>
+        <w:tc>
+          <w:tcPr>
+            <w:tcW w:w="632" w:type="pct"/>
+          </w:tcPr>
+          <w:p>
+            <w:pPr>
+              <w:pStyle w:val="EngIndEnd"/>
+            </w:pPr>
+            <w:r>
+              <w:t>I have become like a pelican of the wilderness;</w:t>
             </w:r>
           </w:p>
         </w:tc>
@@ -998,7 +1386,7 @@
                 <w:szCs w:val="24"/>
                 <w:shd w:val="clear" w:color="auto" w:fill="FFFFFF"/>
               </w:rPr>
-              <w:t>I was cut down like grass, and my heart became withered,</w:t>
+              <w:t>I have become like a pelican in a desert;</w:t>
             </w:r>
           </w:p>
           <w:p>
@@ -1013,18 +1401,16 @@
                 <w:shd w:val="clear" w:color="auto" w:fill="FFFFFF"/>
               </w:rPr>
             </w:pPr>
-            <w:proofErr w:type="gramStart"/>
-            <w:r>
-              <w:rPr>
-                <w:rFonts w:ascii="Tahoma" w:eastAsia="Times New Roman" w:hAnsi="Tahoma" w:cs="Tahoma"/>
-                <w:color w:val="2E1308"/>
-                <w:sz w:val="24"/>
-                <w:szCs w:val="24"/>
-                <w:shd w:val="clear" w:color="auto" w:fill="FFFFFF"/>
-              </w:rPr>
-              <w:t>For I forgot to eat my bread.</w:t>
-            </w:r>
-            <w:proofErr w:type="gramEnd"/>
+            <w:r>
+              <w:rPr>
+                <w:rFonts w:ascii="Tahoma" w:eastAsia="Times New Roman" w:hAnsi="Tahoma" w:cs="Tahoma"/>
+                <w:color w:val="2E1308"/>
+                <w:sz w:val="24"/>
+                <w:szCs w:val="24"/>
+                <w:shd w:val="clear" w:color="auto" w:fill="FFFFFF"/>
+              </w:rPr>
+              <w:t>I have become like an owl in a ruined house;</w:t>
+            </w:r>
           </w:p>
         </w:tc>
       </w:tr>
@@ -1038,7 +1424,7 @@
               <w:pStyle w:val="EnglishHangNoCoptic"/>
             </w:pPr>
             <w:r>
-              <w:t>6 Because of my loud groaning</w:t>
+              <w:t>8 I keep vigil, and am become</w:t>
             </w:r>
           </w:p>
           <w:p>
@@ -1047,19 +1433,12 @@
             </w:pPr>
             <w:r>
               <w:tab/>
-            </w:r>
-            <w:proofErr w:type="gramStart"/>
-            <w:r>
-              <w:t>my</w:t>
-            </w:r>
-            <w:proofErr w:type="gramEnd"/>
-            <w:r>
-              <w:t xml:space="preserve"> bones stick to my flesh.</w:t>
-            </w:r>
-          </w:p>
-          <w:p>
-            <w:pPr>
-              <w:pStyle w:val="CoptIndEnd"/>
+              <w:t>like a solitary bird on the housetop.</w:t>
+            </w:r>
+          </w:p>
+          <w:p>
+            <w:pPr>
+              <w:pStyle w:val="EnglishHangNoCoptic"/>
             </w:pPr>
           </w:p>
         </w:tc>
@@ -1069,6 +1448,44 @@
           </w:tcPr>
           <w:p>
             <w:pPr>
+              <w:pStyle w:val="EnglishHangNoCoptic"/>
+            </w:pPr>
+            <w:r>
+              <w:t xml:space="preserve">8 I </w:t>
+            </w:r>
+            <w:r>
+              <w:t>kept vigil</w:t>
+            </w:r>
+            <w:r>
+              <w:t>, a</w:t>
+            </w:r>
+            <w:r>
+              <w:t>nd became</w:t>
+            </w:r>
+          </w:p>
+          <w:p>
+            <w:pPr>
+              <w:pStyle w:val="EnglishHangEndNoCoptic"/>
+            </w:pPr>
+            <w:r>
+              <w:tab/>
+              <w:t xml:space="preserve">like a solitary </w:t>
+            </w:r>
+            <w:r>
+              <w:t>sparrow</w:t>
+            </w:r>
+            <w:r>
+              <w:t xml:space="preserve"> on </w:t>
+            </w:r>
+            <w:r>
+              <w:t>a</w:t>
+            </w:r>
+            <w:r>
+              <w:t xml:space="preserve"> housetop.</w:t>
+            </w:r>
+          </w:p>
+          <w:p>
+            <w:pPr>
               <w:pStyle w:val="EngIndEnd"/>
             </w:pPr>
           </w:p>
@@ -1091,51 +1508,41 @@
           </w:tcPr>
           <w:p>
             <w:r>
-              <w:t>From the voice of my groaning hath my bone cleaved unto my flesh.</w:t>
-            </w:r>
-          </w:p>
-        </w:tc>
-        <w:tc>
-          <w:tcPr>
-            <w:tcW w:w="632" w:type="pct"/>
-          </w:tcPr>
-          <w:p>
-            <w:pPr>
-              <w:pStyle w:val="EngIndEnd"/>
-            </w:pPr>
-            <w:r>
-              <w:t>Due to the sound of my groaning,</w:t>
-            </w:r>
-          </w:p>
-          <w:p>
-            <w:pPr>
-              <w:pStyle w:val="EngIndEnd"/>
-            </w:pPr>
-            <w:proofErr w:type="gramStart"/>
-            <w:r>
-              <w:t>my</w:t>
-            </w:r>
-            <w:proofErr w:type="gramEnd"/>
-            <w:r>
-              <w:t xml:space="preserve"> bone clung to my flesh.</w:t>
-            </w:r>
-          </w:p>
-        </w:tc>
-        <w:tc>
-          <w:tcPr>
-            <w:tcW w:w="632" w:type="pct"/>
-          </w:tcPr>
-          <w:p>
-            <w:pPr>
-              <w:pStyle w:val="EngIndEnd"/>
-            </w:pPr>
-            <w:proofErr w:type="gramStart"/>
-            <w:r>
-              <w:t>By reason of</w:t>
-            </w:r>
-            <w:proofErr w:type="gramEnd"/>
-            <w:r>
-              <w:t xml:space="preserve"> the voice of my groaning, my bone has cleaved to my flesh.</w:t>
+              <w:t>I have watched, and was even as it were a sparrow, that sitteth alone upon the house-top.</w:t>
+            </w:r>
+          </w:p>
+        </w:tc>
+        <w:tc>
+          <w:tcPr>
+            <w:tcW w:w="632" w:type="pct"/>
+          </w:tcPr>
+          <w:p>
+            <w:pPr>
+              <w:pStyle w:val="EngIndEnd"/>
+            </w:pPr>
+            <w:r>
+              <w:t>I lay awake,</w:t>
+            </w:r>
+          </w:p>
+          <w:p>
+            <w:pPr>
+              <w:pStyle w:val="EngIndEnd"/>
+            </w:pPr>
+            <w:r>
+              <w:t>and I became like a lone sparrow on a housetop.</w:t>
+            </w:r>
+          </w:p>
+        </w:tc>
+        <w:tc>
+          <w:tcPr>
+            <w:tcW w:w="632" w:type="pct"/>
+          </w:tcPr>
+          <w:p>
+            <w:pPr>
+              <w:pStyle w:val="EngIndEnd"/>
+            </w:pPr>
+            <w:r>
+              <w:t>I have become like an owl in a ruined house. I have watched, and am become as a sparrow dwelling alone on a roof.</w:t>
             </w:r>
           </w:p>
         </w:tc>
@@ -1163,7 +1570,7 @@
                 <w:szCs w:val="24"/>
                 <w:shd w:val="clear" w:color="auto" w:fill="FFFFFF"/>
               </w:rPr>
-              <w:t>Because of the sound of my groaning,</w:t>
+              <w:t>I kept watch, and have become</w:t>
             </w:r>
           </w:p>
           <w:p>
@@ -1186,7 +1593,7 @@
                 <w:szCs w:val="24"/>
                 <w:shd w:val="clear" w:color="auto" w:fill="FFFFFF"/>
               </w:rPr>
-              <w:t>My bones cleaved to my flesh.</w:t>
+              <w:t>Like a sparrow alone on a housetop.</w:t>
             </w:r>
           </w:p>
         </w:tc>
@@ -1201,7 +1608,7 @@
               <w:pStyle w:val="EnglishHangNoCoptic"/>
             </w:pPr>
             <w:r>
-              <w:t>7 I have become like a pelican of the desert;</w:t>
+              <w:t>9 All day long my enemies taunt me,</w:t>
             </w:r>
           </w:p>
           <w:p>
@@ -1210,15 +1617,13 @@
             </w:pPr>
             <w:r>
               <w:tab/>
-              <w:t xml:space="preserve">I am like a </w:t>
-            </w:r>
-            <w:proofErr w:type="gramStart"/>
-            <w:r>
-              <w:t>screech-owl</w:t>
-            </w:r>
-            <w:proofErr w:type="gramEnd"/>
-            <w:r>
-              <w:t xml:space="preserve"> in a ruined building.</w:t>
+              <w:t>and those who praise me swear against me.</w:t>
+            </w:r>
+            <w:r>
+              <w:rPr>
+                <w:rStyle w:val="FootnoteReference"/>
+              </w:rPr>
+              <w:footnoteReference w:id="1"/>
             </w:r>
           </w:p>
           <w:p>
@@ -1233,6 +1638,47 @@
           </w:tcPr>
           <w:p>
             <w:pPr>
+              <w:pStyle w:val="EnglishHangNoCoptic"/>
+            </w:pPr>
+            <w:r>
+              <w:t xml:space="preserve">9 </w:t>
+            </w:r>
+            <w:r>
+              <w:t>My enemies reproached me a</w:t>
+            </w:r>
+            <w:r>
+              <w:t>ll day long,</w:t>
+            </w:r>
+          </w:p>
+          <w:p>
+            <w:pPr>
+              <w:pStyle w:val="EnglishHangEndNoCoptic"/>
+            </w:pPr>
+            <w:r>
+              <w:tab/>
+              <w:t>and those who praise</w:t>
+            </w:r>
+            <w:r>
+              <w:t>d</w:t>
+            </w:r>
+            <w:r>
+              <w:t xml:space="preserve"> me </w:t>
+            </w:r>
+            <w:r>
+              <w:t>swore</w:t>
+            </w:r>
+            <w:r>
+              <w:t xml:space="preserve"> against me.</w:t>
+            </w:r>
+            <w:r>
+              <w:rPr>
+                <w:rStyle w:val="FootnoteReference"/>
+              </w:rPr>
+              <w:footnoteReference w:id="2"/>
+            </w:r>
+          </w:p>
+          <w:p>
+            <w:pPr>
               <w:pStyle w:val="EngIndEnd"/>
             </w:pPr>
           </w:p>
@@ -1255,49 +1701,46 @@
           </w:tcPr>
           <w:p>
             <w:r>
-              <w:t xml:space="preserve">I am become like a pelican in the </w:t>
-            </w:r>
-            <w:proofErr w:type="gramStart"/>
-            <w:r>
-              <w:t>wilderness,</w:t>
-            </w:r>
-            <w:proofErr w:type="gramEnd"/>
-            <w:r>
-              <w:t xml:space="preserve"> I was like an owl in the ruins.</w:t>
-            </w:r>
-          </w:p>
-        </w:tc>
-        <w:tc>
-          <w:tcPr>
-            <w:tcW w:w="632" w:type="pct"/>
-          </w:tcPr>
-          <w:p>
-            <w:pPr>
-              <w:pStyle w:val="EngIndEnd"/>
-            </w:pPr>
-            <w:r>
-              <w:t>I resembled a desert pelican,</w:t>
-            </w:r>
-          </w:p>
-          <w:p>
-            <w:pPr>
-              <w:pStyle w:val="EngIndEnd"/>
-            </w:pPr>
-            <w:r>
-              <w:t>I became like a long-eared owl [or night raven] on a building-site.</w:t>
-            </w:r>
-          </w:p>
-        </w:tc>
-        <w:tc>
-          <w:tcPr>
-            <w:tcW w:w="632" w:type="pct"/>
-          </w:tcPr>
-          <w:p>
-            <w:pPr>
-              <w:pStyle w:val="EngIndEnd"/>
-            </w:pPr>
-            <w:r>
-              <w:t>I have become like a pelican of the wilderness;</w:t>
+              <w:t>Mine enemies reviled me all the day long, and they that praised me swore at me.</w:t>
+            </w:r>
+          </w:p>
+        </w:tc>
+        <w:tc>
+          <w:tcPr>
+            <w:tcW w:w="632" w:type="pct"/>
+          </w:tcPr>
+          <w:p>
+            <w:pPr>
+              <w:pStyle w:val="EngIndEnd"/>
+            </w:pPr>
+            <w:r>
+              <w:t>All day long my enemies would reproach me,</w:t>
+            </w:r>
+          </w:p>
+          <w:p>
+            <w:pPr>
+              <w:pStyle w:val="EngIndEnd"/>
+            </w:pPr>
+            <w:r>
+              <w:t xml:space="preserve">and those who used to commend </w:t>
+            </w:r>
+            <w:r>
+              <w:lastRenderedPageBreak/>
+              <w:t>me would swear against me,</w:t>
+            </w:r>
+          </w:p>
+        </w:tc>
+        <w:tc>
+          <w:tcPr>
+            <w:tcW w:w="632" w:type="pct"/>
+          </w:tcPr>
+          <w:p>
+            <w:pPr>
+              <w:pStyle w:val="EngIndEnd"/>
+            </w:pPr>
+            <w:r>
+              <w:lastRenderedPageBreak/>
+              <w:t>All the day long mine enemies have reproached me; and they that praised me have sworn against me.</w:t>
             </w:r>
           </w:p>
         </w:tc>
@@ -1325,7 +1768,7 @@
                 <w:szCs w:val="24"/>
                 <w:shd w:val="clear" w:color="auto" w:fill="FFFFFF"/>
               </w:rPr>
-              <w:t>I have become like a pelican in a desert;</w:t>
+              <w:t>My enemies reproached me all day long,</w:t>
             </w:r>
           </w:p>
           <w:p>
@@ -1348,7 +1791,7 @@
                 <w:szCs w:val="24"/>
                 <w:shd w:val="clear" w:color="auto" w:fill="FFFFFF"/>
               </w:rPr>
-              <w:t>I have become like an owl in a ruined house;</w:t>
+              <w:t>And those who praised me swore against me.</w:t>
             </w:r>
           </w:p>
         </w:tc>
@@ -1363,7 +1806,8 @@
               <w:pStyle w:val="EnglishHangNoCoptic"/>
             </w:pPr>
             <w:r>
-              <w:t>8 I keep vigil, and am become</w:t>
+              <w:lastRenderedPageBreak/>
+              <w:t>10 For I have eaten ashes like bread</w:t>
             </w:r>
           </w:p>
           <w:p>
@@ -1372,14 +1816,7 @@
             </w:pPr>
             <w:r>
               <w:tab/>
-            </w:r>
-            <w:proofErr w:type="gramStart"/>
-            <w:r>
-              <w:t>like</w:t>
-            </w:r>
-            <w:proofErr w:type="gramEnd"/>
-            <w:r>
-              <w:t xml:space="preserve"> a solitary bird on the housetop.</w:t>
+              <w:t>and mingled my drink with weeping,</w:t>
             </w:r>
           </w:p>
           <w:p>
@@ -1394,6 +1831,38 @@
           </w:tcPr>
           <w:p>
             <w:pPr>
+              <w:pStyle w:val="EnglishHangNoCoptic"/>
+            </w:pPr>
+            <w:r>
+              <w:t xml:space="preserve">10 For I </w:t>
+            </w:r>
+            <w:r>
+              <w:t>ate</w:t>
+            </w:r>
+            <w:r>
+              <w:t xml:space="preserve"> ashes like bread</w:t>
+            </w:r>
+            <w:r>
+              <w:t>,</w:t>
+            </w:r>
+          </w:p>
+          <w:p>
+            <w:pPr>
+              <w:pStyle w:val="EnglishHangEndNoCoptic"/>
+            </w:pPr>
+            <w:r>
+              <w:tab/>
+              <w:t xml:space="preserve">and </w:t>
+            </w:r>
+            <w:r>
+              <w:t>mixed</w:t>
+            </w:r>
+            <w:r>
+              <w:t xml:space="preserve"> my drink with weeping,</w:t>
+            </w:r>
+          </w:p>
+          <w:p>
+            <w:pPr>
               <w:pStyle w:val="EngIndEnd"/>
             </w:pPr>
           </w:p>
@@ -1416,70 +1885,41 @@
           </w:tcPr>
           <w:p>
             <w:r>
-              <w:t xml:space="preserve">I have watched, and was even as it were a sparrow, that </w:t>
-            </w:r>
-            <w:proofErr w:type="spellStart"/>
-            <w:r>
-              <w:t>sitteth</w:t>
-            </w:r>
-            <w:proofErr w:type="spellEnd"/>
-            <w:r>
-              <w:t xml:space="preserve"> alone upon the </w:t>
-            </w:r>
-            <w:proofErr w:type="gramStart"/>
-            <w:r>
-              <w:t>house-top</w:t>
-            </w:r>
-            <w:proofErr w:type="gramEnd"/>
-            <w:r>
-              <w:t>.</w:t>
-            </w:r>
-          </w:p>
-        </w:tc>
-        <w:tc>
-          <w:tcPr>
-            <w:tcW w:w="632" w:type="pct"/>
-          </w:tcPr>
-          <w:p>
-            <w:pPr>
-              <w:pStyle w:val="EngIndEnd"/>
-            </w:pPr>
-            <w:r>
-              <w:t>I lay awake,</w:t>
-            </w:r>
-          </w:p>
-          <w:p>
-            <w:pPr>
-              <w:pStyle w:val="EngIndEnd"/>
-            </w:pPr>
-            <w:proofErr w:type="gramStart"/>
-            <w:r>
-              <w:t>and</w:t>
-            </w:r>
-            <w:proofErr w:type="gramEnd"/>
-            <w:r>
-              <w:t xml:space="preserve"> I became like a lone sparrow on a housetop.</w:t>
-            </w:r>
-          </w:p>
-        </w:tc>
-        <w:tc>
-          <w:tcPr>
-            <w:tcW w:w="632" w:type="pct"/>
-          </w:tcPr>
-          <w:p>
-            <w:pPr>
-              <w:pStyle w:val="EngIndEnd"/>
-            </w:pPr>
-            <w:r>
-              <w:t xml:space="preserve">I have become like an owl in a ruined house. I have watched, and </w:t>
-            </w:r>
-            <w:proofErr w:type="gramStart"/>
-            <w:r>
-              <w:t>am become</w:t>
-            </w:r>
-            <w:proofErr w:type="gramEnd"/>
-            <w:r>
-              <w:t xml:space="preserve"> as a sparrow dwelling alone on a roof.</w:t>
+              <w:t>For I have eaten ashes as it were bread, and mingled my drink with tears,</w:t>
+            </w:r>
+          </w:p>
+        </w:tc>
+        <w:tc>
+          <w:tcPr>
+            <w:tcW w:w="632" w:type="pct"/>
+          </w:tcPr>
+          <w:p>
+            <w:pPr>
+              <w:pStyle w:val="EngIndEnd"/>
+            </w:pPr>
+            <w:r>
+              <w:t>because I hate ashes like bread</w:t>
+            </w:r>
+          </w:p>
+          <w:p>
+            <w:pPr>
+              <w:pStyle w:val="EngIndEnd"/>
+            </w:pPr>
+            <w:r>
+              <w:t>and would mix my drink with weeping,</w:t>
+            </w:r>
+          </w:p>
+        </w:tc>
+        <w:tc>
+          <w:tcPr>
+            <w:tcW w:w="632" w:type="pct"/>
+          </w:tcPr>
+          <w:p>
+            <w:pPr>
+              <w:pStyle w:val="EngIndEnd"/>
+            </w:pPr>
+            <w:r>
+              <w:t>For I have eaten ashes as it were bread, and mingled my drink with weeping;</w:t>
             </w:r>
           </w:p>
         </w:tc>
@@ -1507,7 +1947,7 @@
                 <w:szCs w:val="24"/>
                 <w:shd w:val="clear" w:color="auto" w:fill="FFFFFF"/>
               </w:rPr>
-              <w:t>I kept watch, and have become</w:t>
+              <w:t>For I ate ashes like bread,</w:t>
             </w:r>
           </w:p>
           <w:p>
@@ -1530,7 +1970,7 @@
                 <w:szCs w:val="24"/>
                 <w:shd w:val="clear" w:color="auto" w:fill="FFFFFF"/>
               </w:rPr>
-              <w:t>Like a sparrow alone on a housetop.</w:t>
+              <w:t>And mixed my drink with weeping</w:t>
             </w:r>
           </w:p>
         </w:tc>
@@ -1545,7 +1985,19 @@
               <w:pStyle w:val="EnglishHangNoCoptic"/>
             </w:pPr>
             <w:r>
-              <w:t>9 All day long my enemies taunt me,</w:t>
+              <w:t xml:space="preserve">11 because of </w:t>
+            </w:r>
+            <w:r>
+              <w:t>Your</w:t>
+            </w:r>
+            <w:r>
+              <w:t xml:space="preserve"> wrath and </w:t>
+            </w:r>
+            <w:r>
+              <w:t>Your</w:t>
+            </w:r>
+            <w:r>
+              <w:t xml:space="preserve"> fury;</w:t>
             </w:r>
           </w:p>
           <w:p>
@@ -1554,20 +2006,19 @@
             </w:pPr>
             <w:r>
               <w:tab/>
-            </w:r>
-            <w:proofErr w:type="gramStart"/>
-            <w:r>
-              <w:t>and</w:t>
-            </w:r>
-            <w:proofErr w:type="gramEnd"/>
-            <w:r>
-              <w:t xml:space="preserve"> those who praise me swear against me.</w:t>
-            </w:r>
-            <w:r>
-              <w:rPr>
-                <w:rStyle w:val="FootnoteReference"/>
-              </w:rPr>
-              <w:footnoteReference w:id="1"/>
+              <w:t xml:space="preserve">for </w:t>
+            </w:r>
+            <w:r>
+              <w:t>You</w:t>
+            </w:r>
+            <w:r>
+              <w:t xml:space="preserve"> </w:t>
+            </w:r>
+            <w:r>
+              <w:t>have</w:t>
+            </w:r>
+            <w:r>
+              <w:t xml:space="preserve"> lifted me up and cast me down.</w:t>
             </w:r>
           </w:p>
           <w:p>
@@ -1582,6 +2033,47 @@
           </w:tcPr>
           <w:p>
             <w:pPr>
+              <w:pStyle w:val="EnglishHangNoCoptic"/>
+            </w:pPr>
+            <w:r>
+              <w:t xml:space="preserve">11 because of </w:t>
+            </w:r>
+            <w:r>
+              <w:t>Your</w:t>
+            </w:r>
+            <w:r>
+              <w:t xml:space="preserve"> wrath and </w:t>
+            </w:r>
+            <w:r>
+              <w:t>Your</w:t>
+            </w:r>
+            <w:r>
+              <w:t xml:space="preserve"> </w:t>
+            </w:r>
+            <w:r>
+              <w:t>anger</w:t>
+            </w:r>
+            <w:r>
+              <w:t>;</w:t>
+            </w:r>
+          </w:p>
+          <w:p>
+            <w:pPr>
+              <w:pStyle w:val="EnglishHangEndNoCoptic"/>
+            </w:pPr>
+            <w:r>
+              <w:tab/>
+              <w:t xml:space="preserve">for </w:t>
+            </w:r>
+            <w:r>
+              <w:t>You</w:t>
+            </w:r>
+            <w:r>
+              <w:t xml:space="preserve"> lifted me up and cast me down.</w:t>
+            </w:r>
+          </w:p>
+          <w:p>
+            <w:pPr>
               <w:pStyle w:val="EngIndEnd"/>
             </w:pPr>
           </w:p>
@@ -1604,49 +2096,41 @@
           </w:tcPr>
           <w:p>
             <w:r>
-              <w:t>Mine enemies reviled me all the day long, and they that praised me swore at me.</w:t>
-            </w:r>
-          </w:p>
-        </w:tc>
-        <w:tc>
-          <w:tcPr>
-            <w:tcW w:w="632" w:type="pct"/>
-          </w:tcPr>
-          <w:p>
-            <w:pPr>
-              <w:pStyle w:val="EngIndEnd"/>
-            </w:pPr>
-            <w:r>
-              <w:t>All day long my enemies would reproach me,</w:t>
-            </w:r>
-          </w:p>
-          <w:p>
-            <w:pPr>
-              <w:pStyle w:val="EngIndEnd"/>
-            </w:pPr>
-            <w:r>
-              <w:t>and those who used to commend me would swear against me,</w:t>
-            </w:r>
-          </w:p>
-        </w:tc>
-        <w:tc>
-          <w:tcPr>
-            <w:tcW w:w="632" w:type="pct"/>
-          </w:tcPr>
-          <w:p>
-            <w:pPr>
-              <w:pStyle w:val="EngIndEnd"/>
-            </w:pPr>
-            <w:r>
-              <w:t xml:space="preserve">All the </w:t>
-            </w:r>
-            <w:proofErr w:type="gramStart"/>
-            <w:r>
-              <w:t>day long</w:t>
-            </w:r>
-            <w:proofErr w:type="gramEnd"/>
-            <w:r>
-              <w:t xml:space="preserve"> mine enemies have reproached me; and they that praised me have sworn against me.</w:t>
+              <w:t>Because of the face of Thine indignation and Thy wrath, for, having taken me up, Thou hast cast me down.</w:t>
+            </w:r>
+          </w:p>
+        </w:tc>
+        <w:tc>
+          <w:tcPr>
+            <w:tcW w:w="632" w:type="pct"/>
+          </w:tcPr>
+          <w:p>
+            <w:pPr>
+              <w:pStyle w:val="EngIndEnd"/>
+            </w:pPr>
+            <w:r>
+              <w:t>from before your wrath and your anger,</w:t>
+            </w:r>
+          </w:p>
+          <w:p>
+            <w:pPr>
+              <w:pStyle w:val="EngIndEnd"/>
+            </w:pPr>
+            <w:r>
+              <w:t>because when you had lifted me up you dashed me down.</w:t>
+            </w:r>
+          </w:p>
+        </w:tc>
+        <w:tc>
+          <w:tcPr>
+            <w:tcW w:w="632" w:type="pct"/>
+          </w:tcPr>
+          <w:p>
+            <w:pPr>
+              <w:pStyle w:val="EngIndEnd"/>
+            </w:pPr>
+            <w:r>
+              <w:t>because of thine anger and thy wrath: for thou hast lifted me up, and dashed me down.</w:t>
             </w:r>
           </w:p>
         </w:tc>
@@ -1674,7 +2158,7 @@
                 <w:szCs w:val="24"/>
                 <w:shd w:val="clear" w:color="auto" w:fill="FFFFFF"/>
               </w:rPr>
-              <w:t>My enemies reproached me all day long,</w:t>
+              <w:t>Because of the wrath of Your countenance and Your anger;</w:t>
             </w:r>
           </w:p>
           <w:p>
@@ -1689,27 +2173,15 @@
                 <w:shd w:val="clear" w:color="auto" w:fill="FFFFFF"/>
               </w:rPr>
             </w:pPr>
-            <w:proofErr w:type="gramStart"/>
-            <w:r>
-              <w:rPr>
-                <w:rFonts w:ascii="Tahoma" w:eastAsia="Times New Roman" w:hAnsi="Tahoma" w:cs="Tahoma"/>
-                <w:color w:val="2E1308"/>
-                <w:sz w:val="24"/>
-                <w:szCs w:val="24"/>
-                <w:shd w:val="clear" w:color="auto" w:fill="FFFFFF"/>
-              </w:rPr>
-              <w:t>And</w:t>
-            </w:r>
-            <w:proofErr w:type="gramEnd"/>
-            <w:r>
-              <w:rPr>
-                <w:rFonts w:ascii="Tahoma" w:eastAsia="Times New Roman" w:hAnsi="Tahoma" w:cs="Tahoma"/>
-                <w:color w:val="2E1308"/>
-                <w:sz w:val="24"/>
-                <w:szCs w:val="24"/>
-                <w:shd w:val="clear" w:color="auto" w:fill="FFFFFF"/>
-              </w:rPr>
-              <w:t xml:space="preserve"> those who praised me swore against me.</w:t>
+            <w:r>
+              <w:rPr>
+                <w:rFonts w:ascii="Tahoma" w:eastAsia="Times New Roman" w:hAnsi="Tahoma" w:cs="Tahoma"/>
+                <w:color w:val="2E1308"/>
+                <w:sz w:val="24"/>
+                <w:szCs w:val="24"/>
+                <w:shd w:val="clear" w:color="auto" w:fill="FFFFFF"/>
+              </w:rPr>
+              <w:t>For You lifted me up and broke me down.</w:t>
             </w:r>
           </w:p>
         </w:tc>
@@ -1724,8 +2196,13 @@
               <w:pStyle w:val="EnglishHangNoCoptic"/>
             </w:pPr>
             <w:r>
-              <w:lastRenderedPageBreak/>
-              <w:t>10 For I have eaten ashes like bread</w:t>
+              <w:t>12 My days decline like a shadow,</w:t>
+            </w:r>
+            <w:r>
+              <w:rPr>
+                <w:rStyle w:val="FootnoteReference"/>
+              </w:rPr>
+              <w:footnoteReference w:id="3"/>
             </w:r>
           </w:p>
           <w:p>
@@ -1734,7 +2211,7 @@
             </w:pPr>
             <w:r>
               <w:tab/>
-              <w:t>and mingled my drink with weeping,</w:t>
+              <w:t>and I am withered like grass.</w:t>
             </w:r>
           </w:p>
           <w:p>
@@ -1749,6 +2226,35 @@
           </w:tcPr>
           <w:p>
             <w:pPr>
+              <w:pStyle w:val="EnglishHangNoCoptic"/>
+            </w:pPr>
+            <w:r>
+              <w:t xml:space="preserve">12 My days </w:t>
+            </w:r>
+            <w:r>
+              <w:t>faded</w:t>
+            </w:r>
+            <w:r>
+              <w:t xml:space="preserve"> like a shadow,</w:t>
+            </w:r>
+            <w:r>
+              <w:rPr>
+                <w:rStyle w:val="FootnoteReference"/>
+              </w:rPr>
+              <w:footnoteReference w:id="4"/>
+            </w:r>
+          </w:p>
+          <w:p>
+            <w:pPr>
+              <w:pStyle w:val="EnglishHangEndNoCoptic"/>
+            </w:pPr>
+            <w:r>
+              <w:tab/>
+              <w:t>and I am withered like grass.</w:t>
+            </w:r>
+          </w:p>
+          <w:p>
+            <w:pPr>
               <w:pStyle w:val="EngIndEnd"/>
             </w:pPr>
           </w:p>
@@ -1771,41 +2277,41 @@
           </w:tcPr>
           <w:p>
             <w:r>
-              <w:t>For I have eaten ashes as it were bread, and mingled my drink with tears,</w:t>
-            </w:r>
-          </w:p>
-        </w:tc>
-        <w:tc>
-          <w:tcPr>
-            <w:tcW w:w="632" w:type="pct"/>
-          </w:tcPr>
-          <w:p>
-            <w:pPr>
-              <w:pStyle w:val="EngIndEnd"/>
-            </w:pPr>
-            <w:r>
-              <w:t>because I hate ashes like bread</w:t>
-            </w:r>
-          </w:p>
-          <w:p>
-            <w:pPr>
-              <w:pStyle w:val="EngIndEnd"/>
-            </w:pPr>
-            <w:r>
-              <w:t>and would mix my drink with weeping,</w:t>
-            </w:r>
-          </w:p>
-        </w:tc>
-        <w:tc>
-          <w:tcPr>
-            <w:tcW w:w="632" w:type="pct"/>
-          </w:tcPr>
-          <w:p>
-            <w:pPr>
-              <w:pStyle w:val="EngIndEnd"/>
-            </w:pPr>
-            <w:r>
-              <w:t>For I have eaten ashes as it were bread, and mingled my drink with weeping;</w:t>
+              <w:t>My days are gone like a shadow, and I am withered like grass.</w:t>
+            </w:r>
+          </w:p>
+        </w:tc>
+        <w:tc>
+          <w:tcPr>
+            <w:tcW w:w="632" w:type="pct"/>
+          </w:tcPr>
+          <w:p>
+            <w:pPr>
+              <w:pStyle w:val="EngIndEnd"/>
+            </w:pPr>
+            <w:r>
+              <w:t>My days faded like a shadow,</w:t>
+            </w:r>
+          </w:p>
+          <w:p>
+            <w:pPr>
+              <w:pStyle w:val="EngIndEnd"/>
+            </w:pPr>
+            <w:r>
+              <w:t>and I, like grass, I withered away.</w:t>
+            </w:r>
+          </w:p>
+        </w:tc>
+        <w:tc>
+          <w:tcPr>
+            <w:tcW w:w="632" w:type="pct"/>
+          </w:tcPr>
+          <w:p>
+            <w:pPr>
+              <w:pStyle w:val="EngIndEnd"/>
+            </w:pPr>
+            <w:r>
+              <w:t>My days have declined like a shadow; and I am withered like grass.</w:t>
             </w:r>
           </w:p>
         </w:tc>
@@ -1833,7 +2339,7 @@
                 <w:szCs w:val="24"/>
                 <w:shd w:val="clear" w:color="auto" w:fill="FFFFFF"/>
               </w:rPr>
-              <w:t>For I ate ashes like bread,</w:t>
+              <w:t>My days were far spent like a shadow,</w:t>
             </w:r>
           </w:p>
           <w:p>
@@ -1856,7 +2362,7 @@
                 <w:szCs w:val="24"/>
                 <w:shd w:val="clear" w:color="auto" w:fill="FFFFFF"/>
               </w:rPr>
-              <w:t>And mixed my drink with weeping</w:t>
+              <w:t>And I am withered like grass.</w:t>
             </w:r>
           </w:p>
         </w:tc>
@@ -1871,59 +2377,81 @@
               <w:pStyle w:val="EnglishHangNoCoptic"/>
             </w:pPr>
             <w:r>
-              <w:t xml:space="preserve">11 because of </w:t>
+              <w:t xml:space="preserve">13 But </w:t>
+            </w:r>
+            <w:r>
+              <w:t>You</w:t>
+            </w:r>
+            <w:r>
+              <w:t>, O Lord, dost endure for ever,</w:t>
+            </w:r>
+          </w:p>
+          <w:p>
+            <w:pPr>
+              <w:pStyle w:val="EnglishHangEndNoCoptic"/>
+            </w:pPr>
+            <w:r>
+              <w:tab/>
+              <w:t xml:space="preserve">and </w:t>
             </w:r>
             <w:r>
               <w:t>Your</w:t>
             </w:r>
             <w:r>
-              <w:t xml:space="preserve"> wrath and </w:t>
+              <w:t xml:space="preserve"> remembrance throughout all generations.</w:t>
+            </w:r>
+          </w:p>
+          <w:p>
+            <w:pPr>
+              <w:pStyle w:val="EnglishHangNoCoptic"/>
+            </w:pPr>
+          </w:p>
+        </w:tc>
+        <w:tc>
+          <w:tcPr>
+            <w:tcW w:w="613" w:type="pct"/>
+          </w:tcPr>
+          <w:p>
+            <w:pPr>
+              <w:pStyle w:val="EnglishHangNoCoptic"/>
+            </w:pPr>
+            <w:r>
+              <w:t xml:space="preserve">13 But </w:t>
+            </w:r>
+            <w:r>
+              <w:t>You</w:t>
+            </w:r>
+            <w:r>
+              <w:t xml:space="preserve">, O Lord, </w:t>
+            </w:r>
+            <w:r>
+              <w:t>remain</w:t>
+            </w:r>
+            <w:r>
+              <w:t xml:space="preserve"> for ever,</w:t>
+            </w:r>
+          </w:p>
+          <w:p>
+            <w:pPr>
+              <w:pStyle w:val="EnglishHangEndNoCoptic"/>
+            </w:pPr>
+            <w:r>
+              <w:tab/>
+              <w:t xml:space="preserve">and </w:t>
             </w:r>
             <w:r>
               <w:t>Your</w:t>
             </w:r>
             <w:r>
-              <w:t xml:space="preserve"> fury;</w:t>
-            </w:r>
-          </w:p>
-          <w:p>
-            <w:pPr>
-              <w:pStyle w:val="EnglishHangEndNoCoptic"/>
-            </w:pPr>
-            <w:r>
-              <w:tab/>
-            </w:r>
-            <w:proofErr w:type="gramStart"/>
-            <w:r>
-              <w:t>for</w:t>
-            </w:r>
-            <w:proofErr w:type="gramEnd"/>
-            <w:r>
-              <w:t xml:space="preserve"> </w:t>
-            </w:r>
-            <w:r>
-              <w:t>You</w:t>
-            </w:r>
-            <w:r>
-              <w:t xml:space="preserve"> </w:t>
-            </w:r>
-            <w:r>
-              <w:t>have</w:t>
-            </w:r>
-            <w:r>
-              <w:t xml:space="preserve"> lifted me up and cast me down.</w:t>
-            </w:r>
-          </w:p>
-          <w:p>
-            <w:pPr>
-              <w:pStyle w:val="EnglishHangNoCoptic"/>
-            </w:pPr>
-          </w:p>
-        </w:tc>
-        <w:tc>
-          <w:tcPr>
-            <w:tcW w:w="613" w:type="pct"/>
-          </w:tcPr>
+              <w:t xml:space="preserve"> remembrance </w:t>
+            </w:r>
+            <w:r>
+              <w:t xml:space="preserve">is from generation to </w:t>
+            </w:r>
+            <w:r>
+              <w:t>generations.</w:t>
+            </w:r>
+          </w:p>
           <w:p>
             <w:pPr>
               <w:pStyle w:val="EngIndEnd"/>
@@ -1948,51 +2476,41 @@
           </w:tcPr>
           <w:p>
             <w:r>
-              <w:t>Because of the face of Thine indignation and Thy wrath, for, having taken me up, Thou hast cast me down.</w:t>
-            </w:r>
-          </w:p>
-        </w:tc>
-        <w:tc>
-          <w:tcPr>
-            <w:tcW w:w="632" w:type="pct"/>
-          </w:tcPr>
-          <w:p>
-            <w:pPr>
-              <w:pStyle w:val="EngIndEnd"/>
-            </w:pPr>
-            <w:r>
-              <w:t>from before your wrath and your anger,</w:t>
-            </w:r>
-          </w:p>
-          <w:p>
-            <w:pPr>
-              <w:pStyle w:val="EngIndEnd"/>
-            </w:pPr>
-            <w:proofErr w:type="gramStart"/>
-            <w:r>
-              <w:t>because</w:t>
-            </w:r>
-            <w:proofErr w:type="gramEnd"/>
-            <w:r>
-              <w:t xml:space="preserve"> when you had lifted me up you dashed me down.</w:t>
-            </w:r>
-          </w:p>
-        </w:tc>
-        <w:tc>
-          <w:tcPr>
-            <w:tcW w:w="632" w:type="pct"/>
-          </w:tcPr>
-          <w:p>
-            <w:pPr>
-              <w:pStyle w:val="EngIndEnd"/>
-            </w:pPr>
-            <w:proofErr w:type="gramStart"/>
-            <w:r>
-              <w:t>because</w:t>
-            </w:r>
-            <w:proofErr w:type="gramEnd"/>
-            <w:r>
-              <w:t xml:space="preserve"> of thine anger and thy wrath: for thou hast lifted me up, and dashed me down.</w:t>
+              <w:t>But, Thou, O Lord, shalt endure for ever, and Thy remembrance is unto generation and generation.</w:t>
+            </w:r>
+          </w:p>
+        </w:tc>
+        <w:tc>
+          <w:tcPr>
+            <w:tcW w:w="632" w:type="pct"/>
+          </w:tcPr>
+          <w:p>
+            <w:pPr>
+              <w:pStyle w:val="EngIndEnd"/>
+            </w:pPr>
+            <w:r>
+              <w:t>But you, O Lord, remain forever,</w:t>
+            </w:r>
+          </w:p>
+          <w:p>
+            <w:pPr>
+              <w:pStyle w:val="EngIndEnd"/>
+            </w:pPr>
+            <w:r>
+              <w:t>and mention of you to generation and generation.</w:t>
+            </w:r>
+          </w:p>
+        </w:tc>
+        <w:tc>
+          <w:tcPr>
+            <w:tcW w:w="632" w:type="pct"/>
+          </w:tcPr>
+          <w:p>
+            <w:pPr>
+              <w:pStyle w:val="EngIndEnd"/>
+            </w:pPr>
+            <w:r>
+              <w:t>But thou, Lord, endurest for ever, and thy memorial to generation and generation.</w:t>
             </w:r>
           </w:p>
         </w:tc>
@@ -2020,7 +2538,7 @@
                 <w:szCs w:val="24"/>
                 <w:shd w:val="clear" w:color="auto" w:fill="FFFFFF"/>
               </w:rPr>
-              <w:t>Because of the wrath of Your countenance and Your anger;</w:t>
+              <w:t>But You, O Lord, remain forever,</w:t>
             </w:r>
           </w:p>
           <w:p>
@@ -2043,7 +2561,7 @@
                 <w:szCs w:val="24"/>
                 <w:shd w:val="clear" w:color="auto" w:fill="FFFFFF"/>
               </w:rPr>
-              <w:t>For You lifted me up and broke me down.</w:t>
+              <w:t>And Your remembrance is from generation to generation.</w:t>
             </w:r>
           </w:p>
         </w:tc>
@@ -2058,13 +2576,28 @@
               <w:pStyle w:val="EnglishHangNoCoptic"/>
             </w:pPr>
             <w:r>
-              <w:t>12 My days decline like a shadow,</w:t>
-            </w:r>
-            <w:r>
-              <w:rPr>
-                <w:rStyle w:val="FootnoteReference"/>
-              </w:rPr>
-              <w:footnoteReference w:id="2"/>
+              <w:t xml:space="preserve">14 </w:t>
+            </w:r>
+            <w:r>
+              <w:t>You</w:t>
+            </w:r>
+            <w:r>
+              <w:t xml:space="preserve"> </w:t>
+            </w:r>
+            <w:r>
+              <w:t>will</w:t>
+            </w:r>
+            <w:r>
+              <w:t xml:space="preserve"> rise and have mercy on Zion;</w:t>
+            </w:r>
+          </w:p>
+          <w:p>
+            <w:pPr>
+              <w:pStyle w:val="EnglishHangNoCoptic"/>
+            </w:pPr>
+            <w:r>
+              <w:tab/>
+              <w:t>for it is time to have mercy on her,</w:t>
             </w:r>
           </w:p>
           <w:p>
@@ -2072,15 +2605,9 @@
               <w:pStyle w:val="EnglishHangEndNoCoptic"/>
             </w:pPr>
             <w:r>
+              <w:lastRenderedPageBreak/>
               <w:tab/>
-            </w:r>
-            <w:proofErr w:type="gramStart"/>
-            <w:r>
-              <w:t>and</w:t>
-            </w:r>
-            <w:proofErr w:type="gramEnd"/>
-            <w:r>
-              <w:t xml:space="preserve"> I am withered like grass.</w:t>
+              <w:t>because the time has come.</w:t>
             </w:r>
           </w:p>
           <w:p>
@@ -2095,6 +2622,61 @@
           </w:tcPr>
           <w:p>
             <w:pPr>
+              <w:pStyle w:val="EnglishHangNoCoptic"/>
+            </w:pPr>
+            <w:r>
+              <w:lastRenderedPageBreak/>
+              <w:t xml:space="preserve">14 </w:t>
+            </w:r>
+            <w:r>
+              <w:t>When You</w:t>
+            </w:r>
+            <w:r>
+              <w:t xml:space="preserve"> </w:t>
+            </w:r>
+            <w:r>
+              <w:t>arise You will</w:t>
+            </w:r>
+            <w:r>
+              <w:t xml:space="preserve"> and have </w:t>
+            </w:r>
+            <w:r>
+              <w:t>compassion on Zion,</w:t>
+            </w:r>
+          </w:p>
+          <w:p>
+            <w:pPr>
+              <w:pStyle w:val="EnglishHangNoCoptic"/>
+            </w:pPr>
+            <w:r>
+              <w:tab/>
+              <w:t>for it is</w:t>
+            </w:r>
+            <w:r>
+              <w:t xml:space="preserve"> the appointed</w:t>
+            </w:r>
+            <w:r>
+              <w:t xml:space="preserve"> time to have </w:t>
+            </w:r>
+            <w:r>
+              <w:t>compassion</w:t>
+            </w:r>
+            <w:r>
+              <w:t xml:space="preserve"> on her,</w:t>
+            </w:r>
+          </w:p>
+          <w:p>
+            <w:pPr>
+              <w:pStyle w:val="EnglishHangEndNoCoptic"/>
+            </w:pPr>
+            <w:r>
+              <w:lastRenderedPageBreak/>
+              <w:tab/>
+              <w:t>because the time has come;</w:t>
+            </w:r>
+          </w:p>
+          <w:p>
+            <w:pPr>
               <w:pStyle w:val="EngIndEnd"/>
             </w:pPr>
           </w:p>
@@ -2117,54 +2699,58 @@
           </w:tcPr>
           <w:p>
             <w:r>
-              <w:t>My days are gone like a shadow, and I am withered like grass.</w:t>
-            </w:r>
-          </w:p>
-        </w:tc>
-        <w:tc>
-          <w:tcPr>
-            <w:tcW w:w="632" w:type="pct"/>
-          </w:tcPr>
-          <w:p>
-            <w:pPr>
-              <w:pStyle w:val="EngIndEnd"/>
-            </w:pPr>
-            <w:r>
-              <w:t>My days faded like a shadow,</w:t>
-            </w:r>
-          </w:p>
-          <w:p>
-            <w:pPr>
-              <w:pStyle w:val="EngIndEnd"/>
-            </w:pPr>
-            <w:proofErr w:type="gramStart"/>
-            <w:r>
-              <w:t>and</w:t>
-            </w:r>
-            <w:proofErr w:type="gramEnd"/>
-            <w:r>
-              <w:t xml:space="preserve"> I, like grass, I withered away.</w:t>
-            </w:r>
-          </w:p>
-        </w:tc>
-        <w:tc>
-          <w:tcPr>
-            <w:tcW w:w="632" w:type="pct"/>
-          </w:tcPr>
-          <w:p>
-            <w:pPr>
-              <w:pStyle w:val="EngIndEnd"/>
-            </w:pPr>
-            <w:r>
-              <w:t xml:space="preserve">My days have declined like a shadow; and I </w:t>
-            </w:r>
-            <w:proofErr w:type="gramStart"/>
-            <w:r>
-              <w:t>am withered</w:t>
-            </w:r>
-            <w:proofErr w:type="gramEnd"/>
-            <w:r>
-              <w:t xml:space="preserve"> like grass.</w:t>
+              <w:t>Thou shalt arise, and have mercy upon Zion, for it is time that Thou have mercy upon her, yea, the time is come.</w:t>
+            </w:r>
+          </w:p>
+        </w:tc>
+        <w:tc>
+          <w:tcPr>
+            <w:tcW w:w="632" w:type="pct"/>
+          </w:tcPr>
+          <w:p>
+            <w:pPr>
+              <w:pStyle w:val="EngIndEnd"/>
+            </w:pPr>
+            <w:r>
+              <w:t>When you rise up you will have compassion on Sion,</w:t>
+            </w:r>
+          </w:p>
+          <w:p>
+            <w:pPr>
+              <w:pStyle w:val="EngIndEnd"/>
+            </w:pPr>
+            <w:r>
+              <w:t xml:space="preserve">because it is the appointed time to </w:t>
+            </w:r>
+            <w:r>
+              <w:lastRenderedPageBreak/>
+              <w:t>have compassion on it,</w:t>
+            </w:r>
+          </w:p>
+          <w:p>
+            <w:pPr>
+              <w:pStyle w:val="EngIndEnd"/>
+            </w:pPr>
+            <w:r>
+              <w:t>because the appointed time has come,</w:t>
+            </w:r>
+          </w:p>
+        </w:tc>
+        <w:tc>
+          <w:tcPr>
+            <w:tcW w:w="632" w:type="pct"/>
+          </w:tcPr>
+          <w:p>
+            <w:pPr>
+              <w:pStyle w:val="EngIndEnd"/>
+            </w:pPr>
+            <w:r>
+              <w:lastRenderedPageBreak/>
+              <w:t xml:space="preserve">Thou shalt arise, and have mercy upon Sion: for it is time to have mercy upon her, for the set time is </w:t>
+            </w:r>
+            <w:r>
+              <w:lastRenderedPageBreak/>
+              <w:t>come.</w:t>
             </w:r>
           </w:p>
         </w:tc>
@@ -2192,7 +2778,8 @@
                 <w:szCs w:val="24"/>
                 <w:shd w:val="clear" w:color="auto" w:fill="FFFFFF"/>
               </w:rPr>
-              <w:t>My days were far spent like a shadow,</w:t>
+              <w:lastRenderedPageBreak/>
+              <w:t>When You rise up, You shall have compassion on Zion,</w:t>
             </w:r>
           </w:p>
           <w:p>
@@ -2207,27 +2794,15 @@
                 <w:shd w:val="clear" w:color="auto" w:fill="FFFFFF"/>
               </w:rPr>
             </w:pPr>
-            <w:proofErr w:type="gramStart"/>
-            <w:r>
-              <w:rPr>
-                <w:rFonts w:ascii="Tahoma" w:eastAsia="Times New Roman" w:hAnsi="Tahoma" w:cs="Tahoma"/>
-                <w:color w:val="2E1308"/>
-                <w:sz w:val="24"/>
-                <w:szCs w:val="24"/>
-                <w:shd w:val="clear" w:color="auto" w:fill="FFFFFF"/>
-              </w:rPr>
-              <w:t>And</w:t>
-            </w:r>
-            <w:proofErr w:type="gramEnd"/>
-            <w:r>
-              <w:rPr>
-                <w:rFonts w:ascii="Tahoma" w:eastAsia="Times New Roman" w:hAnsi="Tahoma" w:cs="Tahoma"/>
-                <w:color w:val="2E1308"/>
-                <w:sz w:val="24"/>
-                <w:szCs w:val="24"/>
-                <w:shd w:val="clear" w:color="auto" w:fill="FFFFFF"/>
-              </w:rPr>
-              <w:t xml:space="preserve"> I am withered like grass.</w:t>
+            <w:r>
+              <w:rPr>
+                <w:rFonts w:ascii="Tahoma" w:eastAsia="Times New Roman" w:hAnsi="Tahoma" w:cs="Tahoma"/>
+                <w:color w:val="2E1308"/>
+                <w:sz w:val="24"/>
+                <w:szCs w:val="24"/>
+                <w:shd w:val="clear" w:color="auto" w:fill="FFFFFF"/>
+              </w:rPr>
+              <w:t>For it is time to have compassion on her, because the time is come;</w:t>
             </w:r>
           </w:p>
         </w:tc>
@@ -2242,21 +2817,14 @@
               <w:pStyle w:val="EnglishHangNoCoptic"/>
             </w:pPr>
             <w:r>
-              <w:t xml:space="preserve">13 But </w:t>
-            </w:r>
-            <w:r>
-              <w:t>You</w:t>
-            </w:r>
-            <w:r>
-              <w:t xml:space="preserve">, O Lord, dost endure </w:t>
-            </w:r>
-            <w:proofErr w:type="spellStart"/>
-            <w:r>
-              <w:t>for ever</w:t>
-            </w:r>
-            <w:proofErr w:type="spellEnd"/>
-            <w:r>
-              <w:t>,</w:t>
+              <w:lastRenderedPageBreak/>
+              <w:t xml:space="preserve">15 For </w:t>
+            </w:r>
+            <w:r>
+              <w:t>Your</w:t>
+            </w:r>
+            <w:r>
+              <w:t xml:space="preserve"> servants delight in her stones</w:t>
             </w:r>
           </w:p>
           <w:p>
@@ -2265,32 +2833,78 @@
             </w:pPr>
             <w:r>
               <w:tab/>
-            </w:r>
-            <w:proofErr w:type="gramStart"/>
-            <w:r>
-              <w:t>and</w:t>
-            </w:r>
-            <w:proofErr w:type="gramEnd"/>
-            <w:r>
-              <w:t xml:space="preserve"> </w:t>
+              <w:t>and have pity on her dust.</w:t>
+            </w:r>
+            <w:r>
+              <w:rPr>
+                <w:rStyle w:val="FootnoteReference"/>
+              </w:rPr>
+              <w:footnoteReference w:id="5"/>
+            </w:r>
+          </w:p>
+          <w:p>
+            <w:pPr>
+              <w:pStyle w:val="EnglishHangNoCoptic"/>
+            </w:pPr>
+          </w:p>
+        </w:tc>
+        <w:tc>
+          <w:tcPr>
+            <w:tcW w:w="613" w:type="pct"/>
+          </w:tcPr>
+          <w:p>
+            <w:pPr>
+              <w:pStyle w:val="EnglishHangNoCoptic"/>
+            </w:pPr>
+            <w:r>
+              <w:t>15 f</w:t>
+            </w:r>
+            <w:r>
+              <w:t xml:space="preserve">or </w:t>
             </w:r>
             <w:r>
               <w:t>Your</w:t>
             </w:r>
             <w:r>
-              <w:t xml:space="preserve"> remembrance throughout all generations.</w:t>
-            </w:r>
-          </w:p>
-          <w:p>
-            <w:pPr>
-              <w:pStyle w:val="EnglishHangNoCoptic"/>
-            </w:pPr>
-          </w:p>
-        </w:tc>
-        <w:tc>
-          <w:tcPr>
-            <w:tcW w:w="613" w:type="pct"/>
-          </w:tcPr>
+              <w:t xml:space="preserve"> servants </w:t>
+            </w:r>
+            <w:r>
+              <w:t>held</w:t>
+            </w:r>
+            <w:r>
+              <w:t xml:space="preserve"> her stones</w:t>
+            </w:r>
+            <w:r>
+              <w:t xml:space="preserve"> dear,</w:t>
+            </w:r>
+          </w:p>
+          <w:p>
+            <w:pPr>
+              <w:pStyle w:val="EnglishHangEndNoCoptic"/>
+            </w:pPr>
+            <w:r>
+              <w:tab/>
+              <w:t xml:space="preserve">and </w:t>
+            </w:r>
+            <w:r>
+              <w:t xml:space="preserve">they will </w:t>
+            </w:r>
+            <w:r>
+              <w:t xml:space="preserve">have </w:t>
+            </w:r>
+            <w:r>
+              <w:t>compassion</w:t>
+            </w:r>
+            <w:r>
+              <w:t xml:space="preserve"> on her dust.</w:t>
+            </w:r>
+            <w:r>
+              <w:rPr>
+                <w:rStyle w:val="FootnoteReference"/>
+              </w:rPr>
+              <w:footnoteReference w:id="6"/>
+            </w:r>
+          </w:p>
           <w:p>
             <w:pPr>
               <w:pStyle w:val="EngIndEnd"/>
@@ -2314,81 +2928,42 @@
             <w:tcW w:w="621" w:type="pct"/>
           </w:tcPr>
           <w:p>
-            <w:proofErr w:type="gramStart"/>
-            <w:r>
-              <w:t>But</w:t>
-            </w:r>
-            <w:proofErr w:type="gramEnd"/>
-            <w:r>
-              <w:t xml:space="preserve">, Thou, O Lord, shalt endure </w:t>
-            </w:r>
-            <w:proofErr w:type="spellStart"/>
-            <w:r>
-              <w:t>for ever</w:t>
-            </w:r>
-            <w:proofErr w:type="spellEnd"/>
-            <w:r>
-              <w:t>, and Thy remembrance is unto generation and generation.</w:t>
-            </w:r>
-          </w:p>
-        </w:tc>
-        <w:tc>
-          <w:tcPr>
-            <w:tcW w:w="632" w:type="pct"/>
-          </w:tcPr>
-          <w:p>
-            <w:pPr>
-              <w:pStyle w:val="EngIndEnd"/>
-            </w:pPr>
-            <w:r>
-              <w:t>But you, O Lord, remain forever,</w:t>
-            </w:r>
-          </w:p>
-          <w:p>
-            <w:pPr>
-              <w:pStyle w:val="EngIndEnd"/>
-            </w:pPr>
-            <w:proofErr w:type="gramStart"/>
-            <w:r>
-              <w:t>and</w:t>
-            </w:r>
-            <w:proofErr w:type="gramEnd"/>
-            <w:r>
-              <w:t xml:space="preserve"> mention of you to generation and generation.</w:t>
-            </w:r>
-          </w:p>
-        </w:tc>
-        <w:tc>
-          <w:tcPr>
-            <w:tcW w:w="632" w:type="pct"/>
-          </w:tcPr>
-          <w:p>
-            <w:pPr>
-              <w:pStyle w:val="EngIndEnd"/>
-            </w:pPr>
-            <w:proofErr w:type="gramStart"/>
-            <w:r>
-              <w:t>But</w:t>
-            </w:r>
-            <w:proofErr w:type="gramEnd"/>
-            <w:r>
-              <w:t xml:space="preserve"> thou, Lord, </w:t>
-            </w:r>
-            <w:proofErr w:type="spellStart"/>
-            <w:r>
-              <w:t>endurest</w:t>
-            </w:r>
-            <w:proofErr w:type="spellEnd"/>
-            <w:r>
-              <w:t xml:space="preserve"> </w:t>
-            </w:r>
-            <w:proofErr w:type="spellStart"/>
-            <w:r>
-              <w:t>for ever</w:t>
-            </w:r>
-            <w:proofErr w:type="spellEnd"/>
-            <w:r>
-              <w:t>, and thy memorial to generation and generation.</w:t>
+            <w:r>
+              <w:t>For Thy servants have been well pleased by the stones thereof, and they shall be merciful unto her dust.</w:t>
+            </w:r>
+          </w:p>
+        </w:tc>
+        <w:tc>
+          <w:tcPr>
+            <w:tcW w:w="632" w:type="pct"/>
+          </w:tcPr>
+          <w:p>
+            <w:pPr>
+              <w:pStyle w:val="EngIndEnd"/>
+            </w:pPr>
+            <w:r>
+              <w:t>because your slaves held its stones dear</w:t>
+            </w:r>
+          </w:p>
+          <w:p>
+            <w:pPr>
+              <w:pStyle w:val="EngIndEnd"/>
+            </w:pPr>
+            <w:r>
+              <w:t>and on its dust they will have compassion.</w:t>
+            </w:r>
+          </w:p>
+        </w:tc>
+        <w:tc>
+          <w:tcPr>
+            <w:tcW w:w="632" w:type="pct"/>
+          </w:tcPr>
+          <w:p>
+            <w:pPr>
+              <w:pStyle w:val="EngIndEnd"/>
+            </w:pPr>
+            <w:r>
+              <w:t>For thy servants have taken pleasure in her stones, and they shall pity her dust.</w:t>
             </w:r>
           </w:p>
         </w:tc>
@@ -2416,7 +2991,7 @@
                 <w:szCs w:val="24"/>
                 <w:shd w:val="clear" w:color="auto" w:fill="FFFFFF"/>
               </w:rPr>
-              <w:t>But You, O Lord, remain forever,</w:t>
+              <w:t>For Your servants took pleasure in her stones,</w:t>
             </w:r>
           </w:p>
           <w:p>
@@ -2431,27 +3006,15 @@
                 <w:shd w:val="clear" w:color="auto" w:fill="FFFFFF"/>
               </w:rPr>
             </w:pPr>
-            <w:proofErr w:type="gramStart"/>
-            <w:r>
-              <w:rPr>
-                <w:rFonts w:ascii="Tahoma" w:eastAsia="Times New Roman" w:hAnsi="Tahoma" w:cs="Tahoma"/>
-                <w:color w:val="2E1308"/>
-                <w:sz w:val="24"/>
-                <w:szCs w:val="24"/>
-                <w:shd w:val="clear" w:color="auto" w:fill="FFFFFF"/>
-              </w:rPr>
-              <w:t>And</w:t>
-            </w:r>
-            <w:proofErr w:type="gramEnd"/>
-            <w:r>
-              <w:rPr>
-                <w:rFonts w:ascii="Tahoma" w:eastAsia="Times New Roman" w:hAnsi="Tahoma" w:cs="Tahoma"/>
-                <w:color w:val="2E1308"/>
-                <w:sz w:val="24"/>
-                <w:szCs w:val="24"/>
-                <w:shd w:val="clear" w:color="auto" w:fill="FFFFFF"/>
-              </w:rPr>
-              <w:t xml:space="preserve"> Your remembrance is from generation to generation.</w:t>
+            <w:r>
+              <w:rPr>
+                <w:rFonts w:ascii="Tahoma" w:eastAsia="Times New Roman" w:hAnsi="Tahoma" w:cs="Tahoma"/>
+                <w:color w:val="2E1308"/>
+                <w:sz w:val="24"/>
+                <w:szCs w:val="24"/>
+                <w:shd w:val="clear" w:color="auto" w:fill="FFFFFF"/>
+              </w:rPr>
+              <w:t>And they shall have compassion for her dust.</w:t>
             </w:r>
           </w:p>
         </w:tc>
@@ -2466,28 +3029,58 @@
               <w:pStyle w:val="EnglishHangNoCoptic"/>
             </w:pPr>
             <w:r>
-              <w:t xml:space="preserve">14 </w:t>
-            </w:r>
-            <w:r>
-              <w:t>You</w:t>
-            </w:r>
-            <w:r>
-              <w:t xml:space="preserve"> </w:t>
-            </w:r>
-            <w:r>
-              <w:t>will</w:t>
-            </w:r>
-            <w:r>
-              <w:t xml:space="preserve"> rise and have mercy on Zion;</w:t>
-            </w:r>
-          </w:p>
-          <w:p>
-            <w:pPr>
-              <w:pStyle w:val="EnglishHangNoCoptic"/>
+              <w:t xml:space="preserve">16 The nations will fear </w:t>
+            </w:r>
+            <w:r>
+              <w:t>Your</w:t>
+            </w:r>
+            <w:r>
+              <w:t xml:space="preserve"> Name, O Lord,</w:t>
+            </w:r>
+          </w:p>
+          <w:p>
+            <w:pPr>
+              <w:pStyle w:val="EnglishHangEndNoCoptic"/>
             </w:pPr>
             <w:r>
               <w:tab/>
-              <w:t>for it is time to have mercy on her,</w:t>
+              <w:t xml:space="preserve">and all the kings of the earth </w:t>
+            </w:r>
+            <w:r>
+              <w:t>Your</w:t>
+            </w:r>
+            <w:r>
+              <w:t xml:space="preserve"> glory.</w:t>
+            </w:r>
+          </w:p>
+          <w:p>
+            <w:pPr>
+              <w:pStyle w:val="EnglishHangNoCoptic"/>
+            </w:pPr>
+          </w:p>
+        </w:tc>
+        <w:tc>
+          <w:tcPr>
+            <w:tcW w:w="613" w:type="pct"/>
+          </w:tcPr>
+          <w:p>
+            <w:pPr>
+              <w:pStyle w:val="EnglishHangNoCoptic"/>
+            </w:pPr>
+            <w:r>
+              <w:t xml:space="preserve">16 </w:t>
+            </w:r>
+            <w:r>
+              <w:t>And t</w:t>
+            </w:r>
+            <w:r>
+              <w:t>he nations will fear</w:t>
+            </w:r>
+            <w:r>
+              <w:t xml:space="preserve"> the Name of the</w:t>
+            </w:r>
+            <w:r>
+              <w:t xml:space="preserve"> Lord,</w:t>
             </w:r>
           </w:p>
           <w:p>
@@ -2496,26 +3089,12 @@
             </w:pPr>
             <w:r>
               <w:tab/>
-            </w:r>
-            <w:proofErr w:type="gramStart"/>
-            <w:r>
-              <w:t>because</w:t>
-            </w:r>
-            <w:proofErr w:type="gramEnd"/>
-            <w:r>
-              <w:t xml:space="preserve"> the time has come.</w:t>
-            </w:r>
-          </w:p>
-          <w:p>
-            <w:pPr>
-              <w:pStyle w:val="EnglishHangNoCoptic"/>
-            </w:pPr>
-          </w:p>
-        </w:tc>
-        <w:tc>
-          <w:tcPr>
-            <w:tcW w:w="613" w:type="pct"/>
-          </w:tcPr>
+              <w:t xml:space="preserve">and all the kings of the earth </w:t>
+            </w:r>
+            <w:r>
+              <w:t>[will fear] Your glory;</w:t>
+            </w:r>
+          </w:p>
           <w:p>
             <w:pPr>
               <w:pStyle w:val="EngIndEnd"/>
@@ -2540,62 +3119,41 @@
           </w:tcPr>
           <w:p>
             <w:r>
-              <w:t>Thou shalt arise, and have mercy upon Zion, for it is time that Thou have mercy upon her, yea, the time is come.</w:t>
-            </w:r>
-          </w:p>
-        </w:tc>
-        <w:tc>
-          <w:tcPr>
-            <w:tcW w:w="632" w:type="pct"/>
-          </w:tcPr>
-          <w:p>
-            <w:pPr>
-              <w:pStyle w:val="EngIndEnd"/>
-            </w:pPr>
-            <w:r>
-              <w:t>When you rise up you will have compassion on Sion,</w:t>
-            </w:r>
-          </w:p>
-          <w:p>
-            <w:pPr>
-              <w:pStyle w:val="EngIndEnd"/>
-            </w:pPr>
-            <w:r>
-              <w:t>because it is the appointed time to have compassion on it,</w:t>
-            </w:r>
-          </w:p>
-          <w:p>
-            <w:pPr>
-              <w:pStyle w:val="EngIndEnd"/>
-            </w:pPr>
-            <w:r>
-              <w:t xml:space="preserve">because the appointed time has </w:t>
-            </w:r>
-            <w:r>
-              <w:lastRenderedPageBreak/>
-              <w:t>come,</w:t>
-            </w:r>
-          </w:p>
-        </w:tc>
-        <w:tc>
-          <w:tcPr>
-            <w:tcW w:w="632" w:type="pct"/>
-          </w:tcPr>
-          <w:p>
-            <w:pPr>
-              <w:pStyle w:val="EngIndEnd"/>
-            </w:pPr>
-            <w:r>
-              <w:lastRenderedPageBreak/>
-              <w:t xml:space="preserve">Thou shalt arise, and have mercy upon Sion: for it </w:t>
-            </w:r>
-            <w:proofErr w:type="gramStart"/>
-            <w:r>
-              <w:t>is</w:t>
-            </w:r>
-            <w:proofErr w:type="gramEnd"/>
-            <w:r>
-              <w:t xml:space="preserve"> time to have mercy upon her, for the set time is come.</w:t>
+              <w:t>And the nations shall fear the Name of the Lord, and all the kings of the earth Thy glory.</w:t>
+            </w:r>
+          </w:p>
+        </w:tc>
+        <w:tc>
+          <w:tcPr>
+            <w:tcW w:w="632" w:type="pct"/>
+          </w:tcPr>
+          <w:p>
+            <w:pPr>
+              <w:pStyle w:val="EngIndEnd"/>
+            </w:pPr>
+            <w:r>
+              <w:t>And the nations will fear the name of the Lord,</w:t>
+            </w:r>
+          </w:p>
+          <w:p>
+            <w:pPr>
+              <w:pStyle w:val="EngIndEnd"/>
+            </w:pPr>
+            <w:r>
+              <w:t>and all the kings of the earth your glory,</w:t>
+            </w:r>
+          </w:p>
+        </w:tc>
+        <w:tc>
+          <w:tcPr>
+            <w:tcW w:w="632" w:type="pct"/>
+          </w:tcPr>
+          <w:p>
+            <w:pPr>
+              <w:pStyle w:val="EngIndEnd"/>
+            </w:pPr>
+            <w:r>
+              <w:t>So the nations shall fear thy name, O Lord, and all kings thy glory.</w:t>
             </w:r>
           </w:p>
         </w:tc>
@@ -2623,7 +3181,7 @@
                 <w:szCs w:val="24"/>
                 <w:shd w:val="clear" w:color="auto" w:fill="FFFFFF"/>
               </w:rPr>
-              <w:t>When You rise up, You shall have compassion on Zion,</w:t>
+              <w:t>And the Gentiles shall fear the name of the Lord,</w:t>
             </w:r>
           </w:p>
           <w:p>
@@ -2646,7 +3204,7 @@
                 <w:szCs w:val="24"/>
                 <w:shd w:val="clear" w:color="auto" w:fill="FFFFFF"/>
               </w:rPr>
-              <w:t>For it is time to have compassion on her, because the time is come;</w:t>
+              <w:t>And all the kings of the earth Your glory;</w:t>
             </w:r>
           </w:p>
         </w:tc>
@@ -2661,14 +3219,7 @@
               <w:pStyle w:val="EnglishHangNoCoptic"/>
             </w:pPr>
             <w:r>
-              <w:lastRenderedPageBreak/>
-              <w:t xml:space="preserve">15 For </w:t>
-            </w:r>
-            <w:r>
-              <w:t>Your</w:t>
-            </w:r>
-            <w:r>
-              <w:t xml:space="preserve"> servants delight in her stones</w:t>
+              <w:t>17 For the Lord will build up Zion</w:t>
             </w:r>
           </w:p>
           <w:p>
@@ -2677,20 +3228,7 @@
             </w:pPr>
             <w:r>
               <w:tab/>
-            </w:r>
-            <w:proofErr w:type="gramStart"/>
-            <w:r>
-              <w:t>and</w:t>
-            </w:r>
-            <w:proofErr w:type="gramEnd"/>
-            <w:r>
-              <w:t xml:space="preserve"> have pity on her dust.</w:t>
-            </w:r>
-            <w:r>
-              <w:rPr>
-                <w:rStyle w:val="FootnoteReference"/>
-              </w:rPr>
-              <w:footnoteReference w:id="3"/>
+              <w:t>and will appear in His glory.</w:t>
             </w:r>
           </w:p>
           <w:p>
@@ -2705,6 +3243,32 @@
           </w:tcPr>
           <w:p>
             <w:pPr>
+              <w:pStyle w:val="EnglishHangNoCoptic"/>
+            </w:pPr>
+            <w:r>
+              <w:t>17 For the Lord will build up Zion</w:t>
+            </w:r>
+            <w:r>
+              <w:t>,</w:t>
+            </w:r>
+          </w:p>
+          <w:p>
+            <w:pPr>
+              <w:pStyle w:val="EnglishHangEndNoCoptic"/>
+            </w:pPr>
+            <w:r>
+              <w:tab/>
+              <w:t xml:space="preserve">and </w:t>
+            </w:r>
+            <w:r>
+              <w:t xml:space="preserve">He </w:t>
+            </w:r>
+            <w:r>
+              <w:t>will appear in His glory.</w:t>
+            </w:r>
+          </w:p>
+          <w:p>
+            <w:pPr>
               <w:pStyle w:val="EngIndEnd"/>
             </w:pPr>
           </w:p>
@@ -2726,52 +3290,43 @@
             <w:tcW w:w="621" w:type="pct"/>
           </w:tcPr>
           <w:p>
-            <w:proofErr w:type="gramStart"/>
-            <w:r>
-              <w:t>For Thy servants have been well pleased by the stones thereof, and they shall be merciful unto her dust.</w:t>
-            </w:r>
-            <w:proofErr w:type="gramEnd"/>
-          </w:p>
-        </w:tc>
-        <w:tc>
-          <w:tcPr>
-            <w:tcW w:w="632" w:type="pct"/>
-          </w:tcPr>
-          <w:p>
-            <w:pPr>
-              <w:pStyle w:val="EngIndEnd"/>
-            </w:pPr>
-            <w:r>
-              <w:t>because your slaves held its stones sear</w:t>
-            </w:r>
-          </w:p>
-          <w:p>
-            <w:pPr>
-              <w:pStyle w:val="EngIndEnd"/>
-            </w:pPr>
-            <w:proofErr w:type="gramStart"/>
-            <w:r>
-              <w:t>and</w:t>
-            </w:r>
-            <w:proofErr w:type="gramEnd"/>
-            <w:r>
-              <w:t xml:space="preserve"> on its dust they will have compassion.</w:t>
-            </w:r>
-          </w:p>
-        </w:tc>
-        <w:tc>
-          <w:tcPr>
-            <w:tcW w:w="632" w:type="pct"/>
-          </w:tcPr>
-          <w:p>
-            <w:pPr>
-              <w:pStyle w:val="EngIndEnd"/>
-            </w:pPr>
-            <w:proofErr w:type="gramStart"/>
-            <w:r>
-              <w:t>For thy servants have taken pleasure in her stones, and they shall pity her dust.</w:t>
-            </w:r>
-            <w:proofErr w:type="gramEnd"/>
+            <w:r>
+              <w:t>For the Lord shall build up Zion, and reveal Himself in His glory.</w:t>
+            </w:r>
+          </w:p>
+        </w:tc>
+        <w:tc>
+          <w:tcPr>
+            <w:tcW w:w="632" w:type="pct"/>
+          </w:tcPr>
+          <w:p>
+            <w:pPr>
+              <w:pStyle w:val="EngIndEnd"/>
+            </w:pPr>
+            <w:r>
+              <w:t>because the Lord will build up Sion,</w:t>
+            </w:r>
+          </w:p>
+          <w:p>
+            <w:pPr>
+              <w:pStyle w:val="EngIndEnd"/>
+            </w:pPr>
+            <w:r>
+              <w:t>and he will be seen in his glory.</w:t>
+            </w:r>
+          </w:p>
+        </w:tc>
+        <w:tc>
+          <w:tcPr>
+            <w:tcW w:w="632" w:type="pct"/>
+          </w:tcPr>
+          <w:p>
+            <w:pPr>
+              <w:pStyle w:val="EngIndEnd"/>
+            </w:pPr>
+            <w:r>
+              <w:t>For the Lord shall build up Sion, and shall appear in his glory.</w:t>
+            </w:r>
           </w:p>
         </w:tc>
         <w:tc>
@@ -2798,7 +3353,7 @@
                 <w:szCs w:val="24"/>
                 <w:shd w:val="clear" w:color="auto" w:fill="FFFFFF"/>
               </w:rPr>
-              <w:t>For Your servants took pleasure in her stones,</w:t>
+              <w:t>For the Lord shall build Zion,</w:t>
             </w:r>
           </w:p>
           <w:p>
@@ -2813,27 +3368,15 @@
                 <w:shd w:val="clear" w:color="auto" w:fill="FFFFFF"/>
               </w:rPr>
             </w:pPr>
-            <w:proofErr w:type="gramStart"/>
-            <w:r>
-              <w:rPr>
-                <w:rFonts w:ascii="Tahoma" w:eastAsia="Times New Roman" w:hAnsi="Tahoma" w:cs="Tahoma"/>
-                <w:color w:val="2E1308"/>
-                <w:sz w:val="24"/>
-                <w:szCs w:val="24"/>
-                <w:shd w:val="clear" w:color="auto" w:fill="FFFFFF"/>
-              </w:rPr>
-              <w:t>And</w:t>
-            </w:r>
-            <w:proofErr w:type="gramEnd"/>
-            <w:r>
-              <w:rPr>
-                <w:rFonts w:ascii="Tahoma" w:eastAsia="Times New Roman" w:hAnsi="Tahoma" w:cs="Tahoma"/>
-                <w:color w:val="2E1308"/>
-                <w:sz w:val="24"/>
-                <w:szCs w:val="24"/>
-                <w:shd w:val="clear" w:color="auto" w:fill="FFFFFF"/>
-              </w:rPr>
-              <w:t xml:space="preserve"> they shall have compassion for her dust.</w:t>
+            <w:r>
+              <w:rPr>
+                <w:rFonts w:ascii="Tahoma" w:eastAsia="Times New Roman" w:hAnsi="Tahoma" w:cs="Tahoma"/>
+                <w:color w:val="2E1308"/>
+                <w:sz w:val="24"/>
+                <w:szCs w:val="24"/>
+                <w:shd w:val="clear" w:color="auto" w:fill="FFFFFF"/>
+              </w:rPr>
+              <w:t>And He shall be seen in His glory.</w:t>
             </w:r>
           </w:p>
         </w:tc>
@@ -2848,13 +3391,7 @@
               <w:pStyle w:val="EnglishHangNoCoptic"/>
             </w:pPr>
             <w:r>
-              <w:t xml:space="preserve">16 The nations will fear </w:t>
-            </w:r>
-            <w:r>
-              <w:t>Your</w:t>
-            </w:r>
-            <w:r>
-              <w:t xml:space="preserve"> Name, O Lord,</w:t>
+              <w:t>18 He will regard the prayer of the humble,</w:t>
             </w:r>
           </w:p>
           <w:p>
@@ -2863,20 +3400,7 @@
             </w:pPr>
             <w:r>
               <w:tab/>
-            </w:r>
-            <w:proofErr w:type="gramStart"/>
-            <w:r>
-              <w:t>and</w:t>
-            </w:r>
-            <w:proofErr w:type="gramEnd"/>
-            <w:r>
-              <w:t xml:space="preserve"> all the kings of the earth </w:t>
-            </w:r>
-            <w:r>
-              <w:t>Your</w:t>
-            </w:r>
-            <w:r>
-              <w:t xml:space="preserve"> glory.</w:t>
+              <w:t>and will not ignore their need.</w:t>
             </w:r>
           </w:p>
           <w:p>
@@ -2891,6 +3415,41 @@
           </w:tcPr>
           <w:p>
             <w:pPr>
+              <w:pStyle w:val="EnglishHangNoCoptic"/>
+            </w:pPr>
+            <w:r>
+              <w:t>18 He regard</w:t>
+            </w:r>
+            <w:r>
+              <w:t>ed</w:t>
+            </w:r>
+            <w:r>
+              <w:t xml:space="preserve"> the prayer of the humble,</w:t>
+            </w:r>
+          </w:p>
+          <w:p>
+            <w:pPr>
+              <w:pStyle w:val="EnglishHangEndNoCoptic"/>
+            </w:pPr>
+            <w:r>
+              <w:tab/>
+              <w:t xml:space="preserve">and will not </w:t>
+            </w:r>
+            <w:r>
+              <w:t>despise</w:t>
+            </w:r>
+            <w:r>
+              <w:t xml:space="preserve"> their </w:t>
+            </w:r>
+            <w:r>
+              <w:t>supplication</w:t>
+            </w:r>
+            <w:r>
+              <w:t>.</w:t>
+            </w:r>
+          </w:p>
+          <w:p>
+            <w:pPr>
               <w:pStyle w:val="EngIndEnd"/>
             </w:pPr>
           </w:p>
@@ -2912,52 +3471,42 @@
             <w:tcW w:w="621" w:type="pct"/>
           </w:tcPr>
           <w:p>
-            <w:proofErr w:type="gramStart"/>
-            <w:r>
-              <w:t>And</w:t>
-            </w:r>
-            <w:proofErr w:type="gramEnd"/>
-            <w:r>
-              <w:t xml:space="preserve"> the nations shall fear the Name of the Lord, and all the kings of the earth Thy glory.</w:t>
-            </w:r>
-          </w:p>
-        </w:tc>
-        <w:tc>
-          <w:tcPr>
-            <w:tcW w:w="632" w:type="pct"/>
-          </w:tcPr>
-          <w:p>
-            <w:pPr>
-              <w:pStyle w:val="EngIndEnd"/>
-            </w:pPr>
-            <w:r>
-              <w:t>And the nations will fear the name of the Lord,</w:t>
-            </w:r>
-          </w:p>
-          <w:p>
-            <w:pPr>
-              <w:pStyle w:val="EngIndEnd"/>
-            </w:pPr>
-            <w:r>
-              <w:t>and all the kings of the earth your glory,</w:t>
-            </w:r>
-          </w:p>
-        </w:tc>
-        <w:tc>
-          <w:tcPr>
-            <w:tcW w:w="632" w:type="pct"/>
-          </w:tcPr>
-          <w:p>
-            <w:pPr>
-              <w:pStyle w:val="EngIndEnd"/>
-            </w:pPr>
-            <w:proofErr w:type="gramStart"/>
-            <w:r>
-              <w:t>So</w:t>
-            </w:r>
-            <w:proofErr w:type="gramEnd"/>
-            <w:r>
-              <w:t xml:space="preserve"> the nations shall fear thy name, O Lord, and all kings thy glory.</w:t>
+            <w:r>
+              <w:t>He hath regarded the prayer of the humble, and hath not despised their petition.</w:t>
+            </w:r>
+          </w:p>
+        </w:tc>
+        <w:tc>
+          <w:tcPr>
+            <w:tcW w:w="632" w:type="pct"/>
+          </w:tcPr>
+          <w:p>
+            <w:pPr>
+              <w:pStyle w:val="EngIndEnd"/>
+            </w:pPr>
+            <w:r>
+              <w:t>He regarded the prayer of the lowly</w:t>
+            </w:r>
+          </w:p>
+          <w:p>
+            <w:pPr>
+              <w:pStyle w:val="EngIndEnd"/>
+            </w:pPr>
+            <w:r>
+              <w:t>and did not despise their petition.</w:t>
+            </w:r>
+          </w:p>
+        </w:tc>
+        <w:tc>
+          <w:tcPr>
+            <w:tcW w:w="632" w:type="pct"/>
+          </w:tcPr>
+          <w:p>
+            <w:pPr>
+              <w:pStyle w:val="EngIndEnd"/>
+            </w:pPr>
+            <w:r>
+              <w:t>He has had regard to the prayer of the lowly, and has not despised their petition.</w:t>
             </w:r>
           </w:p>
         </w:tc>
@@ -2985,7 +3534,7 @@
                 <w:szCs w:val="24"/>
                 <w:shd w:val="clear" w:color="auto" w:fill="FFFFFF"/>
               </w:rPr>
-              <w:t>And the Gentiles shall fear the name of the Lord,</w:t>
+              <w:t>He regarded the prayer of the humble,</w:t>
             </w:r>
           </w:p>
           <w:p>
@@ -3008,7 +3557,7 @@
                 <w:szCs w:val="24"/>
                 <w:shd w:val="clear" w:color="auto" w:fill="FFFFFF"/>
               </w:rPr>
-              <w:t>And all the kings of the earth Your glory;</w:t>
+              <w:t>And He did not despise their supplication.</w:t>
             </w:r>
           </w:p>
         </w:tc>
@@ -3023,7 +3572,8 @@
               <w:pStyle w:val="EnglishHangNoCoptic"/>
             </w:pPr>
             <w:r>
-              <w:t>17 For the Lord will build up Zion</w:t>
+              <w:lastRenderedPageBreak/>
+              <w:t>19 Let this be written for another generation,</w:t>
             </w:r>
           </w:p>
           <w:p>
@@ -3032,14 +3582,7 @@
             </w:pPr>
             <w:r>
               <w:tab/>
-            </w:r>
-            <w:proofErr w:type="gramStart"/>
-            <w:r>
-              <w:t>and</w:t>
-            </w:r>
-            <w:proofErr w:type="gramEnd"/>
-            <w:r>
-              <w:t xml:space="preserve"> will appear in His glory.</w:t>
+              <w:t>so a people to be created may praise the Lord.</w:t>
             </w:r>
           </w:p>
           <w:p>
@@ -3054,6 +3597,23 @@
           </w:tcPr>
           <w:p>
             <w:pPr>
+              <w:pStyle w:val="EnglishHangNoCoptic"/>
+            </w:pPr>
+            <w:r>
+              <w:t>19 Let this be written for another generation,</w:t>
+            </w:r>
+          </w:p>
+          <w:p>
+            <w:pPr>
+              <w:pStyle w:val="EnglishHangEndNoCoptic"/>
+            </w:pPr>
+            <w:r>
+              <w:tab/>
+              <w:t>so a people to be created may praise the Lord.</w:t>
+            </w:r>
+          </w:p>
+          <w:p>
+            <w:pPr>
               <w:pStyle w:val="EngIndEnd"/>
             </w:pPr>
           </w:p>
@@ -3076,49 +3636,41 @@
           </w:tcPr>
           <w:p>
             <w:r>
-              <w:t>For the Lord shall build up Zion, and reveal Himself in His glory.</w:t>
-            </w:r>
-          </w:p>
-        </w:tc>
-        <w:tc>
-          <w:tcPr>
-            <w:tcW w:w="632" w:type="pct"/>
-          </w:tcPr>
-          <w:p>
-            <w:pPr>
-              <w:pStyle w:val="EngIndEnd"/>
-            </w:pPr>
-            <w:r>
-              <w:t>because the Lord will build up Sion,</w:t>
-            </w:r>
-          </w:p>
-          <w:p>
-            <w:pPr>
-              <w:pStyle w:val="EngIndEnd"/>
-            </w:pPr>
-            <w:proofErr w:type="gramStart"/>
-            <w:r>
-              <w:t>and</w:t>
-            </w:r>
-            <w:proofErr w:type="gramEnd"/>
-            <w:r>
-              <w:t xml:space="preserve"> </w:t>
-            </w:r>
-            <w:r>
-              <w:t>he will be seen in his glory.</w:t>
-            </w:r>
-          </w:p>
-        </w:tc>
-        <w:tc>
-          <w:tcPr>
-            <w:tcW w:w="632" w:type="pct"/>
-          </w:tcPr>
-          <w:p>
-            <w:pPr>
-              <w:pStyle w:val="EngIndEnd"/>
-            </w:pPr>
-            <w:r>
-              <w:t>For the Lord shall build up Sion, and shall appear in his glory.</w:t>
+              <w:t>Let this be written for another generation, and a people yet to be born shall praise the Lord;</w:t>
+            </w:r>
+          </w:p>
+        </w:tc>
+        <w:tc>
+          <w:tcPr>
+            <w:tcW w:w="632" w:type="pct"/>
+          </w:tcPr>
+          <w:p>
+            <w:pPr>
+              <w:pStyle w:val="EngIndEnd"/>
+            </w:pPr>
+            <w:r>
+              <w:t>Let this [i.e. prayer/petition] be recorded for another generation,</w:t>
+            </w:r>
+          </w:p>
+          <w:p>
+            <w:pPr>
+              <w:pStyle w:val="EngIndEnd"/>
+            </w:pPr>
+            <w:r>
+              <w:t>and a people, which is being created, will praise the Lord,</w:t>
+            </w:r>
+          </w:p>
+        </w:tc>
+        <w:tc>
+          <w:tcPr>
+            <w:tcW w:w="632" w:type="pct"/>
+          </w:tcPr>
+          <w:p>
+            <w:pPr>
+              <w:pStyle w:val="EngIndEnd"/>
+            </w:pPr>
+            <w:r>
+              <w:t>Let this be written for another generation; and the people that shall be created shall praise the Lord.</w:t>
             </w:r>
           </w:p>
         </w:tc>
@@ -3146,7 +3698,7 @@
                 <w:szCs w:val="24"/>
                 <w:shd w:val="clear" w:color="auto" w:fill="FFFFFF"/>
               </w:rPr>
-              <w:t>For the Lord shall build Zion,</w:t>
+              <w:t>Let this be written for another generation,</w:t>
             </w:r>
           </w:p>
           <w:p>
@@ -3161,27 +3713,15 @@
                 <w:shd w:val="clear" w:color="auto" w:fill="FFFFFF"/>
               </w:rPr>
             </w:pPr>
-            <w:proofErr w:type="gramStart"/>
-            <w:r>
-              <w:rPr>
-                <w:rFonts w:ascii="Tahoma" w:eastAsia="Times New Roman" w:hAnsi="Tahoma" w:cs="Tahoma"/>
-                <w:color w:val="2E1308"/>
-                <w:sz w:val="24"/>
-                <w:szCs w:val="24"/>
-                <w:shd w:val="clear" w:color="auto" w:fill="FFFFFF"/>
-              </w:rPr>
-              <w:t>And</w:t>
-            </w:r>
-            <w:proofErr w:type="gramEnd"/>
-            <w:r>
-              <w:rPr>
-                <w:rFonts w:ascii="Tahoma" w:eastAsia="Times New Roman" w:hAnsi="Tahoma" w:cs="Tahoma"/>
-                <w:color w:val="2E1308"/>
-                <w:sz w:val="24"/>
-                <w:szCs w:val="24"/>
-                <w:shd w:val="clear" w:color="auto" w:fill="FFFFFF"/>
-              </w:rPr>
-              <w:t xml:space="preserve"> He shall be seen in His glory.</w:t>
+            <w:r>
+              <w:rPr>
+                <w:rFonts w:ascii="Tahoma" w:eastAsia="Times New Roman" w:hAnsi="Tahoma" w:cs="Tahoma"/>
+                <w:color w:val="2E1308"/>
+                <w:sz w:val="24"/>
+                <w:szCs w:val="24"/>
+                <w:shd w:val="clear" w:color="auto" w:fill="FFFFFF"/>
+              </w:rPr>
+              <w:t>And the people who are created shall praise the Lord;</w:t>
             </w:r>
           </w:p>
         </w:tc>
@@ -3196,7 +3736,7 @@
               <w:pStyle w:val="EnglishHangNoCoptic"/>
             </w:pPr>
             <w:r>
-              <w:t>18 He will regard the prayer of the humble,</w:t>
+              <w:t>20 He stooped from His holy height;</w:t>
             </w:r>
           </w:p>
           <w:p>
@@ -3205,14 +3745,7 @@
             </w:pPr>
             <w:r>
               <w:tab/>
-            </w:r>
-            <w:proofErr w:type="gramStart"/>
-            <w:r>
-              <w:t>and</w:t>
-            </w:r>
-            <w:proofErr w:type="gramEnd"/>
-            <w:r>
-              <w:t xml:space="preserve"> will not ignore their need.</w:t>
+              <w:t>the Lord looked from heaven at the earth</w:t>
             </w:r>
           </w:p>
           <w:p>
@@ -3227,6 +3760,47 @@
           </w:tcPr>
           <w:p>
             <w:pPr>
+              <w:pStyle w:val="EnglishHangNoCoptic"/>
+            </w:pPr>
+            <w:r>
+              <w:t xml:space="preserve">20 He </w:t>
+            </w:r>
+            <w:r>
+              <w:t>looked down</w:t>
+            </w:r>
+            <w:r>
+              <w:t xml:space="preserve"> from </w:t>
+            </w:r>
+            <w:r>
+              <w:t xml:space="preserve">the height of </w:t>
+            </w:r>
+            <w:r>
+              <w:t xml:space="preserve">His holy </w:t>
+            </w:r>
+            <w:r>
+              <w:t>place</w:t>
+            </w:r>
+            <w:r>
+              <w:t>;</w:t>
+            </w:r>
+          </w:p>
+          <w:p>
+            <w:pPr>
+              <w:pStyle w:val="EnglishHangEndNoCoptic"/>
+            </w:pPr>
+            <w:r>
+              <w:tab/>
+              <w:t>the Lord looked from heaven upon</w:t>
+            </w:r>
+            <w:r>
+              <w:t xml:space="preserve"> the earth</w:t>
+            </w:r>
+            <w:r>
+              <w:t>,</w:t>
+            </w:r>
+          </w:p>
+          <w:p>
+            <w:pPr>
               <w:pStyle w:val="EngIndEnd"/>
             </w:pPr>
           </w:p>
@@ -3249,46 +3823,41 @@
           </w:tcPr>
           <w:p>
             <w:r>
-              <w:t>He hath regarded the prayer of the humble, and hath not despised their petition.</w:t>
-            </w:r>
-          </w:p>
-        </w:tc>
-        <w:tc>
-          <w:tcPr>
-            <w:tcW w:w="632" w:type="pct"/>
-          </w:tcPr>
-          <w:p>
-            <w:pPr>
-              <w:pStyle w:val="EngIndEnd"/>
-            </w:pPr>
-            <w:r>
-              <w:t>He regarded the prayer of the lowly</w:t>
-            </w:r>
-          </w:p>
-          <w:p>
-            <w:pPr>
-              <w:pStyle w:val="EngIndEnd"/>
-            </w:pPr>
-            <w:proofErr w:type="gramStart"/>
-            <w:r>
-              <w:t>and</w:t>
-            </w:r>
-            <w:proofErr w:type="gramEnd"/>
-            <w:r>
-              <w:t xml:space="preserve"> did not despise their petition.</w:t>
-            </w:r>
-          </w:p>
-        </w:tc>
-        <w:tc>
-          <w:tcPr>
-            <w:tcW w:w="632" w:type="pct"/>
-          </w:tcPr>
-          <w:p>
-            <w:pPr>
-              <w:pStyle w:val="EngIndEnd"/>
-            </w:pPr>
-            <w:r>
-              <w:t>He has had regard to the prayer of the lowly, and has not despised their petition.</w:t>
+              <w:t>For He hath looked down from the height of His sanctuary; out of heaven did the Lord behold the earth,</w:t>
+            </w:r>
+          </w:p>
+        </w:tc>
+        <w:tc>
+          <w:tcPr>
+            <w:tcW w:w="632" w:type="pct"/>
+          </w:tcPr>
+          <w:p>
+            <w:pPr>
+              <w:pStyle w:val="EngIndEnd"/>
+            </w:pPr>
+            <w:r>
+              <w:t>because he peered down from his holy height,</w:t>
+            </w:r>
+          </w:p>
+          <w:p>
+            <w:pPr>
+              <w:pStyle w:val="EngIndEnd"/>
+            </w:pPr>
+            <w:r>
+              <w:t>the Lord from heaven looked at the earth,</w:t>
+            </w:r>
+          </w:p>
+        </w:tc>
+        <w:tc>
+          <w:tcPr>
+            <w:tcW w:w="632" w:type="pct"/>
+          </w:tcPr>
+          <w:p>
+            <w:pPr>
+              <w:pStyle w:val="EngIndEnd"/>
+            </w:pPr>
+            <w:r>
+              <w:t>For he has looked out from the height of his sanctuary; the Lord looked upon the earth from heaven;</w:t>
             </w:r>
           </w:p>
         </w:tc>
@@ -3316,7 +3885,7 @@
                 <w:szCs w:val="24"/>
                 <w:shd w:val="clear" w:color="auto" w:fill="FFFFFF"/>
               </w:rPr>
-              <w:t>He regarded the prayer of the humble,</w:t>
+              <w:t>For He looked down from the height of His holy place;</w:t>
             </w:r>
           </w:p>
           <w:p>
@@ -3331,27 +3900,15 @@
                 <w:shd w:val="clear" w:color="auto" w:fill="FFFFFF"/>
               </w:rPr>
             </w:pPr>
-            <w:proofErr w:type="gramStart"/>
-            <w:r>
-              <w:rPr>
-                <w:rFonts w:ascii="Tahoma" w:eastAsia="Times New Roman" w:hAnsi="Tahoma" w:cs="Tahoma"/>
-                <w:color w:val="2E1308"/>
-                <w:sz w:val="24"/>
-                <w:szCs w:val="24"/>
-                <w:shd w:val="clear" w:color="auto" w:fill="FFFFFF"/>
-              </w:rPr>
-              <w:t>And</w:t>
-            </w:r>
-            <w:proofErr w:type="gramEnd"/>
-            <w:r>
-              <w:rPr>
-                <w:rFonts w:ascii="Tahoma" w:eastAsia="Times New Roman" w:hAnsi="Tahoma" w:cs="Tahoma"/>
-                <w:color w:val="2E1308"/>
-                <w:sz w:val="24"/>
-                <w:szCs w:val="24"/>
-                <w:shd w:val="clear" w:color="auto" w:fill="FFFFFF"/>
-              </w:rPr>
-              <w:t xml:space="preserve"> He did not despise their supplication.</w:t>
+            <w:r>
+              <w:rPr>
+                <w:rFonts w:ascii="Tahoma" w:eastAsia="Times New Roman" w:hAnsi="Tahoma" w:cs="Tahoma"/>
+                <w:color w:val="2E1308"/>
+                <w:sz w:val="24"/>
+                <w:szCs w:val="24"/>
+                <w:shd w:val="clear" w:color="auto" w:fill="FFFFFF"/>
+              </w:rPr>
+              <w:t>The Lord looked upon the earth from heaven,</w:t>
             </w:r>
           </w:p>
         </w:tc>
@@ -3366,7 +3923,7 @@
               <w:pStyle w:val="EnglishHangNoCoptic"/>
             </w:pPr>
             <w:r>
-              <w:t>19 Let this be written for another generation,</w:t>
+              <w:t>21 to hear the groaning of the prisoners</w:t>
             </w:r>
           </w:p>
           <w:p>
@@ -3375,14 +3932,7 @@
             </w:pPr>
             <w:r>
               <w:tab/>
-            </w:r>
-            <w:proofErr w:type="gramStart"/>
-            <w:r>
-              <w:t>so</w:t>
-            </w:r>
-            <w:proofErr w:type="gramEnd"/>
-            <w:r>
-              <w:t xml:space="preserve"> a people to be created may praise the Lord.</w:t>
+              <w:t>and release the children of those put to death,</w:t>
             </w:r>
           </w:p>
           <w:p>
@@ -3397,6 +3947,43 @@
           </w:tcPr>
           <w:p>
             <w:pPr>
+              <w:pStyle w:val="EnglishHangNoCoptic"/>
+            </w:pPr>
+            <w:r>
+              <w:t>21 to hear the groaning of the prisoners</w:t>
+            </w:r>
+            <w:r>
+              <w:t>,</w:t>
+            </w:r>
+          </w:p>
+          <w:p>
+            <w:pPr>
+              <w:pStyle w:val="EnglishHangEndNoCoptic"/>
+            </w:pPr>
+            <w:r>
+              <w:tab/>
+            </w:r>
+            <w:r>
+              <w:t>to</w:t>
+            </w:r>
+            <w:r>
+              <w:t xml:space="preserve"> </w:t>
+            </w:r>
+            <w:r>
+              <w:t>set free</w:t>
+            </w:r>
+            <w:r>
+              <w:t xml:space="preserve"> the </w:t>
+            </w:r>
+            <w:r>
+              <w:t>sons</w:t>
+            </w:r>
+            <w:r>
+              <w:t xml:space="preserve"> of those put to death,</w:t>
+            </w:r>
+          </w:p>
+          <w:p>
+            <w:pPr>
               <w:pStyle w:val="EngIndEnd"/>
             </w:pPr>
           </w:p>
@@ -3419,54 +4006,41 @@
           </w:tcPr>
           <w:p>
             <w:r>
-              <w:t>Let this be written for another generation, and a people yet to be born shall praise the Lord;</w:t>
-            </w:r>
-          </w:p>
-        </w:tc>
-        <w:tc>
-          <w:tcPr>
-            <w:tcW w:w="632" w:type="pct"/>
-          </w:tcPr>
-          <w:p>
-            <w:pPr>
-              <w:pStyle w:val="EngIndEnd"/>
-            </w:pPr>
-            <w:r>
-              <w:t>Let this [i.e. prayer/petition] be recorded for another generation,</w:t>
-            </w:r>
-          </w:p>
-          <w:p>
-            <w:pPr>
-              <w:pStyle w:val="EngIndEnd"/>
-            </w:pPr>
-            <w:r>
-              <w:t xml:space="preserve">and a people, which is being </w:t>
-            </w:r>
-            <w:r>
-              <w:lastRenderedPageBreak/>
-              <w:t>created, will praise the Lord,</w:t>
-            </w:r>
-          </w:p>
-        </w:tc>
-        <w:tc>
-          <w:tcPr>
-            <w:tcW w:w="632" w:type="pct"/>
-          </w:tcPr>
-          <w:p>
-            <w:pPr>
-              <w:pStyle w:val="EngIndEnd"/>
-            </w:pPr>
-            <w:r>
-              <w:lastRenderedPageBreak/>
-              <w:t xml:space="preserve">Let this </w:t>
-            </w:r>
-            <w:proofErr w:type="gramStart"/>
-            <w:r>
-              <w:t>be written</w:t>
-            </w:r>
-            <w:proofErr w:type="gramEnd"/>
-            <w:r>
-              <w:t xml:space="preserve"> for another generation; and the people that shall be created shall praise the Lord.</w:t>
+              <w:t>To hear the moaning of such as are in shackles, to free the sons of the slain,</w:t>
+            </w:r>
+          </w:p>
+        </w:tc>
+        <w:tc>
+          <w:tcPr>
+            <w:tcW w:w="632" w:type="pct"/>
+          </w:tcPr>
+          <w:p>
+            <w:pPr>
+              <w:pStyle w:val="EngIndEnd"/>
+            </w:pPr>
+            <w:r>
+              <w:t>to hear the groaning of the prisoners,</w:t>
+            </w:r>
+          </w:p>
+          <w:p>
+            <w:pPr>
+              <w:pStyle w:val="EngIndEnd"/>
+            </w:pPr>
+            <w:r>
+              <w:t>to set free the sons of those put to death,</w:t>
+            </w:r>
+          </w:p>
+        </w:tc>
+        <w:tc>
+          <w:tcPr>
+            <w:tcW w:w="632" w:type="pct"/>
+          </w:tcPr>
+          <w:p>
+            <w:pPr>
+              <w:pStyle w:val="EngIndEnd"/>
+            </w:pPr>
+            <w:r>
+              <w:t>to hear the groaning of the fettered ones, to loosen the sons of the slain;</w:t>
             </w:r>
           </w:p>
         </w:tc>
@@ -3494,7 +4068,7 @@
                 <w:szCs w:val="24"/>
                 <w:shd w:val="clear" w:color="auto" w:fill="FFFFFF"/>
               </w:rPr>
-              <w:t>Let this be written for another generation,</w:t>
+              <w:t>To hear the groaning of those bound,</w:t>
             </w:r>
           </w:p>
           <w:p>
@@ -3517,7 +4091,7 @@
                 <w:szCs w:val="24"/>
                 <w:shd w:val="clear" w:color="auto" w:fill="FFFFFF"/>
               </w:rPr>
-              <w:t>And the people who are created shall praise the Lord;</w:t>
+              <w:t>To set free the sons of the slain,</w:t>
             </w:r>
           </w:p>
         </w:tc>
@@ -3532,8 +4106,7 @@
               <w:pStyle w:val="EnglishHangNoCoptic"/>
             </w:pPr>
             <w:r>
-              <w:lastRenderedPageBreak/>
-              <w:t>20 He stooped from His holy height;</w:t>
+              <w:t>22 to declare the Name of the Lord in Zion</w:t>
             </w:r>
           </w:p>
           <w:p>
@@ -3542,7 +4115,7 @@
             </w:pPr>
             <w:r>
               <w:tab/>
-              <w:t>the Lord looked from heaven at the earth</w:t>
+              <w:t>and His praise in Jerusalem,</w:t>
             </w:r>
           </w:p>
           <w:p>
@@ -3557,6 +4130,23 @@
           </w:tcPr>
           <w:p>
             <w:pPr>
+              <w:pStyle w:val="EnglishHangNoCoptic"/>
+            </w:pPr>
+            <w:r>
+              <w:t>22 to declare the Name of the Lord in Zion</w:t>
+            </w:r>
+          </w:p>
+          <w:p>
+            <w:pPr>
+              <w:pStyle w:val="EnglishHangEndNoCoptic"/>
+            </w:pPr>
+            <w:r>
+              <w:tab/>
+              <w:t>and His praise in Jerusalem,</w:t>
+            </w:r>
+          </w:p>
+          <w:p>
+            <w:pPr>
               <w:pStyle w:val="EngIndEnd"/>
             </w:pPr>
           </w:p>
@@ -3579,41 +4169,41 @@
           </w:tcPr>
           <w:p>
             <w:r>
-              <w:t>For He hath looked down from the height of His sanctuary; out of heaven did the Lord behold the earth,</w:t>
-            </w:r>
-          </w:p>
-        </w:tc>
-        <w:tc>
-          <w:tcPr>
-            <w:tcW w:w="632" w:type="pct"/>
-          </w:tcPr>
-          <w:p>
-            <w:pPr>
-              <w:pStyle w:val="EngIndEnd"/>
-            </w:pPr>
-            <w:r>
-              <w:t>because he peered down from his holy height,</w:t>
-            </w:r>
-          </w:p>
-          <w:p>
-            <w:pPr>
-              <w:pStyle w:val="EngIndEnd"/>
-            </w:pPr>
-            <w:r>
-              <w:t>the Lord from heaven looked at the earth,</w:t>
-            </w:r>
-          </w:p>
-        </w:tc>
-        <w:tc>
-          <w:tcPr>
-            <w:tcW w:w="632" w:type="pct"/>
-          </w:tcPr>
-          <w:p>
-            <w:pPr>
-              <w:pStyle w:val="EngIndEnd"/>
-            </w:pPr>
-            <w:r>
-              <w:t>For he has looked out from the height of his sanctuary; the Lord looked upon the earth from heaven;</w:t>
+              <w:t>To declare the Name of the Lord in Zion, and His praise in Jerusalem,</w:t>
+            </w:r>
+          </w:p>
+        </w:tc>
+        <w:tc>
+          <w:tcPr>
+            <w:tcW w:w="632" w:type="pct"/>
+          </w:tcPr>
+          <w:p>
+            <w:pPr>
+              <w:pStyle w:val="EngIndEnd"/>
+            </w:pPr>
+            <w:r>
+              <w:t>to declare the name of the Lord in Sion,</w:t>
+            </w:r>
+          </w:p>
+          <w:p>
+            <w:pPr>
+              <w:pStyle w:val="EngIndEnd"/>
+            </w:pPr>
+            <w:r>
+              <w:t>and his praise in Ierousalem,</w:t>
+            </w:r>
+          </w:p>
+        </w:tc>
+        <w:tc>
+          <w:tcPr>
+            <w:tcW w:w="632" w:type="pct"/>
+          </w:tcPr>
+          <w:p>
+            <w:pPr>
+              <w:pStyle w:val="EngIndEnd"/>
+            </w:pPr>
+            <w:r>
+              <w:t>to proclaim the name of the Lord in Sion, and his praise in Jerusalem;</w:t>
             </w:r>
           </w:p>
         </w:tc>
@@ -3641,7 +4231,7 @@
                 <w:szCs w:val="24"/>
                 <w:shd w:val="clear" w:color="auto" w:fill="FFFFFF"/>
               </w:rPr>
-              <w:t>For He looked down from the height of His holy place;</w:t>
+              <w:t>To declare the Lord’s name in Zion,</w:t>
             </w:r>
           </w:p>
           <w:p>
@@ -3664,7 +4254,7 @@
                 <w:szCs w:val="24"/>
                 <w:shd w:val="clear" w:color="auto" w:fill="FFFFFF"/>
               </w:rPr>
-              <w:t>The Lord looked upon the earth from heaven,</w:t>
+              <w:t>And His praise in Jerusalem,</w:t>
             </w:r>
           </w:p>
         </w:tc>
@@ -3679,7 +4269,7 @@
               <w:pStyle w:val="EnglishHangNoCoptic"/>
             </w:pPr>
             <w:r>
-              <w:t>21 to hear the groaning of the prisoners</w:t>
+              <w:t>23 to gather together the peoples</w:t>
             </w:r>
           </w:p>
           <w:p>
@@ -3688,7 +4278,7 @@
             </w:pPr>
             <w:r>
               <w:tab/>
-              <w:t>and release the children of those put to death,</w:t>
+              <w:t>and their kings to serve the Lord.</w:t>
             </w:r>
           </w:p>
           <w:p>
@@ -3703,6 +4293,29 @@
           </w:tcPr>
           <w:p>
             <w:pPr>
+              <w:pStyle w:val="EnglishHangNoCoptic"/>
+            </w:pPr>
+            <w:r>
+              <w:t xml:space="preserve">23 </w:t>
+            </w:r>
+            <w:r>
+              <w:t>when the peoples and the kingdoms</w:t>
+            </w:r>
+          </w:p>
+          <w:p>
+            <w:pPr>
+              <w:pStyle w:val="EnglishHangEndNoCoptic"/>
+            </w:pPr>
+            <w:r>
+              <w:tab/>
+              <w:t>Are gathered together</w:t>
+            </w:r>
+            <w:r>
+              <w:t xml:space="preserve"> to serve the Lord.</w:t>
+            </w:r>
+          </w:p>
+          <w:p>
+            <w:pPr>
               <w:pStyle w:val="EngIndEnd"/>
             </w:pPr>
           </w:p>
@@ -3725,41 +4338,41 @@
           </w:tcPr>
           <w:p>
             <w:r>
-              <w:t>To hear the moaning of such as are in shackles, to free the sons of the slain,</w:t>
-            </w:r>
-          </w:p>
-        </w:tc>
-        <w:tc>
-          <w:tcPr>
-            <w:tcW w:w="632" w:type="pct"/>
-          </w:tcPr>
-          <w:p>
-            <w:pPr>
-              <w:pStyle w:val="EngIndEnd"/>
-            </w:pPr>
-            <w:r>
-              <w:t>to hear the groaning of the prisoners,</w:t>
-            </w:r>
-          </w:p>
-          <w:p>
-            <w:pPr>
-              <w:pStyle w:val="EngIndEnd"/>
-            </w:pPr>
-            <w:r>
-              <w:t>to set free the sons of those pout to death,</w:t>
-            </w:r>
-          </w:p>
-        </w:tc>
-        <w:tc>
-          <w:tcPr>
-            <w:tcW w:w="632" w:type="pct"/>
-          </w:tcPr>
-          <w:p>
-            <w:pPr>
-              <w:pStyle w:val="EngIndEnd"/>
-            </w:pPr>
-            <w:r>
-              <w:t>to hear the groaning of the fettered ones, to loosen the sons of the slain;</w:t>
+              <w:t>When the peoples are gathered together, and the kings also, to serve the Lord.</w:t>
+            </w:r>
+          </w:p>
+        </w:tc>
+        <w:tc>
+          <w:tcPr>
+            <w:tcW w:w="632" w:type="pct"/>
+          </w:tcPr>
+          <w:p>
+            <w:pPr>
+              <w:pStyle w:val="EngIndEnd"/>
+            </w:pPr>
+            <w:r>
+              <w:t>when people gather together,</w:t>
+            </w:r>
+          </w:p>
+          <w:p>
+            <w:pPr>
+              <w:pStyle w:val="EngIndEnd"/>
+            </w:pPr>
+            <w:r>
+              <w:t>and kingdoms, to be subject to the Lord.</w:t>
+            </w:r>
+          </w:p>
+        </w:tc>
+        <w:tc>
+          <w:tcPr>
+            <w:tcW w:w="632" w:type="pct"/>
+          </w:tcPr>
+          <w:p>
+            <w:pPr>
+              <w:pStyle w:val="EngIndEnd"/>
+            </w:pPr>
+            <w:r>
+              <w:t>when the people are gathered together, and the kings, to serve the Lord.</w:t>
             </w:r>
           </w:p>
         </w:tc>
@@ -3787,7 +4400,7 @@
                 <w:szCs w:val="24"/>
                 <w:shd w:val="clear" w:color="auto" w:fill="FFFFFF"/>
               </w:rPr>
-              <w:t>To hear the groaning of those bound,</w:t>
+              <w:t>When the peoples and the kingdoms</w:t>
             </w:r>
           </w:p>
           <w:p>
@@ -3810,7 +4423,7 @@
                 <w:szCs w:val="24"/>
                 <w:shd w:val="clear" w:color="auto" w:fill="FFFFFF"/>
               </w:rPr>
-              <w:t>To set free the sons of the slain,</w:t>
+              <w:t>Are gathered together to serve the Lord.</w:t>
             </w:r>
           </w:p>
         </w:tc>
@@ -3825,7 +4438,8 @@
               <w:pStyle w:val="EnglishHangNoCoptic"/>
             </w:pPr>
             <w:r>
-              <w:t>22 to declare the Name of the Lord in Zion</w:t>
+              <w:lastRenderedPageBreak/>
+              <w:t>24 He asked Him at the height of his strength:</w:t>
             </w:r>
           </w:p>
           <w:p>
@@ -3834,7 +4448,7 @@
             </w:pPr>
             <w:r>
               <w:tab/>
-              <w:t>and His praise in Jerusalem,</w:t>
+              <w:t>Tell me how short my life is to be.</w:t>
             </w:r>
           </w:p>
           <w:p>
@@ -3849,6 +4463,34 @@
           </w:tcPr>
           <w:p>
             <w:pPr>
+              <w:pStyle w:val="EnglishHangNoCoptic"/>
+            </w:pPr>
+            <w:r>
+              <w:t xml:space="preserve">24 He </w:t>
+            </w:r>
+            <w:r>
+              <w:t>answered</w:t>
+            </w:r>
+            <w:r>
+              <w:t xml:space="preserve"> Him </w:t>
+            </w:r>
+            <w:r>
+              <w:t>in the way of strength,</w:t>
+            </w:r>
+          </w:p>
+          <w:p>
+            <w:pPr>
+              <w:pStyle w:val="EnglishHangEndNoCoptic"/>
+            </w:pPr>
+            <w:r>
+              <w:tab/>
+            </w:r>
+            <w:r>
+              <w:t>“Tell me how few my days are;</w:t>
+            </w:r>
+          </w:p>
+          <w:p>
+            <w:pPr>
               <w:pStyle w:val="EngIndEnd"/>
             </w:pPr>
           </w:p>
@@ -3863,7 +4505,11 @@
           <w:tcPr>
             <w:tcW w:w="615" w:type="pct"/>
           </w:tcPr>
-          <w:p/>
+          <w:p>
+            <w:pPr>
+              <w:pStyle w:val="EnglishHangEndNoCoptic"/>
+            </w:pPr>
+          </w:p>
         </w:tc>
         <w:tc>
           <w:tcPr>
@@ -3871,49 +4517,41 @@
           </w:tcPr>
           <w:p>
             <w:r>
-              <w:t>To declare the Name of the Lord in Zion, and His praise in Jerusalem,</w:t>
-            </w:r>
-          </w:p>
-        </w:tc>
-        <w:tc>
-          <w:tcPr>
-            <w:tcW w:w="632" w:type="pct"/>
-          </w:tcPr>
-          <w:p>
-            <w:pPr>
-              <w:pStyle w:val="EngIndEnd"/>
-            </w:pPr>
-            <w:r>
-              <w:t>to declare the name of the Lord in Sion,</w:t>
-            </w:r>
-          </w:p>
-          <w:p>
-            <w:pPr>
-              <w:pStyle w:val="EngIndEnd"/>
-            </w:pPr>
-            <w:r>
-              <w:t xml:space="preserve">and his praise in </w:t>
-            </w:r>
-            <w:proofErr w:type="spellStart"/>
-            <w:r>
-              <w:t>Ierousalem</w:t>
-            </w:r>
-            <w:proofErr w:type="spellEnd"/>
-            <w:r>
-              <w:t>,</w:t>
-            </w:r>
-          </w:p>
-        </w:tc>
-        <w:tc>
-          <w:tcPr>
-            <w:tcW w:w="632" w:type="pct"/>
-          </w:tcPr>
-          <w:p>
-            <w:pPr>
-              <w:pStyle w:val="EngIndEnd"/>
-            </w:pPr>
-            <w:r>
-              <w:t>to proclaim the name of the Lord in Sion, and his praise in Jerusalem;</w:t>
+              <w:t>He answered Him in the way of his strength; the fewness of my days shalt Thou make known unto me.</w:t>
+            </w:r>
+          </w:p>
+        </w:tc>
+        <w:tc>
+          <w:tcPr>
+            <w:tcW w:w="632" w:type="pct"/>
+          </w:tcPr>
+          <w:p>
+            <w:pPr>
+              <w:pStyle w:val="EngIndEnd"/>
+            </w:pPr>
+            <w:r>
+              <w:t>He answered him in the way of his strength,</w:t>
+            </w:r>
+          </w:p>
+          <w:p>
+            <w:pPr>
+              <w:pStyle w:val="EngIndEnd"/>
+            </w:pPr>
+            <w:r>
+              <w:t>“Tell me the paucity of my days.</w:t>
+            </w:r>
+          </w:p>
+        </w:tc>
+        <w:tc>
+          <w:tcPr>
+            <w:tcW w:w="632" w:type="pct"/>
+          </w:tcPr>
+          <w:p>
+            <w:pPr>
+              <w:pStyle w:val="EngIndEnd"/>
+            </w:pPr>
+            <w:r>
+              <w:t>He answered him in the way of his strength: tell me the fewness of my days.</w:t>
             </w:r>
           </w:p>
         </w:tc>
@@ -3941,7 +4579,7 @@
                 <w:szCs w:val="24"/>
                 <w:shd w:val="clear" w:color="auto" w:fill="FFFFFF"/>
               </w:rPr>
-              <w:t>To declare the Lord’s name in Zion,</w:t>
+              <w:t>He replied to Him in the way of strength,</w:t>
             </w:r>
           </w:p>
           <w:p>
@@ -3964,7 +4602,7 @@
                 <w:szCs w:val="24"/>
                 <w:shd w:val="clear" w:color="auto" w:fill="FFFFFF"/>
               </w:rPr>
-              <w:t>And His praise in Jerusalem,</w:t>
+              <w:t>“Declare to me the fewness of my days;</w:t>
             </w:r>
           </w:p>
         </w:tc>
@@ -3979,7 +4617,7 @@
               <w:pStyle w:val="EnglishHangNoCoptic"/>
             </w:pPr>
             <w:r>
-              <w:t>23 to gather together the peoples</w:t>
+              <w:t>25 Do not take me away in the midst of my days.</w:t>
             </w:r>
           </w:p>
           <w:p>
@@ -3989,13 +4627,11 @@
             <w:r>
               <w:tab/>
             </w:r>
-            <w:proofErr w:type="gramStart"/>
-            <w:r>
-              <w:t>and</w:t>
-            </w:r>
-            <w:proofErr w:type="gramEnd"/>
-            <w:r>
-              <w:t xml:space="preserve"> their kings to serve the Lord.</w:t>
+            <w:r>
+              <w:t>Your</w:t>
+            </w:r>
+            <w:r>
+              <w:t xml:space="preserve"> years are throughout all generations.</w:t>
             </w:r>
           </w:p>
           <w:p>
@@ -4010,6 +4646,34 @@
           </w:tcPr>
           <w:p>
             <w:pPr>
+              <w:pStyle w:val="EnglishHangNoCoptic"/>
+            </w:pPr>
+            <w:r>
+              <w:t xml:space="preserve">25 Do not take </w:t>
+            </w:r>
+            <w:r>
+              <w:t>me away in the midst of my days;</w:t>
+            </w:r>
+          </w:p>
+          <w:p>
+            <w:pPr>
+              <w:pStyle w:val="EnglishHangEndNoCoptic"/>
+            </w:pPr>
+            <w:r>
+              <w:tab/>
+            </w:r>
+            <w:r>
+              <w:t>[while] Your</w:t>
+            </w:r>
+            <w:r>
+              <w:t xml:space="preserve"> years are throughout all generations.</w:t>
+            </w:r>
+            <w:r>
+              <w:t>”</w:t>
+            </w:r>
+          </w:p>
+          <w:p>
+            <w:pPr>
               <w:pStyle w:val="EngIndEnd"/>
             </w:pPr>
           </w:p>
@@ -4032,51 +4696,41 @@
           </w:tcPr>
           <w:p>
             <w:r>
-              <w:t>When the peoples are gathered together, and the kings also, to serve the Lord.</w:t>
-            </w:r>
-          </w:p>
-        </w:tc>
-        <w:tc>
-          <w:tcPr>
-            <w:tcW w:w="632" w:type="pct"/>
-          </w:tcPr>
-          <w:p>
-            <w:pPr>
-              <w:pStyle w:val="EngIndEnd"/>
-            </w:pPr>
-            <w:r>
-              <w:t>when people gather together,</w:t>
-            </w:r>
-          </w:p>
-          <w:p>
-            <w:pPr>
-              <w:pStyle w:val="EngIndEnd"/>
-            </w:pPr>
-            <w:proofErr w:type="gramStart"/>
-            <w:r>
-              <w:t>and</w:t>
-            </w:r>
-            <w:proofErr w:type="gramEnd"/>
-            <w:r>
-              <w:t xml:space="preserve"> kingdoms, to be subject to the Lord.</w:t>
-            </w:r>
-          </w:p>
-        </w:tc>
-        <w:tc>
-          <w:tcPr>
-            <w:tcW w:w="632" w:type="pct"/>
-          </w:tcPr>
-          <w:p>
-            <w:pPr>
-              <w:pStyle w:val="EngIndEnd"/>
-            </w:pPr>
-            <w:proofErr w:type="gramStart"/>
-            <w:r>
-              <w:t>when</w:t>
-            </w:r>
-            <w:proofErr w:type="gramEnd"/>
-            <w:r>
-              <w:t xml:space="preserve"> the people are gathered together, and the kings, to serve the Lord.</w:t>
+              <w:t>He answered Him in the way of his strength; the fewness of my days shalt Thou make known unto me.</w:t>
+            </w:r>
+          </w:p>
+        </w:tc>
+        <w:tc>
+          <w:tcPr>
+            <w:tcW w:w="632" w:type="pct"/>
+          </w:tcPr>
+          <w:p>
+            <w:pPr>
+              <w:pStyle w:val="EngIndEnd"/>
+            </w:pPr>
+            <w:r>
+              <w:t>Do not take me away at the mid-point of my days,</w:t>
+            </w:r>
+          </w:p>
+          <w:p>
+            <w:pPr>
+              <w:pStyle w:val="EngIndEnd"/>
+            </w:pPr>
+            <w:r>
+              <w:t>while your years are [last] in generations of generations!”</w:t>
+            </w:r>
+          </w:p>
+        </w:tc>
+        <w:tc>
+          <w:tcPr>
+            <w:tcW w:w="632" w:type="pct"/>
+          </w:tcPr>
+          <w:p>
+            <w:pPr>
+              <w:pStyle w:val="EngIndEnd"/>
+            </w:pPr>
+            <w:r>
+              <w:t>Take me not away in the midst of my days: thy years are through all generations.</w:t>
             </w:r>
           </w:p>
         </w:tc>
@@ -4104,7 +4758,7 @@
                 <w:szCs w:val="24"/>
                 <w:shd w:val="clear" w:color="auto" w:fill="FFFFFF"/>
               </w:rPr>
-              <w:t>When the peoples and the kingdoms</w:t>
+              <w:t>Take me not away in the midst of my days;</w:t>
             </w:r>
           </w:p>
           <w:p>
@@ -4127,7 +4781,7 @@
                 <w:szCs w:val="24"/>
                 <w:shd w:val="clear" w:color="auto" w:fill="FFFFFF"/>
               </w:rPr>
-              <w:t>Are gathered together to serve the Lord.</w:t>
+              <w:t>Your years are throughout all generations.</w:t>
             </w:r>
           </w:p>
         </w:tc>
@@ -4142,7 +4796,19 @@
               <w:pStyle w:val="EnglishHangNoCoptic"/>
             </w:pPr>
             <w:r>
-              <w:t>24 He asked Him at the height of his strength:</w:t>
+              <w:t xml:space="preserve">26 In the beginning, O Lord, </w:t>
+            </w:r>
+            <w:r>
+              <w:t>You</w:t>
+            </w:r>
+            <w:r>
+              <w:t xml:space="preserve"> </w:t>
+            </w:r>
+            <w:r>
+              <w:t>did</w:t>
+            </w:r>
+            <w:r>
+              <w:t xml:space="preserve"> found the earth,</w:t>
             </w:r>
           </w:p>
           <w:p>
@@ -4151,7 +4817,13 @@
             </w:pPr>
             <w:r>
               <w:tab/>
-              <w:t>Tell me how short my life is to be.</w:t>
+              <w:t xml:space="preserve">and the heavens are the work of </w:t>
+            </w:r>
+            <w:r>
+              <w:t>Your</w:t>
+            </w:r>
+            <w:r>
+              <w:t xml:space="preserve"> hands.</w:t>
             </w:r>
           </w:p>
           <w:p>
@@ -4166,6 +4838,41 @@
           </w:tcPr>
           <w:p>
             <w:pPr>
+              <w:pStyle w:val="EnglishHangNoCoptic"/>
+            </w:pPr>
+            <w:r>
+              <w:t xml:space="preserve">26 In the beginning, O Lord, </w:t>
+            </w:r>
+            <w:r>
+              <w:t>You</w:t>
+            </w:r>
+            <w:r>
+              <w:t xml:space="preserve"> </w:t>
+            </w:r>
+            <w:r>
+              <w:t>founded</w:t>
+            </w:r>
+            <w:r>
+              <w:t xml:space="preserve"> the earth,</w:t>
+            </w:r>
+          </w:p>
+          <w:p>
+            <w:pPr>
+              <w:pStyle w:val="EnglishHangEndNoCoptic"/>
+            </w:pPr>
+            <w:r>
+              <w:tab/>
+              <w:t xml:space="preserve">and the heavens are the work of </w:t>
+            </w:r>
+            <w:r>
+              <w:t>Your</w:t>
+            </w:r>
+            <w:r>
+              <w:t xml:space="preserve"> hands.</w:t>
+            </w:r>
+          </w:p>
+          <w:p>
+            <w:pPr>
               <w:pStyle w:val="EngIndEnd"/>
             </w:pPr>
           </w:p>
@@ -4188,41 +4895,41 @@
           </w:tcPr>
           <w:p>
             <w:r>
-              <w:t>He answered Him in the way of his strength; the fewness of my days shalt Thou make known unto me.</w:t>
-            </w:r>
-          </w:p>
-        </w:tc>
-        <w:tc>
-          <w:tcPr>
-            <w:tcW w:w="632" w:type="pct"/>
-          </w:tcPr>
-          <w:p>
-            <w:pPr>
-              <w:pStyle w:val="EngIndEnd"/>
-            </w:pPr>
-            <w:r>
-              <w:t>He answered him in the way of his strength,</w:t>
-            </w:r>
-          </w:p>
-          <w:p>
-            <w:pPr>
-              <w:pStyle w:val="EngIndEnd"/>
-            </w:pPr>
-            <w:r>
-              <w:t>“Tell me the paucity of my days.</w:t>
-            </w:r>
-          </w:p>
-        </w:tc>
-        <w:tc>
-          <w:tcPr>
-            <w:tcW w:w="632" w:type="pct"/>
-          </w:tcPr>
-          <w:p>
-            <w:pPr>
-              <w:pStyle w:val="EngIndEnd"/>
-            </w:pPr>
-            <w:r>
-              <w:t>He answered him in the way of his strength: tell me the fewness of my days.</w:t>
+              <w:t>In the beginning, O Lord, hast Thou laid the foundation of the earth, and the heavens are the work of Thy hands.</w:t>
+            </w:r>
+          </w:p>
+        </w:tc>
+        <w:tc>
+          <w:tcPr>
+            <w:tcW w:w="632" w:type="pct"/>
+          </w:tcPr>
+          <w:p>
+            <w:pPr>
+              <w:pStyle w:val="EngIndEnd"/>
+            </w:pPr>
+            <w:r>
+              <w:t>At the beginning it was you, O Lord, who founded the earth,</w:t>
+            </w:r>
+          </w:p>
+          <w:p>
+            <w:pPr>
+              <w:pStyle w:val="EngIndEnd"/>
+            </w:pPr>
+            <w:r>
+              <w:t>and the heavens are worked of your hands.</w:t>
+            </w:r>
+          </w:p>
+        </w:tc>
+        <w:tc>
+          <w:tcPr>
+            <w:tcW w:w="632" w:type="pct"/>
+          </w:tcPr>
+          <w:p>
+            <w:pPr>
+              <w:pStyle w:val="EngIndEnd"/>
+            </w:pPr>
+            <w:r>
+              <w:t>In the beginning thou, O Lord, didst lay the foundation of the earth; and the heavens are the works of thine hands.</w:t>
             </w:r>
           </w:p>
         </w:tc>
@@ -4250,7 +4957,7 @@
                 <w:szCs w:val="24"/>
                 <w:shd w:val="clear" w:color="auto" w:fill="FFFFFF"/>
               </w:rPr>
-              <w:t>He replied to Him in the way of strength,</w:t>
+              <w:t>In the beginning, O Lord, You founded the earth,</w:t>
             </w:r>
           </w:p>
           <w:p>
@@ -4273,7 +4980,7 @@
                 <w:szCs w:val="24"/>
                 <w:shd w:val="clear" w:color="auto" w:fill="FFFFFF"/>
               </w:rPr>
-              <w:t>“Declare to me the fewness of my days;</w:t>
+              <w:t>And the heavens are the works of Your hands.</w:t>
             </w:r>
           </w:p>
         </w:tc>
@@ -4288,8 +4995,43 @@
               <w:pStyle w:val="EnglishHangNoCoptic"/>
             </w:pPr>
             <w:r>
-              <w:lastRenderedPageBreak/>
-              <w:t>25 Do not take me away in the midst of my days.</w:t>
+              <w:t xml:space="preserve">27 They will perish, but </w:t>
+            </w:r>
+            <w:r>
+              <w:t>You</w:t>
+            </w:r>
+            <w:r>
+              <w:t xml:space="preserve"> </w:t>
+            </w:r>
+            <w:r>
+              <w:t>remain</w:t>
+            </w:r>
+            <w:r>
+              <w:t>;</w:t>
+            </w:r>
+          </w:p>
+          <w:p>
+            <w:pPr>
+              <w:pStyle w:val="EnglishHangNoCoptic"/>
+            </w:pPr>
+            <w:r>
+              <w:tab/>
+              <w:t>they will all wear out like a garment,</w:t>
+            </w:r>
+          </w:p>
+          <w:p>
+            <w:pPr>
+              <w:pStyle w:val="EnglishHangNoCoptic"/>
+            </w:pPr>
+            <w:r>
+              <w:tab/>
+              <w:t xml:space="preserve">and </w:t>
+            </w:r>
+            <w:r>
+              <w:t>You</w:t>
+            </w:r>
+            <w:r>
+              <w:t xml:space="preserve"> will change them like clothing</w:t>
             </w:r>
           </w:p>
           <w:p>
@@ -4298,12 +5040,7 @@
             </w:pPr>
             <w:r>
               <w:tab/>
-            </w:r>
-            <w:r>
-              <w:t>Your</w:t>
-            </w:r>
-            <w:r>
-              <w:t xml:space="preserve"> years are throughout all generations.</w:t>
+              <w:t>and they will be changed.</w:t>
             </w:r>
           </w:p>
           <w:p>
@@ -4318,6 +5055,65 @@
           </w:tcPr>
           <w:p>
             <w:pPr>
+              <w:pStyle w:val="EnglishHangNoCoptic"/>
+            </w:pPr>
+            <w:r>
+              <w:t xml:space="preserve">27 They will perish, but </w:t>
+            </w:r>
+            <w:r>
+              <w:t>You</w:t>
+            </w:r>
+            <w:r>
+              <w:t xml:space="preserve"> </w:t>
+            </w:r>
+            <w:r>
+              <w:t>will remain,</w:t>
+            </w:r>
+          </w:p>
+          <w:p>
+            <w:pPr>
+              <w:pStyle w:val="EnglishHangNoCoptic"/>
+            </w:pPr>
+            <w:r>
+              <w:tab/>
+              <w:t xml:space="preserve">they will </w:t>
+            </w:r>
+            <w:r>
+              <w:t>become old</w:t>
+            </w:r>
+            <w:r>
+              <w:t xml:space="preserve"> like a garment,</w:t>
+            </w:r>
+          </w:p>
+          <w:p>
+            <w:pPr>
+              <w:pStyle w:val="EnglishHangNoCoptic"/>
+            </w:pPr>
+            <w:r>
+              <w:tab/>
+              <w:t xml:space="preserve">and </w:t>
+            </w:r>
+            <w:r>
+              <w:t>You</w:t>
+            </w:r>
+            <w:r>
+              <w:t xml:space="preserve"> will change them like clothing</w:t>
+            </w:r>
+            <w:r>
+              <w:t>,</w:t>
+            </w:r>
+          </w:p>
+          <w:p>
+            <w:pPr>
+              <w:pStyle w:val="EnglishHangEndNoCoptic"/>
+            </w:pPr>
+            <w:r>
+              <w:tab/>
+              <w:t>and they will be changed.</w:t>
+            </w:r>
+          </w:p>
+          <w:p>
+            <w:pPr>
               <w:pStyle w:val="EngIndEnd"/>
             </w:pPr>
           </w:p>
@@ -4340,46 +5136,57 @@
           </w:tcPr>
           <w:p>
             <w:r>
-              <w:t>He answered Him in the way of his strength; the fewness of my days shalt Thou make known unto me.</w:t>
-            </w:r>
-          </w:p>
-        </w:tc>
-        <w:tc>
-          <w:tcPr>
-            <w:tcW w:w="632" w:type="pct"/>
-          </w:tcPr>
-          <w:p>
-            <w:pPr>
-              <w:pStyle w:val="EngIndEnd"/>
-            </w:pPr>
-            <w:r>
-              <w:t>Do not take me away at the mid-point of my days,</w:t>
-            </w:r>
-          </w:p>
-          <w:p>
-            <w:pPr>
-              <w:pStyle w:val="EngIndEnd"/>
-            </w:pPr>
-            <w:proofErr w:type="gramStart"/>
-            <w:r>
-              <w:t>while</w:t>
-            </w:r>
-            <w:proofErr w:type="gramEnd"/>
-            <w:r>
-              <w:t xml:space="preserve"> your years are [last] in generations of generations!”</w:t>
-            </w:r>
-          </w:p>
-        </w:tc>
-        <w:tc>
-          <w:tcPr>
-            <w:tcW w:w="632" w:type="pct"/>
-          </w:tcPr>
-          <w:p>
-            <w:pPr>
-              <w:pStyle w:val="EngIndEnd"/>
-            </w:pPr>
-            <w:r>
-              <w:t>Take me not away in the midst of my days: thy years are through all generations.</w:t>
+              <w:t>They shall perish, but Thou shalt endure; yea, they all shall wax old as doth a garment, and as a vesture shalt Thou change them, and they shall be changed.</w:t>
+            </w:r>
+          </w:p>
+        </w:tc>
+        <w:tc>
+          <w:tcPr>
+            <w:tcW w:w="632" w:type="pct"/>
+          </w:tcPr>
+          <w:p>
+            <w:pPr>
+              <w:pStyle w:val="EngIndEnd"/>
+            </w:pPr>
+            <w:r>
+              <w:t>They will perish, but you will endure,</w:t>
+            </w:r>
+          </w:p>
+          <w:p>
+            <w:pPr>
+              <w:pStyle w:val="EngIndEnd"/>
+            </w:pPr>
+            <w:r>
+              <w:t>and they will all become old like a garment.</w:t>
+            </w:r>
+          </w:p>
+          <w:p>
+            <w:pPr>
+              <w:pStyle w:val="EngIndEnd"/>
+            </w:pPr>
+            <w:r>
+              <w:t>Like [and] clothing you will change them,</w:t>
+            </w:r>
+          </w:p>
+          <w:p>
+            <w:pPr>
+              <w:pStyle w:val="EngIndEnd"/>
+            </w:pPr>
+            <w:r>
+              <w:t>and they will be changed.</w:t>
+            </w:r>
+          </w:p>
+        </w:tc>
+        <w:tc>
+          <w:tcPr>
+            <w:tcW w:w="632" w:type="pct"/>
+          </w:tcPr>
+          <w:p>
+            <w:pPr>
+              <w:pStyle w:val="EngIndEnd"/>
+            </w:pPr>
+            <w:r>
+              <w:t>They shall perish, but thou remainest: and they all shall wax old as a garment; and as a vesture shalt thou fold them, and they shall be changed.</w:t>
             </w:r>
           </w:p>
         </w:tc>
@@ -4407,7 +5214,7 @@
                 <w:szCs w:val="24"/>
                 <w:shd w:val="clear" w:color="auto" w:fill="FFFFFF"/>
               </w:rPr>
-              <w:t>Take me not away in the midst of my days;</w:t>
+              <w:t>They shall perish, but You shall remain,</w:t>
             </w:r>
           </w:p>
           <w:p>
@@ -4430,7 +5237,53 @@
                 <w:szCs w:val="24"/>
                 <w:shd w:val="clear" w:color="auto" w:fill="FFFFFF"/>
               </w:rPr>
-              <w:t>Your years are throughout all generations.</w:t>
+              <w:t>And all things shall grow old like a garment,</w:t>
+            </w:r>
+          </w:p>
+          <w:p>
+            <w:pPr>
+              <w:spacing w:line="240" w:lineRule="auto"/>
+              <w:jc w:val="left"/>
+              <w:rPr>
+                <w:rFonts w:ascii="Tahoma" w:eastAsia="Times New Roman" w:hAnsi="Tahoma" w:cs="Tahoma"/>
+                <w:color w:val="2E1308"/>
+                <w:sz w:val="24"/>
+                <w:szCs w:val="24"/>
+                <w:shd w:val="clear" w:color="auto" w:fill="FFFFFF"/>
+              </w:rPr>
+            </w:pPr>
+            <w:r>
+              <w:rPr>
+                <w:rFonts w:ascii="Tahoma" w:eastAsia="Times New Roman" w:hAnsi="Tahoma" w:cs="Tahoma"/>
+                <w:color w:val="2E1308"/>
+                <w:sz w:val="24"/>
+                <w:szCs w:val="24"/>
+                <w:shd w:val="clear" w:color="auto" w:fill="FFFFFF"/>
+              </w:rPr>
+              <w:t>And like a cloak You shall change them,</w:t>
+            </w:r>
+          </w:p>
+          <w:p>
+            <w:pPr>
+              <w:spacing w:line="240" w:lineRule="auto"/>
+              <w:jc w:val="left"/>
+              <w:rPr>
+                <w:rFonts w:ascii="Tahoma" w:eastAsia="Times New Roman" w:hAnsi="Tahoma" w:cs="Tahoma"/>
+                <w:color w:val="2E1308"/>
+                <w:sz w:val="24"/>
+                <w:szCs w:val="24"/>
+                <w:shd w:val="clear" w:color="auto" w:fill="FFFFFF"/>
+              </w:rPr>
+            </w:pPr>
+            <w:r>
+              <w:rPr>
+                <w:rFonts w:ascii="Tahoma" w:eastAsia="Times New Roman" w:hAnsi="Tahoma" w:cs="Tahoma"/>
+                <w:color w:val="2E1308"/>
+                <w:sz w:val="24"/>
+                <w:szCs w:val="24"/>
+                <w:shd w:val="clear" w:color="auto" w:fill="FFFFFF"/>
+              </w:rPr>
+              <w:t>And they shall be changed;</w:t>
             </w:r>
           </w:p>
         </w:tc>
@@ -4445,7 +5298,8 @@
               <w:pStyle w:val="EnglishHangNoCoptic"/>
             </w:pPr>
             <w:r>
-              <w:t xml:space="preserve">26 In the beginning, O Lord, </w:t>
+              <w:lastRenderedPageBreak/>
+              <w:t xml:space="preserve">28 But </w:t>
             </w:r>
             <w:r>
               <w:t>You</w:t>
@@ -4454,10 +5308,10 @@
               <w:t xml:space="preserve"> </w:t>
             </w:r>
             <w:r>
-              <w:t>did</w:t>
-            </w:r>
-            <w:r>
-              <w:t xml:space="preserve"> found the earth,</w:t>
+              <w:t>are</w:t>
+            </w:r>
+            <w:r>
+              <w:t xml:space="preserve"> ever the same,</w:t>
             </w:r>
           </w:p>
           <w:p>
@@ -4466,20 +5320,13 @@
             </w:pPr>
             <w:r>
               <w:tab/>
-            </w:r>
-            <w:proofErr w:type="gramStart"/>
-            <w:r>
-              <w:t>and</w:t>
-            </w:r>
-            <w:proofErr w:type="gramEnd"/>
-            <w:r>
-              <w:t xml:space="preserve"> the heavens are the work of </w:t>
+              <w:t xml:space="preserve">and </w:t>
             </w:r>
             <w:r>
               <w:t>Your</w:t>
             </w:r>
             <w:r>
-              <w:t xml:space="preserve"> hands.</w:t>
+              <w:t xml:space="preserve"> years never end.</w:t>
             </w:r>
           </w:p>
           <w:p>
@@ -4494,6 +5341,47 @@
           </w:tcPr>
           <w:p>
             <w:pPr>
+              <w:pStyle w:val="EnglishHangNoCoptic"/>
+            </w:pPr>
+            <w:r>
+              <w:t xml:space="preserve">28 But </w:t>
+            </w:r>
+            <w:r>
+              <w:t>You</w:t>
+            </w:r>
+            <w:r>
+              <w:t xml:space="preserve"> </w:t>
+            </w:r>
+            <w:r>
+              <w:t>are</w:t>
+            </w:r>
+            <w:r>
+              <w:t xml:space="preserve"> the same,</w:t>
+            </w:r>
+          </w:p>
+          <w:p>
+            <w:pPr>
+              <w:pStyle w:val="EnglishHangEndNoCoptic"/>
+            </w:pPr>
+            <w:r>
+              <w:tab/>
+              <w:t xml:space="preserve">and </w:t>
+            </w:r>
+            <w:r>
+              <w:t>Your</w:t>
+            </w:r>
+            <w:r>
+              <w:t xml:space="preserve"> years </w:t>
+            </w:r>
+            <w:r>
+              <w:t>will not fail</w:t>
+            </w:r>
+            <w:r>
+              <w:t>.</w:t>
+            </w:r>
+          </w:p>
+          <w:p>
+            <w:pPr>
               <w:pStyle w:val="EngIndEnd"/>
             </w:pPr>
           </w:p>
@@ -4516,54 +5404,41 @@
           </w:tcPr>
           <w:p>
             <w:r>
-              <w:t>In the beginning, O Lord, hast Thou laid the foundation of the earth, and the heavens are the work of Thy hands.</w:t>
-            </w:r>
-          </w:p>
-        </w:tc>
-        <w:tc>
-          <w:tcPr>
-            <w:tcW w:w="632" w:type="pct"/>
-          </w:tcPr>
-          <w:p>
-            <w:pPr>
-              <w:pStyle w:val="EngIndEnd"/>
-            </w:pPr>
-            <w:r>
-              <w:t>At the beginning it was you, O Lord, who founded the earth,</w:t>
-            </w:r>
-          </w:p>
-          <w:p>
-            <w:pPr>
-              <w:pStyle w:val="EngIndEnd"/>
-            </w:pPr>
-            <w:proofErr w:type="gramStart"/>
-            <w:r>
-              <w:t>and</w:t>
-            </w:r>
-            <w:proofErr w:type="gramEnd"/>
-            <w:r>
-              <w:t xml:space="preserve"> the heavens are worked of your hands.</w:t>
-            </w:r>
-          </w:p>
-        </w:tc>
-        <w:tc>
-          <w:tcPr>
-            <w:tcW w:w="632" w:type="pct"/>
-          </w:tcPr>
-          <w:p>
-            <w:pPr>
-              <w:pStyle w:val="EngIndEnd"/>
-            </w:pPr>
-            <w:r>
-              <w:t xml:space="preserve">In the </w:t>
-            </w:r>
-            <w:proofErr w:type="gramStart"/>
-            <w:r>
-              <w:t>beginning</w:t>
-            </w:r>
-            <w:proofErr w:type="gramEnd"/>
-            <w:r>
-              <w:t xml:space="preserve"> thou, O Lord, didst lay the foundation of the earth; and the heavens are the works of thine hands.</w:t>
+              <w:t>But Thou art the same, and Thy years shall not fail.</w:t>
+            </w:r>
+          </w:p>
+        </w:tc>
+        <w:tc>
+          <w:tcPr>
+            <w:tcW w:w="632" w:type="pct"/>
+          </w:tcPr>
+          <w:p>
+            <w:pPr>
+              <w:pStyle w:val="EngIndEnd"/>
+            </w:pPr>
+            <w:r>
+              <w:t>But you are the same,</w:t>
+            </w:r>
+          </w:p>
+          <w:p>
+            <w:pPr>
+              <w:pStyle w:val="EngIndEnd"/>
+            </w:pPr>
+            <w:r>
+              <w:t>and your years will not fail.</w:t>
+            </w:r>
+          </w:p>
+        </w:tc>
+        <w:tc>
+          <w:tcPr>
+            <w:tcW w:w="632" w:type="pct"/>
+          </w:tcPr>
+          <w:p>
+            <w:pPr>
+              <w:pStyle w:val="EngIndEnd"/>
+            </w:pPr>
+            <w:r>
+              <w:t>But thou art the same, and thy years shall not fail.</w:t>
             </w:r>
           </w:p>
         </w:tc>
@@ -4591,42 +5466,7 @@
                 <w:szCs w:val="24"/>
                 <w:shd w:val="clear" w:color="auto" w:fill="FFFFFF"/>
               </w:rPr>
-              <w:t>In the beginning, O Lord, You founded the earth,</w:t>
-            </w:r>
-          </w:p>
-          <w:p>
-            <w:pPr>
-              <w:spacing w:line="240" w:lineRule="auto"/>
-              <w:jc w:val="left"/>
-              <w:rPr>
-                <w:rFonts w:ascii="Tahoma" w:eastAsia="Times New Roman" w:hAnsi="Tahoma" w:cs="Tahoma"/>
-                <w:color w:val="2E1308"/>
-                <w:sz w:val="24"/>
-                <w:szCs w:val="24"/>
-                <w:shd w:val="clear" w:color="auto" w:fill="FFFFFF"/>
-              </w:rPr>
-            </w:pPr>
-            <w:proofErr w:type="gramStart"/>
-            <w:r>
-              <w:rPr>
-                <w:rFonts w:ascii="Tahoma" w:eastAsia="Times New Roman" w:hAnsi="Tahoma" w:cs="Tahoma"/>
-                <w:color w:val="2E1308"/>
-                <w:sz w:val="24"/>
-                <w:szCs w:val="24"/>
-                <w:shd w:val="clear" w:color="auto" w:fill="FFFFFF"/>
-              </w:rPr>
-              <w:t>And</w:t>
-            </w:r>
-            <w:proofErr w:type="gramEnd"/>
-            <w:r>
-              <w:rPr>
-                <w:rFonts w:ascii="Tahoma" w:eastAsia="Times New Roman" w:hAnsi="Tahoma" w:cs="Tahoma"/>
-                <w:color w:val="2E1308"/>
-                <w:sz w:val="24"/>
-                <w:szCs w:val="24"/>
-                <w:shd w:val="clear" w:color="auto" w:fill="FFFFFF"/>
-              </w:rPr>
-              <w:t xml:space="preserve"> the heavens are the works of Your hands.</w:t>
+              <w:t>But You are the same, and Your years shall not fail.</w:t>
             </w:r>
           </w:p>
         </w:tc>
@@ -4641,71 +5481,90 @@
               <w:pStyle w:val="EnglishHangNoCoptic"/>
             </w:pPr>
             <w:r>
-              <w:t xml:space="preserve">27 They will perish, but </w:t>
-            </w:r>
-            <w:r>
-              <w:t>You</w:t>
-            </w:r>
-            <w:r>
-              <w:t xml:space="preserve"> </w:t>
-            </w:r>
-            <w:r>
-              <w:t>remain</w:t>
-            </w:r>
-            <w:r>
-              <w:t>;</w:t>
-            </w:r>
-          </w:p>
-          <w:p>
-            <w:pPr>
-              <w:pStyle w:val="EnglishHangNoCoptic"/>
+              <w:t xml:space="preserve">29 The children of </w:t>
+            </w:r>
+            <w:r>
+              <w:t>Your</w:t>
+            </w:r>
+            <w:r>
+              <w:t xml:space="preserve"> servants will dwell securely,</w:t>
+            </w:r>
+          </w:p>
+          <w:p>
+            <w:pPr>
+              <w:pStyle w:val="EnglishHangEndNoCoptic"/>
             </w:pPr>
             <w:r>
               <w:tab/>
-              <w:t>they will all wear out like a garment,</w:t>
-            </w:r>
-          </w:p>
-          <w:p>
-            <w:pPr>
-              <w:pStyle w:val="EnglishHangNoCoptic"/>
+              <w:t>and their descendants</w:t>
+            </w:r>
+            <w:r>
+              <w:rPr>
+                <w:rStyle w:val="FootnoteReference"/>
+              </w:rPr>
+              <w:footnoteReference w:id="7"/>
+            </w:r>
+            <w:r>
+              <w:t xml:space="preserve"> will be guided for ever.</w:t>
+            </w:r>
+          </w:p>
+          <w:p>
+            <w:pPr>
+              <w:pStyle w:val="EnglishHangNoCoptic"/>
+            </w:pPr>
+          </w:p>
+        </w:tc>
+        <w:tc>
+          <w:tcPr>
+            <w:tcW w:w="613" w:type="pct"/>
+          </w:tcPr>
+          <w:p>
+            <w:pPr>
+              <w:pStyle w:val="EnglishHangNoCoptic"/>
+            </w:pPr>
+            <w:r>
+              <w:t xml:space="preserve">29 The children of </w:t>
+            </w:r>
+            <w:r>
+              <w:t>Your</w:t>
+            </w:r>
+            <w:r>
+              <w:t xml:space="preserve"> servants will dwell </w:t>
+            </w:r>
+            <w:r>
+              <w:t>there</w:t>
+            </w:r>
+            <w:r>
+              <w:t>,</w:t>
+            </w:r>
+          </w:p>
+          <w:p>
+            <w:pPr>
+              <w:pStyle w:val="EnglishHangEndNoCoptic"/>
             </w:pPr>
             <w:r>
               <w:tab/>
-              <w:t xml:space="preserve">and </w:t>
-            </w:r>
-            <w:r>
-              <w:t>You</w:t>
-            </w:r>
-            <w:r>
-              <w:t xml:space="preserve"> will change them like clothing</w:t>
-            </w:r>
-          </w:p>
-          <w:p>
-            <w:pPr>
-              <w:pStyle w:val="EnglishHangEndNoCoptic"/>
-            </w:pPr>
-            <w:r>
-              <w:tab/>
-            </w:r>
-            <w:proofErr w:type="gramStart"/>
-            <w:r>
-              <w:t>and</w:t>
-            </w:r>
-            <w:proofErr w:type="gramEnd"/>
-            <w:r>
-              <w:t xml:space="preserve"> they will be changed.</w:t>
-            </w:r>
-          </w:p>
-          <w:p>
-            <w:pPr>
-              <w:pStyle w:val="EnglishHangNoCoptic"/>
-            </w:pPr>
-          </w:p>
-        </w:tc>
-        <w:tc>
-          <w:tcPr>
-            <w:tcW w:w="613" w:type="pct"/>
-          </w:tcPr>
+              <w:t>and their descendants</w:t>
+            </w:r>
+            <w:r>
+              <w:rPr>
+                <w:rStyle w:val="FootnoteReference"/>
+              </w:rPr>
+              <w:footnoteReference w:id="8"/>
+            </w:r>
+            <w:r>
+              <w:t xml:space="preserve"> will be </w:t>
+            </w:r>
+            <w:r>
+              <w:t>led to prosperity</w:t>
+            </w:r>
+            <w:r>
+              <w:t xml:space="preserve"> for ever.</w:t>
+            </w:r>
+            <w:r>
+              <w:t>”</w:t>
+            </w:r>
+          </w:p>
           <w:p>
             <w:pPr>
               <w:pStyle w:val="EngIndEnd"/>
@@ -4730,450 +5589,8 @@
           </w:tcPr>
           <w:p>
             <w:r>
-              <w:t>They shall perish, but Thou shalt endure; yea, they all shall wax old as doth a garment, and as a vesture shalt Thou change them, and they shall be changed.</w:t>
-            </w:r>
-          </w:p>
-        </w:tc>
-        <w:tc>
-          <w:tcPr>
-            <w:tcW w:w="632" w:type="pct"/>
-          </w:tcPr>
-          <w:p>
-            <w:pPr>
-              <w:pStyle w:val="EngIndEnd"/>
-            </w:pPr>
-            <w:r>
-              <w:t>They will perish, but you will endure,</w:t>
-            </w:r>
-          </w:p>
-          <w:p>
-            <w:pPr>
-              <w:pStyle w:val="EngIndEnd"/>
-            </w:pPr>
-            <w:proofErr w:type="gramStart"/>
-            <w:r>
-              <w:t>and</w:t>
-            </w:r>
-            <w:proofErr w:type="gramEnd"/>
-            <w:r>
-              <w:t xml:space="preserve"> they will all become old like a garment.</w:t>
-            </w:r>
-          </w:p>
-          <w:p>
-            <w:pPr>
-              <w:pStyle w:val="EngIndEnd"/>
-            </w:pPr>
-            <w:r>
-              <w:t>Like [and] clothing you will change them,</w:t>
-            </w:r>
-          </w:p>
-          <w:p>
-            <w:pPr>
-              <w:pStyle w:val="EngIndEnd"/>
-            </w:pPr>
-            <w:proofErr w:type="gramStart"/>
-            <w:r>
-              <w:t>and</w:t>
-            </w:r>
-            <w:proofErr w:type="gramEnd"/>
-            <w:r>
-              <w:t xml:space="preserve"> they will be changed.</w:t>
-            </w:r>
-          </w:p>
-        </w:tc>
-        <w:tc>
-          <w:tcPr>
-            <w:tcW w:w="632" w:type="pct"/>
-          </w:tcPr>
-          <w:p>
-            <w:pPr>
-              <w:pStyle w:val="EngIndEnd"/>
-            </w:pPr>
-            <w:r>
-              <w:t xml:space="preserve">They shall perish, but thou </w:t>
-            </w:r>
-            <w:proofErr w:type="spellStart"/>
-            <w:proofErr w:type="gramStart"/>
-            <w:r>
-              <w:t>remainest</w:t>
-            </w:r>
-            <w:proofErr w:type="spellEnd"/>
-            <w:r>
-              <w:t>:</w:t>
-            </w:r>
-            <w:proofErr w:type="gramEnd"/>
-            <w:r>
-              <w:t xml:space="preserve"> and they all shall wax old as a garment; and as a vesture shalt thou fold them, and they shall be changed.</w:t>
-            </w:r>
-          </w:p>
-        </w:tc>
-        <w:tc>
-          <w:tcPr>
-            <w:tcW w:w="632" w:type="pct"/>
-          </w:tcPr>
-          <w:p>
-            <w:pPr>
-              <w:spacing w:line="240" w:lineRule="auto"/>
-              <w:jc w:val="left"/>
-              <w:rPr>
-                <w:rFonts w:ascii="Tahoma" w:eastAsia="Times New Roman" w:hAnsi="Tahoma" w:cs="Tahoma"/>
-                <w:color w:val="2E1308"/>
-                <w:sz w:val="24"/>
-                <w:szCs w:val="24"/>
-                <w:shd w:val="clear" w:color="auto" w:fill="FFFFFF"/>
-              </w:rPr>
-            </w:pPr>
-            <w:r>
-              <w:rPr>
-                <w:rFonts w:ascii="Tahoma" w:eastAsia="Times New Roman" w:hAnsi="Tahoma" w:cs="Tahoma"/>
-                <w:color w:val="2E1308"/>
-                <w:sz w:val="24"/>
-                <w:szCs w:val="24"/>
-                <w:shd w:val="clear" w:color="auto" w:fill="FFFFFF"/>
-              </w:rPr>
-              <w:t>They shall perish, but You shall remain,</w:t>
-            </w:r>
-          </w:p>
-          <w:p>
-            <w:pPr>
-              <w:spacing w:line="240" w:lineRule="auto"/>
-              <w:jc w:val="left"/>
-              <w:rPr>
-                <w:rFonts w:ascii="Tahoma" w:eastAsia="Times New Roman" w:hAnsi="Tahoma" w:cs="Tahoma"/>
-                <w:color w:val="2E1308"/>
-                <w:sz w:val="24"/>
-                <w:szCs w:val="24"/>
-                <w:shd w:val="clear" w:color="auto" w:fill="FFFFFF"/>
-              </w:rPr>
-            </w:pPr>
-            <w:r>
-              <w:rPr>
-                <w:rFonts w:ascii="Tahoma" w:eastAsia="Times New Roman" w:hAnsi="Tahoma" w:cs="Tahoma"/>
-                <w:color w:val="2E1308"/>
-                <w:sz w:val="24"/>
-                <w:szCs w:val="24"/>
-                <w:shd w:val="clear" w:color="auto" w:fill="FFFFFF"/>
-              </w:rPr>
-              <w:t>And all things shall grow old like a garment,</w:t>
-            </w:r>
-          </w:p>
-          <w:p>
-            <w:pPr>
-              <w:spacing w:line="240" w:lineRule="auto"/>
-              <w:jc w:val="left"/>
-              <w:rPr>
-                <w:rFonts w:ascii="Tahoma" w:eastAsia="Times New Roman" w:hAnsi="Tahoma" w:cs="Tahoma"/>
-                <w:color w:val="2E1308"/>
-                <w:sz w:val="24"/>
-                <w:szCs w:val="24"/>
-                <w:shd w:val="clear" w:color="auto" w:fill="FFFFFF"/>
-              </w:rPr>
-            </w:pPr>
-            <w:r>
-              <w:rPr>
-                <w:rFonts w:ascii="Tahoma" w:eastAsia="Times New Roman" w:hAnsi="Tahoma" w:cs="Tahoma"/>
-                <w:color w:val="2E1308"/>
-                <w:sz w:val="24"/>
-                <w:szCs w:val="24"/>
-                <w:shd w:val="clear" w:color="auto" w:fill="FFFFFF"/>
-              </w:rPr>
-              <w:t>And like a cloak You shall change them,</w:t>
-            </w:r>
-          </w:p>
-          <w:p>
-            <w:pPr>
-              <w:spacing w:line="240" w:lineRule="auto"/>
-              <w:jc w:val="left"/>
-              <w:rPr>
-                <w:rFonts w:ascii="Tahoma" w:eastAsia="Times New Roman" w:hAnsi="Tahoma" w:cs="Tahoma"/>
-                <w:color w:val="2E1308"/>
-                <w:sz w:val="24"/>
-                <w:szCs w:val="24"/>
-                <w:shd w:val="clear" w:color="auto" w:fill="FFFFFF"/>
-              </w:rPr>
-            </w:pPr>
-            <w:r>
-              <w:rPr>
-                <w:rFonts w:ascii="Tahoma" w:eastAsia="Times New Roman" w:hAnsi="Tahoma" w:cs="Tahoma"/>
-                <w:color w:val="2E1308"/>
-                <w:sz w:val="24"/>
-                <w:szCs w:val="24"/>
-                <w:shd w:val="clear" w:color="auto" w:fill="FFFFFF"/>
-              </w:rPr>
-              <w:t>And they shall be changed;</w:t>
-            </w:r>
-          </w:p>
-        </w:tc>
-      </w:tr>
-      <w:tr>
-        <w:tc>
-          <w:tcPr>
-            <w:tcW w:w="629" w:type="pct"/>
-          </w:tcPr>
-          <w:p>
-            <w:pPr>
-              <w:pStyle w:val="EnglishHangNoCoptic"/>
-            </w:pPr>
-            <w:r>
-              <w:t xml:space="preserve">28 But </w:t>
-            </w:r>
-            <w:r>
-              <w:t>You</w:t>
-            </w:r>
-            <w:r>
-              <w:t xml:space="preserve"> </w:t>
-            </w:r>
-            <w:r>
-              <w:t>are</w:t>
-            </w:r>
-            <w:r>
-              <w:t xml:space="preserve"> ever the same,</w:t>
-            </w:r>
-          </w:p>
-          <w:p>
-            <w:pPr>
-              <w:pStyle w:val="EnglishHangEndNoCoptic"/>
-            </w:pPr>
-            <w:r>
-              <w:tab/>
-            </w:r>
-            <w:proofErr w:type="gramStart"/>
-            <w:r>
-              <w:t>and</w:t>
-            </w:r>
-            <w:proofErr w:type="gramEnd"/>
-            <w:r>
-              <w:t xml:space="preserve"> </w:t>
-            </w:r>
-            <w:r>
-              <w:t>Your</w:t>
-            </w:r>
-            <w:r>
-              <w:t xml:space="preserve"> years never end.</w:t>
-            </w:r>
-          </w:p>
-          <w:p>
-            <w:pPr>
-              <w:pStyle w:val="EnglishHangNoCoptic"/>
-            </w:pPr>
-          </w:p>
-        </w:tc>
-        <w:tc>
-          <w:tcPr>
-            <w:tcW w:w="613" w:type="pct"/>
-          </w:tcPr>
-          <w:p>
-            <w:pPr>
-              <w:pStyle w:val="EngIndEnd"/>
-            </w:pPr>
-          </w:p>
-        </w:tc>
-        <w:tc>
-          <w:tcPr>
-            <w:tcW w:w="626" w:type="pct"/>
-          </w:tcPr>
-          <w:p/>
-        </w:tc>
-        <w:tc>
-          <w:tcPr>
-            <w:tcW w:w="615" w:type="pct"/>
-          </w:tcPr>
-          <w:p/>
-        </w:tc>
-        <w:tc>
-          <w:tcPr>
-            <w:tcW w:w="621" w:type="pct"/>
-          </w:tcPr>
-          <w:p>
-            <w:r>
-              <w:t>But Thou art the same, and Thy years shall not fail.</w:t>
-            </w:r>
-          </w:p>
-        </w:tc>
-        <w:tc>
-          <w:tcPr>
-            <w:tcW w:w="632" w:type="pct"/>
-          </w:tcPr>
-          <w:p>
-            <w:pPr>
-              <w:pStyle w:val="EngIndEnd"/>
-            </w:pPr>
-            <w:r>
-              <w:t>But you are the same,</w:t>
-            </w:r>
-          </w:p>
-          <w:p>
-            <w:pPr>
-              <w:pStyle w:val="EngIndEnd"/>
-            </w:pPr>
-            <w:proofErr w:type="gramStart"/>
-            <w:r>
-              <w:t>and</w:t>
-            </w:r>
-            <w:proofErr w:type="gramEnd"/>
-            <w:r>
-              <w:t xml:space="preserve"> your years will not fail.</w:t>
-            </w:r>
-          </w:p>
-        </w:tc>
-        <w:tc>
-          <w:tcPr>
-            <w:tcW w:w="632" w:type="pct"/>
-          </w:tcPr>
-          <w:p>
-            <w:pPr>
-              <w:pStyle w:val="EngIndEnd"/>
-            </w:pPr>
-            <w:proofErr w:type="gramStart"/>
-            <w:r>
-              <w:t>But</w:t>
-            </w:r>
-            <w:proofErr w:type="gramEnd"/>
-            <w:r>
-              <w:t xml:space="preserve"> thou art the same, and thy years shall not fail.</w:t>
-            </w:r>
-          </w:p>
-        </w:tc>
-        <w:tc>
-          <w:tcPr>
-            <w:tcW w:w="632" w:type="pct"/>
-          </w:tcPr>
-          <w:p>
-            <w:pPr>
-              <w:spacing w:line="240" w:lineRule="auto"/>
-              <w:jc w:val="left"/>
-              <w:rPr>
-                <w:rFonts w:ascii="Tahoma" w:eastAsia="Times New Roman" w:hAnsi="Tahoma" w:cs="Tahoma"/>
-                <w:color w:val="2E1308"/>
-                <w:sz w:val="24"/>
-                <w:szCs w:val="24"/>
-                <w:shd w:val="clear" w:color="auto" w:fill="FFFFFF"/>
-              </w:rPr>
-            </w:pPr>
-            <w:proofErr w:type="gramStart"/>
-            <w:r>
-              <w:rPr>
-                <w:rFonts w:ascii="Tahoma" w:eastAsia="Times New Roman" w:hAnsi="Tahoma" w:cs="Tahoma"/>
-                <w:color w:val="2E1308"/>
-                <w:sz w:val="24"/>
-                <w:szCs w:val="24"/>
-                <w:shd w:val="clear" w:color="auto" w:fill="FFFFFF"/>
-              </w:rPr>
-              <w:t>But</w:t>
-            </w:r>
-            <w:proofErr w:type="gramEnd"/>
-            <w:r>
-              <w:rPr>
-                <w:rFonts w:ascii="Tahoma" w:eastAsia="Times New Roman" w:hAnsi="Tahoma" w:cs="Tahoma"/>
-                <w:color w:val="2E1308"/>
-                <w:sz w:val="24"/>
-                <w:szCs w:val="24"/>
-                <w:shd w:val="clear" w:color="auto" w:fill="FFFFFF"/>
-              </w:rPr>
-              <w:t xml:space="preserve"> You are the same, and Your years shall not fail.</w:t>
-            </w:r>
-          </w:p>
-        </w:tc>
-      </w:tr>
-      <w:tr>
-        <w:tc>
-          <w:tcPr>
-            <w:tcW w:w="629" w:type="pct"/>
-          </w:tcPr>
-          <w:p>
-            <w:pPr>
-              <w:pStyle w:val="EnglishHangNoCoptic"/>
-            </w:pPr>
-            <w:r>
-              <w:lastRenderedPageBreak/>
-              <w:t xml:space="preserve">29 The children of </w:t>
-            </w:r>
-            <w:r>
-              <w:t>Your</w:t>
-            </w:r>
-            <w:r>
-              <w:t xml:space="preserve"> servants will dwell securely,</w:t>
-            </w:r>
-          </w:p>
-          <w:p>
-            <w:pPr>
-              <w:pStyle w:val="EnglishHangEndNoCoptic"/>
-            </w:pPr>
-            <w:r>
-              <w:tab/>
-            </w:r>
-            <w:proofErr w:type="gramStart"/>
-            <w:r>
-              <w:t>and</w:t>
-            </w:r>
-            <w:proofErr w:type="gramEnd"/>
-            <w:r>
-              <w:t xml:space="preserve"> their descendants</w:t>
-            </w:r>
-            <w:r>
-              <w:rPr>
-                <w:rStyle w:val="FootnoteReference"/>
-              </w:rPr>
-              <w:footnoteReference w:id="4"/>
-            </w:r>
-            <w:r>
-              <w:t xml:space="preserve"> will be guided </w:t>
-            </w:r>
-            <w:proofErr w:type="spellStart"/>
-            <w:r>
-              <w:t>for ever</w:t>
-            </w:r>
-            <w:proofErr w:type="spellEnd"/>
-            <w:r>
-              <w:t>.</w:t>
-            </w:r>
-          </w:p>
-          <w:p>
-            <w:pPr>
-              <w:pStyle w:val="EnglishHangNoCoptic"/>
-            </w:pPr>
-          </w:p>
-        </w:tc>
-        <w:tc>
-          <w:tcPr>
-            <w:tcW w:w="613" w:type="pct"/>
-          </w:tcPr>
-          <w:p>
-            <w:pPr>
-              <w:pStyle w:val="EngIndEnd"/>
-            </w:pPr>
-          </w:p>
-        </w:tc>
-        <w:tc>
-          <w:tcPr>
-            <w:tcW w:w="626" w:type="pct"/>
-          </w:tcPr>
-          <w:p/>
-        </w:tc>
-        <w:tc>
-          <w:tcPr>
-            <w:tcW w:w="615" w:type="pct"/>
-          </w:tcPr>
-          <w:p/>
-        </w:tc>
-        <w:tc>
-          <w:tcPr>
-            <w:tcW w:w="621" w:type="pct"/>
-          </w:tcPr>
-          <w:p>
-            <w:r>
-              <w:t xml:space="preserve">The sons of Thy servants shall abide, and their seed shall prosper </w:t>
-            </w:r>
-            <w:proofErr w:type="spellStart"/>
-            <w:r>
-              <w:t>for ever</w:t>
-            </w:r>
-            <w:proofErr w:type="spellEnd"/>
-            <w:r>
-              <w:t>.</w:t>
-            </w:r>
-            <w:bookmarkStart w:id="0" w:name="_GoBack"/>
-            <w:bookmarkEnd w:id="0"/>
+              <w:t>The sons of Thy servants shall abide, and their seed shall prosper for ever.</w:t>
+            </w:r>
           </w:p>
         </w:tc>
         <w:tc>
@@ -5192,21 +5609,8 @@
             <w:pPr>
               <w:pStyle w:val="EngIndEnd"/>
             </w:pPr>
-            <w:proofErr w:type="gramStart"/>
-            <w:r>
-              <w:t>and</w:t>
-            </w:r>
-            <w:proofErr w:type="gramEnd"/>
-            <w:r>
-              <w:t xml:space="preserve"> their offspring shall prosper </w:t>
-            </w:r>
-            <w:proofErr w:type="spellStart"/>
-            <w:r>
-              <w:t>for ever</w:t>
-            </w:r>
-            <w:proofErr w:type="spellEnd"/>
-            <w:r>
-              <w:t>.</w:t>
+            <w:r>
+              <w:t>and their offspring shall prosper for ever.</w:t>
             </w:r>
           </w:p>
         </w:tc>
@@ -5228,17 +5632,7 @@
               <w:t>securely</w:t>
             </w:r>
             <w:r>
-              <w:t xml:space="preserve">, and their seed shall prosper </w:t>
-            </w:r>
-            <w:proofErr w:type="spellStart"/>
-            <w:proofErr w:type="gramStart"/>
-            <w:r>
-              <w:t>for ever</w:t>
-            </w:r>
-            <w:proofErr w:type="spellEnd"/>
-            <w:proofErr w:type="gramEnd"/>
-            <w:r>
-              <w:t>.</w:t>
+              <w:t>, and their seed shall prosper for ever.</w:t>
             </w:r>
           </w:p>
         </w:tc>
@@ -5386,13 +5780,8 @@
         <w:footnoteRef/>
       </w:r>
       <w:r>
-        <w:t xml:space="preserve"> </w:t>
+        <w:t xml:space="preserve"> Peter praised and confessed Christ, yet later he swore he did not know Him (Mt. 26:74; Mk. 14:71).</w:t>
       </w:r>
-      <w:proofErr w:type="gramStart"/>
-      <w:r>
-        <w:t>Cp. Ps. 38:7a.</w:t>
-      </w:r>
-      <w:proofErr w:type="gramEnd"/>
     </w:p>
   </w:footnote>
   <w:footnote w:id="3">
@@ -5407,15 +5796,39 @@
         <w:footnoteRef/>
       </w:r>
       <w:r>
-        <w:t xml:space="preserve"> </w:t>
+        <w:t xml:space="preserve"> Cp. Ps. 38:7a.</w:t>
       </w:r>
-      <w:proofErr w:type="gramStart"/>
+    </w:p>
+  </w:footnote>
+  <w:footnote w:id="4">
+    <w:p>
+      <w:pPr>
+        <w:pStyle w:val="footnote"/>
+      </w:pPr>
       <w:r>
-        <w:t>Though</w:t>
+        <w:rPr>
+          <w:rStyle w:val="FootnoteReference"/>
+        </w:rPr>
+        <w:footnoteRef/>
       </w:r>
-      <w:proofErr w:type="gramEnd"/>
       <w:r>
-        <w:t xml:space="preserve"> Zion is in ruins, to her servants every stone and even her dust is precious. ‘</w:t>
+        <w:t xml:space="preserve"> Cp. Ps. 38:7a.</w:t>
+      </w:r>
+    </w:p>
+  </w:footnote>
+  <w:footnote w:id="5">
+    <w:p>
+      <w:pPr>
+        <w:pStyle w:val="footnote"/>
+      </w:pPr>
+      <w:r>
+        <w:rPr>
+          <w:rStyle w:val="FootnoteReference"/>
+        </w:rPr>
+        <w:footnoteRef/>
+      </w:r>
+      <w:r>
+        <w:t xml:space="preserve"> Though Zion is in ruins, to her servants every stone and even her dust is precious. ‘</w:t>
       </w:r>
       <w:r>
         <w:rPr>
@@ -5424,15 +5837,7 @@
         <w:t>Stones</w:t>
       </w:r>
       <w:r>
-        <w:t xml:space="preserve"> are believers in Christ (</w:t>
-      </w:r>
-      <w:proofErr w:type="gramStart"/>
-      <w:r>
-        <w:t>1</w:t>
-      </w:r>
-      <w:proofErr w:type="gramEnd"/>
-      <w:r>
-        <w:t xml:space="preserve"> Pet. 2:5; Zac. 9:16), </w:t>
+        <w:t xml:space="preserve"> are believers in Christ (1 Pet. 2:5; Zac. 9:16), </w:t>
       </w:r>
       <w:r>
         <w:rPr>
@@ -5460,7 +5865,7 @@
       </w:r>
     </w:p>
   </w:footnote>
-  <w:footnote w:id="4">
+  <w:footnote w:id="6">
     <w:p>
       <w:pPr>
         <w:pStyle w:val="footnote"/>
@@ -5472,15 +5877,56 @@
         <w:footnoteRef/>
       </w:r>
       <w:r>
+        <w:t xml:space="preserve"> Though Zion is in ruins, to her servants every stone and even her dust is precious. ‘</w:t>
+      </w:r>
+      <w:r>
+        <w:rPr>
+          <w:i/>
+        </w:rPr>
+        <w:t>Stones</w:t>
+      </w:r>
+      <w:r>
+        <w:t xml:space="preserve"> are believers in Christ (1 Pet. 2:5; Zac. 9:16), </w:t>
+      </w:r>
+      <w:r>
+        <w:rPr>
+          <w:i/>
+        </w:rPr>
+        <w:t>servants</w:t>
+      </w:r>
+      <w:r>
+        <w:rPr>
+          <w:i/>
+        </w:rPr>
         <w:t xml:space="preserve"> </w:t>
       </w:r>
-      <w:proofErr w:type="gramStart"/>
       <w:r>
-        <w:t>descendants</w:t>
+        <w:t xml:space="preserve">are apostles, </w:t>
       </w:r>
-      <w:proofErr w:type="gramEnd"/>
       <w:r>
-        <w:t xml:space="preserve">: </w:t>
+        <w:rPr>
+          <w:i/>
+        </w:rPr>
+        <w:t>dust</w:t>
+      </w:r>
+      <w:r>
+        <w:t xml:space="preserve"> is earthlings, unbelievers’ (St. Athanasius). Cp. Ps. 102:14.</w:t>
+      </w:r>
+    </w:p>
+  </w:footnote>
+  <w:footnote w:id="7">
+    <w:p>
+      <w:pPr>
+        <w:pStyle w:val="footnote"/>
+      </w:pPr>
+      <w:r>
+        <w:rPr>
+          <w:rStyle w:val="FootnoteReference"/>
+        </w:rPr>
+        <w:footnoteRef/>
+      </w:r>
+      <w:r>
+        <w:t xml:space="preserve"> descendants: </w:t>
       </w:r>
       <w:r>
         <w:rPr>
@@ -5489,23 +5935,32 @@
         <w:t>lit</w:t>
       </w:r>
       <w:r>
-        <w:t xml:space="preserve">. </w:t>
+        <w:t>. seed. Verses 26-28 are quoted at Heb. 1:10-12; 13:8.</w:t>
       </w:r>
-      <w:proofErr w:type="gramStart"/>
+    </w:p>
+  </w:footnote>
+  <w:footnote w:id="8">
+    <w:p>
+      <w:pPr>
+        <w:pStyle w:val="footnote"/>
+      </w:pPr>
       <w:r>
-        <w:t>seed</w:t>
+        <w:rPr>
+          <w:rStyle w:val="FootnoteReference"/>
+        </w:rPr>
+        <w:footnoteRef/>
       </w:r>
-      <w:proofErr w:type="gramEnd"/>
       <w:r>
-        <w:t xml:space="preserve">. Verses 26-28 </w:t>
+        <w:t xml:space="preserve"> descendants: </w:t>
       </w:r>
-      <w:proofErr w:type="gramStart"/>
       <w:r>
-        <w:t>are quoted</w:t>
+        <w:rPr>
+          <w:i/>
+        </w:rPr>
+        <w:t>lit</w:t>
       </w:r>
-      <w:proofErr w:type="gramEnd"/>
       <w:r>
-        <w:t xml:space="preserve"> at Heb. 1:10-12; 13:8.</w:t>
+        <w:t>. seed. Verses 26-28 are quoted at Heb. 1:10-12; 13:8.</w:t>
       </w:r>
     </w:p>
   </w:footnote>
@@ -7486,7 +7941,7 @@
 </file>
 
 <file path=customXml/itemProps1.xml><?xml version="1.0" encoding="utf-8"?>
-<ds:datastoreItem xmlns:ds="http://schemas.openxmlformats.org/officeDocument/2006/customXml" ds:itemID="{E410B8A5-D671-4A44-929F-89EBD57032CA}">
+<ds:datastoreItem xmlns:ds="http://schemas.openxmlformats.org/officeDocument/2006/customXml" ds:itemID="{3307640D-7E1D-4256-877B-0257E7225E86}">
   <ds:schemaRefs>
     <ds:schemaRef ds:uri="http://schemas.openxmlformats.org/officeDocument/2006/bibliography"/>
   </ds:schemaRefs>
